--- a/Individual assignment/Renewable Energy Individual Assignment (Formatted).docx
+++ b/Individual assignment/Renewable Energy Individual Assignment (Formatted).docx
@@ -94,10 +94,13 @@
       </w:del>
       <w:ins w:id="30" w:author="Lucien Tran" w:date="2019-09-28T17:38:00Z">
         <w:r>
-          <w:t>Implemet</w:t>
-        </w:r>
-      </w:ins>
-      <w:proofErr w:type="spellEnd"/>
+          <w:t>Implem</w:t>
+        </w:r>
+        <w:proofErr w:type="spellEnd"/>
+        <w:r>
+          <w:t>et</w:t>
+        </w:r>
+      </w:ins>
     </w:p>
     <w:p>
       <w:pPr>
@@ -367,15 +370,7 @@
         </w:rPr>
       </w:pPr>
       <w:r>
-        <w:t xml:space="preserve">Several questions needed to be answered in order to find a suitable place and renewable energy source(s) that satisfies and make the project viable. First, who will </w:t>
-      </w:r>
-      <w:proofErr w:type="gramStart"/>
-      <w:r>
-        <w:t>be in need of</w:t>
-      </w:r>
-      <w:proofErr w:type="gramEnd"/>
-      <w:r>
-        <w:t xml:space="preserve"> renewable energy, and will the advantages outweigh the disadvantages of exploring those energy? One answer came to mind: renewable energy source(s) implemented in small or private islands. The system would be most suitable for small islands such as Scotland Island in Sydney that has a diameter of around 1km. My conjecture has proven to be accurate as several articles from different sources has confirmed my claim. “With rising oil prices, fuel import bills now represent up to 20 percent of annual imports of 34 of the 38 small island</w:t>
+        <w:t>Several questions needed to be answered in order to find a suitable place and renewable energy source(s) that satisfies and make the project viable. First, who will be in need of renewable energy, and will the advantages outweigh the disadvantages of exploring those energy? One answer came to mind: renewable energy source(s) implemented in small or private islands. The system would be most suitable for small islands such as Scotland Island in Sydney that has a diameter of around 1km. My conjecture has proven to be accurate as several articles from different sources has confirmed my claim. “With rising oil prices, fuel import bills now represent up to 20 percent of annual imports of 34 of the 38 small island</w:t>
       </w:r>
       <w:r>
         <w:t>s</w:t>
@@ -433,13 +428,7 @@
       </w:r>
       <w:proofErr w:type="spellEnd"/>
       <w:r>
-        <w:t xml:space="preserve"> was the first island to go from fossil fuel </w:t>
-      </w:r>
-      <w:r>
-        <w:t>dependent</w:t>
-      </w:r>
-      <w:r>
-        <w:t xml:space="preserve"> to 100% renewable with wind energy. On top of that, coastal areas are suitable as it is windier there because of the sudden change in the atmospheric pressure. In fact, “there is an enormous amount of energy to be harvested from wind</w:t>
+        <w:t xml:space="preserve"> was the first island to go from fossil fuel dependent to 100% renewable with wind energy. On top of that, coastal areas are suitable as it is windier there because of the sudden change in the atmospheric pressure. In fact, “there is an enormous amount of energy to be harvested from wind</w:t>
       </w:r>
       <w:del w:id="54" w:author="Lucien Tran" w:date="2019-09-28T18:05:00Z">
         <w:r>
@@ -673,15 +662,7 @@
         </w:r>
         <w:proofErr w:type="spellEnd"/>
         <w:r>
-          <w:t xml:space="preserve">/year. A large amount of the demand </w:t>
-        </w:r>
-        <w:proofErr w:type="gramStart"/>
-        <w:r>
-          <w:t>has to</w:t>
-        </w:r>
-        <w:proofErr w:type="gramEnd"/>
-        <w:r>
-          <w:t xml:space="preserve"> be filled with renewable energy systems and the appropriate infrastructure has to be built.</w:t>
+          <w:t>/year. A large amount of the demand has to be filled with renewable energy systems and the appropriate infrastructure has to be built.</w:t>
         </w:r>
       </w:ins>
     </w:p>
@@ -1256,19 +1237,14 @@
       <w:pPr>
         <w:rPr>
           <w:ins w:id="118" w:author="Lucien Tran" w:date="2019-09-28T17:33:00Z"/>
-          <w:rPrChange w:id="119" w:author="Lucien Tran" w:date="2019-09-28T17:41:00Z">
-            <w:rPr>
-              <w:ins w:id="120" w:author="Lucien Tran" w:date="2019-09-28T17:33:00Z"/>
-            </w:rPr>
-          </w:rPrChange>
-        </w:rPr>
-        <w:pPrChange w:id="121" w:author="Lucien Tran" w:date="2019-09-28T17:41:00Z">
+        </w:rPr>
+        <w:pPrChange w:id="119" w:author="Lucien Tran" w:date="2019-09-28T17:41:00Z">
           <w:pPr>
             <w:jc w:val="both"/>
           </w:pPr>
         </w:pPrChange>
       </w:pPr>
-      <w:ins w:id="122" w:author="Lucien Tran" w:date="2019-09-28T17:41:00Z">
+      <w:ins w:id="120" w:author="Lucien Tran" w:date="2019-09-28T17:41:00Z">
         <w:r>
           <w:rPr>
             <w:rFonts w:ascii="Arial" w:hAnsi="Arial" w:cs="Arial"/>
@@ -1333,12 +1309,12 @@
       <w:pPr>
         <w:jc w:val="center"/>
         <w:rPr>
-          <w:ins w:id="123" w:author="Lucien Tran" w:date="2019-09-28T17:42:00Z"/>
+          <w:ins w:id="121" w:author="Lucien Tran" w:date="2019-09-28T17:42:00Z"/>
           <w:i/>
           <w:iCs/>
         </w:rPr>
       </w:pPr>
-      <w:ins w:id="124" w:author="Lucien Tran" w:date="2019-09-28T17:41:00Z">
+      <w:ins w:id="122" w:author="Lucien Tran" w:date="2019-09-28T17:41:00Z">
         <w:r>
           <w:rPr>
             <w:i/>
@@ -1347,7 +1323,7 @@
           <w:t>Figure 6 – E</w:t>
         </w:r>
       </w:ins>
-      <w:ins w:id="125" w:author="Lucien Tran" w:date="2019-09-28T17:42:00Z">
+      <w:ins w:id="123" w:author="Lucien Tran" w:date="2019-09-28T17:42:00Z">
         <w:r>
           <w:rPr>
             <w:i/>
@@ -1360,7 +1336,7 @@
     <w:p>
       <w:pPr>
         <w:rPr>
-          <w:ins w:id="126" w:author="Lucien Tran" w:date="2019-09-28T17:42:00Z"/>
+          <w:ins w:id="124" w:author="Lucien Tran" w:date="2019-09-28T17:42:00Z"/>
           <w:i/>
           <w:iCs/>
         </w:rPr>
@@ -1369,24 +1345,24 @@
     <w:p>
       <w:pPr>
         <w:rPr>
-          <w:ins w:id="127" w:author="Lucien Tran" w:date="2019-09-28T17:42:00Z"/>
-        </w:rPr>
-      </w:pPr>
+          <w:ins w:id="125" w:author="Lucien Tran" w:date="2019-09-28T17:42:00Z"/>
+        </w:rPr>
+      </w:pPr>
+      <w:ins w:id="126" w:author="Lucien Tran" w:date="2019-09-28T17:42:00Z">
+        <w:r>
+          <w:t xml:space="preserve">    </w:t>
+        </w:r>
+        <w:r>
+          <w:t xml:space="preserve">One important point is the need of an energy storage system in order to store energy when it is produced or not used. Wind turbines creates AC electricity and later converted to DC before being stored in batteries. This system is only designed to produce and store energy, while transmission to the household is not </w:t>
+        </w:r>
+      </w:ins>
+      <w:ins w:id="127" w:author="Lucien Tran" w:date="2019-09-28T18:11:00Z">
+        <w:r>
+          <w:t>considered</w:t>
+        </w:r>
+      </w:ins>
       <w:ins w:id="128" w:author="Lucien Tran" w:date="2019-09-28T17:42:00Z">
         <w:r>
-          <w:t xml:space="preserve">    </w:t>
-        </w:r>
-        <w:r>
-          <w:t xml:space="preserve">One important point is the need of an energy storage system in order to store energy when it is produced or not used. Wind turbines creates AC electricity and later converted to DC before being stored in batteries. This system is only designed to produce and store energy, while transmission to the household is not </w:t>
-        </w:r>
-      </w:ins>
-      <w:ins w:id="129" w:author="Lucien Tran" w:date="2019-09-28T18:11:00Z">
-        <w:r>
-          <w:t>considered</w:t>
-        </w:r>
-      </w:ins>
-      <w:ins w:id="130" w:author="Lucien Tran" w:date="2019-09-28T17:42:00Z">
-        <w:r>
           <w:t xml:space="preserve"> and a third-party company will need to be contacted.</w:t>
         </w:r>
       </w:ins>
@@ -1394,26 +1370,26 @@
     <w:p>
       <w:pPr>
         <w:rPr>
-          <w:ins w:id="131" w:author="Lucien Tran" w:date="2019-09-28T17:31:00Z"/>
+          <w:ins w:id="129" w:author="Lucien Tran" w:date="2019-09-28T17:31:00Z"/>
           <w:lang w:val="en-AU"/>
-          <w:rPrChange w:id="132" w:author="Lucien Tran" w:date="2019-09-28T17:42:00Z">
+          <w:rPrChange w:id="130" w:author="Lucien Tran" w:date="2019-09-28T17:42:00Z">
             <w:rPr>
-              <w:ins w:id="133" w:author="Lucien Tran" w:date="2019-09-28T17:31:00Z"/>
+              <w:ins w:id="131" w:author="Lucien Tran" w:date="2019-09-28T17:31:00Z"/>
             </w:rPr>
           </w:rPrChange>
         </w:rPr>
-        <w:pPrChange w:id="134" w:author="Lucien Tran" w:date="2019-09-28T17:42:00Z">
+        <w:pPrChange w:id="132" w:author="Lucien Tran" w:date="2019-09-28T17:42:00Z">
           <w:pPr>
             <w:pStyle w:val="Heading1"/>
           </w:pPr>
         </w:pPrChange>
       </w:pPr>
-      <w:ins w:id="135" w:author="Lucien Tran" w:date="2019-09-28T17:42:00Z">
+      <w:ins w:id="133" w:author="Lucien Tran" w:date="2019-09-28T17:42:00Z">
         <w:r>
           <w:t xml:space="preserve">    </w:t>
         </w:r>
       </w:ins>
-      <w:ins w:id="136" w:author="Lucien Tran" w:date="2019-09-28T17:43:00Z">
+      <w:ins w:id="134" w:author="Lucien Tran" w:date="2019-09-28T17:43:00Z">
         <w:r>
           <w:t xml:space="preserve">In the case study, the author claims that using a </w:t>
         </w:r>
@@ -1426,52 +1402,52 @@
           <w:t xml:space="preserve"> 250 turbine will grant us “an expected lifetime of 15 years”</w:t>
         </w:r>
       </w:ins>
+      <w:ins w:id="135" w:author="Lucien Tran" w:date="2019-09-28T18:11:00Z">
+        <w:r>
+          <w:t xml:space="preserve"> </w:t>
+        </w:r>
+      </w:ins>
+      <w:ins w:id="136" w:author="Lucien Tran" w:date="2019-09-28T18:34:00Z">
+        <w:r>
+          <w:t>[5</w:t>
+        </w:r>
+      </w:ins>
       <w:ins w:id="137" w:author="Lucien Tran" w:date="2019-09-28T18:11:00Z">
         <w:r>
-          <w:t xml:space="preserve"> </w:t>
-        </w:r>
-      </w:ins>
-      <w:ins w:id="138" w:author="Lucien Tran" w:date="2019-09-28T18:34:00Z">
-        <w:r>
-          <w:t>[5</w:t>
-        </w:r>
-      </w:ins>
-      <w:ins w:id="139" w:author="Lucien Tran" w:date="2019-09-28T18:11:00Z">
-        <w:r>
           <w:t>]</w:t>
         </w:r>
       </w:ins>
+      <w:ins w:id="138" w:author="Lucien Tran" w:date="2019-09-28T17:43:00Z">
+        <w:r>
+          <w:t xml:space="preserve"> (2004, Andrew </w:t>
+        </w:r>
+        <w:proofErr w:type="spellStart"/>
+        <w:r>
+          <w:t>Stiel</w:t>
+        </w:r>
+        <w:proofErr w:type="spellEnd"/>
+        <w:r>
+          <w:t xml:space="preserve"> and Maria </w:t>
+        </w:r>
+        <w:proofErr w:type="spellStart"/>
+        <w:r>
+          <w:t>Skyllas-Kazacos</w:t>
+        </w:r>
+        <w:proofErr w:type="spellEnd"/>
+        <w:r>
+          <w:t>). In terms of size, the renewable energy systems will only need to provide electricity to around 350 households. As stated above, it will be assisting the existing energy source by providing and reducing the use of non-renewable energy. Thus, the system doesn’t have to be as rigorous in terms of producing the right amount of energy.</w:t>
+        </w:r>
+      </w:ins>
+    </w:p>
+    <w:p>
+      <w:pPr>
+        <w:pStyle w:val="Heading1"/>
+        <w:rPr>
+          <w:ins w:id="139" w:author="Lucien Tran" w:date="2019-09-28T17:43:00Z"/>
+        </w:rPr>
+      </w:pPr>
       <w:ins w:id="140" w:author="Lucien Tran" w:date="2019-09-28T17:43:00Z">
         <w:r>
-          <w:t xml:space="preserve"> (2004, Andrew </w:t>
-        </w:r>
-        <w:proofErr w:type="spellStart"/>
-        <w:r>
-          <w:t>Stiel</w:t>
-        </w:r>
-        <w:proofErr w:type="spellEnd"/>
-        <w:r>
-          <w:t xml:space="preserve"> and Maria </w:t>
-        </w:r>
-        <w:proofErr w:type="spellStart"/>
-        <w:r>
-          <w:t>Skyllas-Kazacos</w:t>
-        </w:r>
-        <w:proofErr w:type="spellEnd"/>
-        <w:r>
-          <w:t>). In terms of size, the renewable energy systems will only need to provide electricity to around 350 households. As stated above, it will be assisting the existing energy source by providing and reducing the use of non-renewable energy. Thus, the system doesn’t have to be as rigorous in terms of producing the right amount of energy.</w:t>
-        </w:r>
-      </w:ins>
-    </w:p>
-    <w:p>
-      <w:pPr>
-        <w:pStyle w:val="Heading1"/>
-        <w:rPr>
-          <w:ins w:id="141" w:author="Lucien Tran" w:date="2019-09-28T17:43:00Z"/>
-        </w:rPr>
-      </w:pPr>
-      <w:ins w:id="142" w:author="Lucien Tran" w:date="2019-09-28T17:43:00Z">
-        <w:r>
           <w:t>Design System Topology</w:t>
         </w:r>
       </w:ins>
@@ -1480,47 +1456,47 @@
       <w:pPr>
         <w:jc w:val="both"/>
         <w:rPr>
-          <w:ins w:id="143" w:author="Lucien Tran" w:date="2019-09-28T17:44:00Z"/>
-        </w:rPr>
-        <w:pPrChange w:id="144" w:author="Lucien Tran" w:date="2019-09-28T17:44:00Z">
+          <w:ins w:id="141" w:author="Lucien Tran" w:date="2019-09-28T17:44:00Z"/>
+        </w:rPr>
+        <w:pPrChange w:id="142" w:author="Lucien Tran" w:date="2019-09-28T17:44:00Z">
           <w:pPr/>
         </w:pPrChange>
       </w:pPr>
+      <w:ins w:id="143" w:author="Lucien Tran" w:date="2019-09-28T17:43:00Z">
+        <w:r>
+          <w:t xml:space="preserve">    </w:t>
+        </w:r>
+        <w:r>
+          <w:t xml:space="preserve">Considering the small size of the different targeted </w:t>
+        </w:r>
+      </w:ins>
+      <w:ins w:id="144" w:author="Lucien Tran" w:date="2019-09-28T17:44:00Z">
+        <w:r>
+          <w:t>islands (</w:t>
+        </w:r>
+      </w:ins>
       <w:ins w:id="145" w:author="Lucien Tran" w:date="2019-09-28T17:43:00Z">
         <w:r>
-          <w:t xml:space="preserve">    </w:t>
-        </w:r>
-        <w:r>
-          <w:t xml:space="preserve">Considering the small size of the different targeted </w:t>
+          <w:t xml:space="preserve">1 km diameter approximately for Scotland Island), the distance from generation to consumption will relatively small. While solar panels can be installed per household, it is uncommon to have a wind energy system for a household. Constructing onshore might raise environmental issues, ruin the scenery and in turn raise complaints from the local. However, onshore </w:t>
         </w:r>
       </w:ins>
       <w:ins w:id="146" w:author="Lucien Tran" w:date="2019-09-28T17:44:00Z">
         <w:r>
-          <w:t>islands (</w:t>
+          <w:t>center</w:t>
         </w:r>
       </w:ins>
       <w:ins w:id="147" w:author="Lucien Tran" w:date="2019-09-28T17:43:00Z">
         <w:r>
-          <w:t xml:space="preserve">1 km diameter approximately for Scotland Island), the distance from generation to consumption will relatively small. While solar panels can be installed per household, it is uncommon to have a wind energy system for a household. Constructing onshore might raise environmental issues, ruin the scenery and in turn raise complaints from the local. However, onshore </w:t>
+          <w:t xml:space="preserve"> is preferred as maintenance will be easier and the distance until delivering energy will be shortened.</w:t>
         </w:r>
       </w:ins>
       <w:ins w:id="148" w:author="Lucien Tran" w:date="2019-09-28T17:44:00Z">
         <w:r>
-          <w:t>center</w:t>
+          <w:t xml:space="preserve"> </w:t>
         </w:r>
       </w:ins>
       <w:ins w:id="149" w:author="Lucien Tran" w:date="2019-09-28T17:43:00Z">
         <w:r>
-          <w:t xml:space="preserve"> is preferred as maintenance will be easier and the distance until delivering energy will be shortened.</w:t>
-        </w:r>
-      </w:ins>
-      <w:ins w:id="150" w:author="Lucien Tran" w:date="2019-09-28T17:44:00Z">
-        <w:r>
-          <w:t xml:space="preserve"> </w:t>
-        </w:r>
-      </w:ins>
-      <w:ins w:id="151" w:author="Lucien Tran" w:date="2019-09-28T17:43:00Z">
-        <w:r>
           <w:t>An isolated area on the island will be needed to provide energy for the island as a whole. As isolated islands, the wind tends to be stronger and thus its lack will not be a worry. This renewable energy systems will assist and not replace the existing source and will consequently not be as vast as one might think.</w:t>
         </w:r>
       </w:ins>
@@ -1529,13 +1505,13 @@
       <w:pPr>
         <w:jc w:val="both"/>
         <w:rPr>
-          <w:ins w:id="152" w:author="Lucien Tran" w:date="2019-09-28T17:44:00Z"/>
-        </w:rPr>
-        <w:pPrChange w:id="153" w:author="Lucien Tran" w:date="2019-09-28T17:44:00Z">
+          <w:ins w:id="150" w:author="Lucien Tran" w:date="2019-09-28T17:44:00Z"/>
+        </w:rPr>
+        <w:pPrChange w:id="151" w:author="Lucien Tran" w:date="2019-09-28T17:44:00Z">
           <w:pPr/>
         </w:pPrChange>
       </w:pPr>
-      <w:ins w:id="154" w:author="Lucien Tran" w:date="2019-09-28T17:44:00Z">
+      <w:ins w:id="152" w:author="Lucien Tran" w:date="2019-09-28T17:44:00Z">
         <w:r>
           <w:t xml:space="preserve">    </w:t>
         </w:r>
@@ -1552,19 +1528,61 @@
           <w:t xml:space="preserve">the turbine blades” </w:t>
         </w:r>
       </w:ins>
-      <w:ins w:id="155" w:author="Lucien Tran" w:date="2019-09-28T18:36:00Z">
+      <w:ins w:id="153" w:author="Lucien Tran" w:date="2019-09-28T18:36:00Z">
         <w:r>
           <w:t>[6</w:t>
         </w:r>
       </w:ins>
-      <w:ins w:id="156" w:author="Lucien Tran" w:date="2019-09-28T18:12:00Z">
+      <w:ins w:id="154" w:author="Lucien Tran" w:date="2019-09-28T18:12:00Z">
         <w:r>
           <w:t>]</w:t>
         </w:r>
       </w:ins>
+      <w:ins w:id="155" w:author="Lucien Tran" w:date="2019-09-28T17:44:00Z">
+        <w:r>
+          <w:t xml:space="preserve"> it has a better efficiency in converting wind to energy. For a medium scale converting energy to electricity for 350 households, a higher efficiency is needed in order to build less and smaller wind turbine with better capacity.</w:t>
+        </w:r>
+      </w:ins>
+    </w:p>
+    <w:p>
+      <w:pPr>
+        <w:jc w:val="both"/>
+        <w:rPr>
+          <w:ins w:id="156" w:author="Lucien Tran" w:date="2019-09-28T17:45:00Z"/>
+        </w:rPr>
+      </w:pPr>
       <w:ins w:id="157" w:author="Lucien Tran" w:date="2019-09-28T17:44:00Z">
         <w:r>
-          <w:t xml:space="preserve"> it has a better efficiency in converting wind to energy. For a medium scale converting energy to electricity for 350 households, a higher efficiency is needed in order to build less and smaller wind turbine with better capacity.</w:t>
+          <w:t xml:space="preserve">    </w:t>
+        </w:r>
+        <w:r>
+          <w:t xml:space="preserve">Calculated earlier, an approximate of 15,986 </w:t>
+        </w:r>
+        <w:proofErr w:type="spellStart"/>
+        <w:r>
+          <w:t>KWh</w:t>
+        </w:r>
+        <w:proofErr w:type="spellEnd"/>
+        <w:r>
+          <w:t xml:space="preserve">/year will be needed to supply electricity to an average household, and 2,095,100 </w:t>
+        </w:r>
+        <w:proofErr w:type="spellStart"/>
+        <w:r>
+          <w:t>KWh</w:t>
+        </w:r>
+        <w:proofErr w:type="spellEnd"/>
+        <w:r>
+          <w:t xml:space="preserve">/year for the whole island. As the wind turbine will be acting as a complement to the AC grid, there will be a need for energy storage system. The aim of this system is to provide at least </w:t>
+        </w:r>
+      </w:ins>
+      <w:ins w:id="158" w:author="Lucien Tran" w:date="2019-09-28T18:12:00Z">
+        <w:r>
+          <w:t>70</w:t>
+        </w:r>
+      </w:ins>
+      <w:ins w:id="159" w:author="Lucien Tran" w:date="2019-09-28T17:44:00Z">
+        <w:r>
+          <w:t>% coverage for the island electricity consumption.</w:t>
         </w:r>
       </w:ins>
     </w:p>
@@ -1572,41 +1590,15 @@
       <w:pPr>
         <w:jc w:val="both"/>
         <w:rPr>
-          <w:ins w:id="158" w:author="Lucien Tran" w:date="2019-09-28T17:45:00Z"/>
-        </w:rPr>
-      </w:pPr>
-      <w:ins w:id="159" w:author="Lucien Tran" w:date="2019-09-28T17:44:00Z">
+          <w:ins w:id="160" w:author="Lucien Tran" w:date="2019-09-28T17:45:00Z"/>
+        </w:rPr>
+      </w:pPr>
+      <w:ins w:id="161" w:author="Lucien Tran" w:date="2019-09-28T17:45:00Z">
         <w:r>
           <w:t xml:space="preserve">    </w:t>
         </w:r>
         <w:r>
-          <w:t xml:space="preserve">Calculated earlier, an approximate of 15,986 </w:t>
-        </w:r>
-        <w:proofErr w:type="spellStart"/>
-        <w:r>
-          <w:t>KWh</w:t>
-        </w:r>
-        <w:proofErr w:type="spellEnd"/>
-        <w:r>
-          <w:t xml:space="preserve">/year will be needed to supply electricity to an average household, and 2,095,100 </w:t>
-        </w:r>
-        <w:proofErr w:type="spellStart"/>
-        <w:r>
-          <w:t>KWh</w:t>
-        </w:r>
-        <w:proofErr w:type="spellEnd"/>
-        <w:r>
-          <w:t xml:space="preserve">/year for the whole island. As the wind turbine will be acting as a complement to the AC grid, there will be a need for energy storage system. The aim of this system is to provide at least </w:t>
-        </w:r>
-      </w:ins>
-      <w:ins w:id="160" w:author="Lucien Tran" w:date="2019-09-28T18:12:00Z">
-        <w:r>
-          <w:t>70</w:t>
-        </w:r>
-      </w:ins>
-      <w:ins w:id="161" w:author="Lucien Tran" w:date="2019-09-28T17:44:00Z">
-        <w:r>
-          <w:t>% coverage for the island electricity consumption.</w:t>
+          <w:t>For the topology of this system, several other components will be needed, and more detailed descriptions are provided in this section.</w:t>
         </w:r>
       </w:ins>
     </w:p>
@@ -1622,7 +1614,7 @@
           <w:t xml:space="preserve">    </w:t>
         </w:r>
         <w:r>
-          <w:t>For the topology of this system, several other components will be needed, and more detailed descriptions are provided in this section.</w:t>
+          <w:t>On top of the turbine blades, a tail section is needed to allow the turbine to change its direction and face it towards the direction of the wind. Alternatively, the more modern wind turbines will use a Yaw drive and motor to change the direction of the turbine. It will also need a winch for the generator to be lowered if maintenance is needed.</w:t>
         </w:r>
       </w:ins>
     </w:p>
@@ -1630,15 +1622,15 @@
       <w:pPr>
         <w:jc w:val="both"/>
         <w:rPr>
-          <w:ins w:id="164" w:author="Lucien Tran" w:date="2019-09-28T17:45:00Z"/>
-        </w:rPr>
-      </w:pPr>
-      <w:ins w:id="165" w:author="Lucien Tran" w:date="2019-09-28T17:45:00Z">
+          <w:ins w:id="164" w:author="Lucien Tran" w:date="2019-09-28T17:46:00Z"/>
+        </w:rPr>
+      </w:pPr>
+      <w:ins w:id="165" w:author="Lucien Tran" w:date="2019-09-28T17:46:00Z">
         <w:r>
           <w:t xml:space="preserve">    </w:t>
         </w:r>
         <w:r>
-          <w:t>On top of the turbine blades, a tail section is needed to allow the turbine to change its direction and face it towards the direction of the wind. Alternatively, the more modern wind turbines will use a Yaw drive and motor to change the direction of the turbine. It will also need a winch for the generator to be lowered if maintenance is needed.</w:t>
+          <w:t>As AC electricity is generated by the wind turbine, a rectifier is needed to convert AC to DC and store the energy to a battery storage system. The rectifier should be located in a separate control box.</w:t>
         </w:r>
       </w:ins>
     </w:p>
@@ -1649,39 +1641,15 @@
           <w:ins w:id="166" w:author="Lucien Tran" w:date="2019-09-28T17:46:00Z"/>
         </w:rPr>
       </w:pPr>
-      <w:ins w:id="167" w:author="Lucien Tran" w:date="2019-09-28T17:46:00Z">
-        <w:r>
-          <w:t xml:space="preserve">    </w:t>
-        </w:r>
-        <w:r>
-          <w:t xml:space="preserve">As AC electricity is generated by the wind turbine, a rectifier is needed to convert AC to DC and store the energy to a battery storage system. The rectifier should </w:t>
-        </w:r>
-        <w:proofErr w:type="gramStart"/>
-        <w:r>
-          <w:t>be located in</w:t>
-        </w:r>
-        <w:proofErr w:type="gramEnd"/>
-        <w:r>
-          <w:t xml:space="preserve"> a separate control box.</w:t>
-        </w:r>
-      </w:ins>
     </w:p>
     <w:p>
       <w:pPr>
         <w:jc w:val="both"/>
         <w:rPr>
-          <w:ins w:id="168" w:author="Lucien Tran" w:date="2019-09-28T17:46:00Z"/>
-        </w:rPr>
-      </w:pPr>
-    </w:p>
-    <w:p>
-      <w:pPr>
-        <w:jc w:val="both"/>
-        <w:rPr>
-          <w:ins w:id="169" w:author="Lucien Tran" w:date="2019-09-28T17:46:00Z"/>
-        </w:rPr>
-      </w:pPr>
-      <w:ins w:id="170" w:author="Lucien Tran" w:date="2019-09-28T17:46:00Z">
+          <w:ins w:id="167" w:author="Lucien Tran" w:date="2019-09-28T17:46:00Z"/>
+        </w:rPr>
+      </w:pPr>
+      <w:ins w:id="168" w:author="Lucien Tran" w:date="2019-09-28T17:46:00Z">
         <w:r>
           <w:rPr>
             <w:rFonts w:ascii="Arial" w:hAnsi="Arial" w:cs="Arial"/>
@@ -1746,12 +1714,12 @@
       <w:pPr>
         <w:jc w:val="center"/>
         <w:rPr>
-          <w:ins w:id="171" w:author="Lucien Tran" w:date="2019-09-28T17:47:00Z"/>
+          <w:ins w:id="169" w:author="Lucien Tran" w:date="2019-09-28T17:47:00Z"/>
           <w:i/>
           <w:iCs/>
         </w:rPr>
       </w:pPr>
-      <w:ins w:id="172" w:author="Lucien Tran" w:date="2019-09-28T17:46:00Z">
+      <w:ins w:id="170" w:author="Lucien Tran" w:date="2019-09-28T17:46:00Z">
         <w:r>
           <w:rPr>
             <w:i/>
@@ -1760,7 +1728,7 @@
           <w:t xml:space="preserve">Figure 7 </w:t>
         </w:r>
       </w:ins>
-      <w:ins w:id="173" w:author="Lucien Tran" w:date="2019-09-28T17:47:00Z">
+      <w:ins w:id="171" w:author="Lucien Tran" w:date="2019-09-28T17:47:00Z">
         <w:r>
           <w:rPr>
             <w:i/>
@@ -1769,7 +1737,7 @@
           <w:t>–</w:t>
         </w:r>
       </w:ins>
-      <w:ins w:id="174" w:author="Lucien Tran" w:date="2019-09-28T17:46:00Z">
+      <w:ins w:id="172" w:author="Lucien Tran" w:date="2019-09-28T17:46:00Z">
         <w:r>
           <w:rPr>
             <w:i/>
@@ -1778,7 +1746,7 @@
           <w:t xml:space="preserve"> </w:t>
         </w:r>
       </w:ins>
-      <w:ins w:id="175" w:author="Lucien Tran" w:date="2019-09-28T17:47:00Z">
+      <w:ins w:id="173" w:author="Lucien Tran" w:date="2019-09-28T17:47:00Z">
         <w:r>
           <w:rPr>
             <w:i/>
@@ -1791,7 +1759,7 @@
     <w:p>
       <w:pPr>
         <w:rPr>
-          <w:ins w:id="176" w:author="Lucien Tran" w:date="2019-09-28T17:48:00Z"/>
+          <w:ins w:id="174" w:author="Lucien Tran" w:date="2019-09-28T17:48:00Z"/>
           <w:i/>
           <w:iCs/>
         </w:rPr>
@@ -1801,23 +1769,33 @@
       <w:pPr>
         <w:jc w:val="both"/>
         <w:rPr>
-          <w:ins w:id="177" w:author="Lucien Tran" w:date="2019-09-28T17:48:00Z"/>
+          <w:ins w:id="175" w:author="Lucien Tran" w:date="2019-09-28T17:48:00Z"/>
+        </w:rPr>
+      </w:pPr>
+      <w:ins w:id="176" w:author="Lucien Tran" w:date="2019-09-28T17:48:00Z">
+        <w:r>
+          <w:t xml:space="preserve">    </w:t>
+        </w:r>
+        <w:r>
+          <w:t>In the diagram above, the different components in the wind turbine are listed. While the anemometer records the wind speed, it inputs the data to the controller that start the machine when a certain wind speed is reached and stops the system when the wind is too strong, avoiding permanent damage. The gearbox plays an important role in the wind turbine and connects the low and high-speed shaft. It supports and allows the high-speed shaft to reach a sufficient speed for the generator to produce electricity.</w:t>
+        </w:r>
+      </w:ins>
+    </w:p>
+    <w:p>
+      <w:pPr>
+        <w:jc w:val="both"/>
+        <w:rPr>
+          <w:ins w:id="177" w:author="Lucien Tran" w:date="2019-09-28T17:49:00Z"/>
         </w:rPr>
       </w:pPr>
       <w:ins w:id="178" w:author="Lucien Tran" w:date="2019-09-28T17:48:00Z">
         <w:r>
           <w:t xml:space="preserve">    </w:t>
         </w:r>
-        <w:r>
-          <w:t xml:space="preserve">In the diagram above, the different components in the wind turbine are listed. While the anemometer records the wind speed, it inputs the data to the controller that start the machine when a certain wind speed is reached and stops the system when the wind is too strong, avoiding permanent damage. The gearbox plays an important role in the wind turbine and connects the low and high-speed shaft. It supports and allows the high-speed shaft to reach a </w:t>
-        </w:r>
-        <w:proofErr w:type="gramStart"/>
-        <w:r>
-          <w:t>sufficient</w:t>
-        </w:r>
-        <w:proofErr w:type="gramEnd"/>
-        <w:r>
-          <w:t xml:space="preserve"> speed for the generator to produce electricity.</w:t>
+      </w:ins>
+      <w:ins w:id="179" w:author="Lucien Tran" w:date="2019-09-28T17:49:00Z">
+        <w:r>
+          <w:t>As mentioned earlier, the system will only produce and store the energy while transmission to each household will be handled by a third-party professional. The wind generator site will need several turbines in order to reach an adequate production of energy.</w:t>
         </w:r>
       </w:ins>
     </w:p>
@@ -1825,17 +1803,32 @@
       <w:pPr>
         <w:jc w:val="both"/>
         <w:rPr>
-          <w:ins w:id="179" w:author="Lucien Tran" w:date="2019-09-28T17:49:00Z"/>
-        </w:rPr>
-      </w:pPr>
-      <w:ins w:id="180" w:author="Lucien Tran" w:date="2019-09-28T17:48:00Z">
-        <w:r>
+          <w:ins w:id="180" w:author="Lucien Tran" w:date="2019-09-28T17:44:00Z"/>
+        </w:rPr>
+        <w:pPrChange w:id="181" w:author="Lucien Tran" w:date="2019-09-28T17:48:00Z">
+          <w:pPr/>
+        </w:pPrChange>
+      </w:pPr>
+      <w:ins w:id="182" w:author="Lucien Tran" w:date="2019-09-28T17:49:00Z">
+        <w:r>
+          <w:lastRenderedPageBreak/>
           <w:t xml:space="preserve">    </w:t>
         </w:r>
-      </w:ins>
-      <w:ins w:id="181" w:author="Lucien Tran" w:date="2019-09-28T17:49:00Z">
-        <w:r>
-          <w:t>As mentioned earlier, the system will only produce and store the energy while transmission to each household will be handled by a third-party professional. The wind generator site will need several turbines in order to reach an adequate production of energy.</w:t>
+        <w:r>
+          <w:t>In the next section, more specific components will be discussed, and which one will be chosen.</w:t>
+        </w:r>
+      </w:ins>
+    </w:p>
+    <w:p>
+      <w:pPr>
+        <w:pStyle w:val="Heading1"/>
+        <w:rPr>
+          <w:ins w:id="183" w:author="Lucien Tran" w:date="2019-09-28T17:49:00Z"/>
+        </w:rPr>
+      </w:pPr>
+      <w:ins w:id="184" w:author="Lucien Tran" w:date="2019-09-28T17:49:00Z">
+        <w:r>
+          <w:t>Design System Components</w:t>
         </w:r>
       </w:ins>
     </w:p>
@@ -1843,117 +1836,477 @@
       <w:pPr>
         <w:jc w:val="both"/>
         <w:rPr>
-          <w:ins w:id="182" w:author="Lucien Tran" w:date="2019-09-28T17:44:00Z"/>
-          <w:rPrChange w:id="183" w:author="Lucien Tran" w:date="2019-09-28T17:48:00Z">
+          <w:ins w:id="185" w:author="Lucien Tran" w:date="2019-10-01T17:13:00Z"/>
+        </w:rPr>
+      </w:pPr>
+      <w:ins w:id="186" w:author="Lucien Tran" w:date="2019-09-28T17:49:00Z">
+        <w:r>
+          <w:t xml:space="preserve">    </w:t>
+        </w:r>
+      </w:ins>
+      <w:ins w:id="187" w:author="Lucien Tran" w:date="2019-09-28T17:50:00Z">
+        <w:r>
+          <w:t>First, the size of the turbine must be determined before choosing which components can satisfy the requirements of the system. After careful calculations (shown in the next section), the size of each rotor will be 25 meters. For the wind turbines to operate without being affected or affecting the population and the environment, the lower part of the rotor must be elevated to at least 20 meters above ground. In this case, the turbines chosen will have a tower as tall as 35 meters.</w:t>
+        </w:r>
+      </w:ins>
+      <w:ins w:id="188" w:author="Lucien Tran" w:date="2019-10-01T16:46:00Z">
+        <w:r>
+          <w:t xml:space="preserve"> </w:t>
+        </w:r>
+      </w:ins>
+      <w:ins w:id="189" w:author="Lucien Tran" w:date="2019-10-01T16:48:00Z">
+        <w:r>
+          <w:t>Modular steel tower w</w:t>
+        </w:r>
+      </w:ins>
+      <w:ins w:id="190" w:author="Lucien Tran" w:date="2019-10-01T16:49:00Z">
+        <w:r>
+          <w:t>as</w:t>
+        </w:r>
+      </w:ins>
+      <w:ins w:id="191" w:author="Lucien Tran" w:date="2019-10-01T16:48:00Z">
+        <w:r>
+          <w:t xml:space="preserve"> chosen over tubular steel tower. Using glass fiber reinforced with polymer were used for the nacelle </w:t>
+        </w:r>
+      </w:ins>
+      <w:ins w:id="192" w:author="Lucien Tran" w:date="2019-10-01T16:49:00Z">
+        <w:r>
+          <w:t xml:space="preserve">and the rotor blades, to decrease the weight of the two components. </w:t>
+        </w:r>
+      </w:ins>
+      <w:ins w:id="193" w:author="Lucien Tran" w:date="2019-10-01T16:50:00Z">
+        <w:r>
+          <w:t>WindObserver75 was selected for the anemometer</w:t>
+        </w:r>
+      </w:ins>
+      <w:ins w:id="194" w:author="Lucien Tran" w:date="2019-10-01T16:51:00Z">
+        <w:r>
+          <w:t xml:space="preserve">, </w:t>
+        </w:r>
+      </w:ins>
+      <w:ins w:id="195" w:author="Lucien Tran" w:date="2019-10-01T16:54:00Z">
+        <w:r>
+          <w:t xml:space="preserve">observing and analyzing wind speed up to 75 m/s. </w:t>
+        </w:r>
+      </w:ins>
+      <w:ins w:id="196" w:author="Lucien Tran" w:date="2019-10-01T16:56:00Z">
+        <w:r>
+          <w:t xml:space="preserve">A yaw drive and motor are needed to move the direction of the turbine to face it towards the wind, thus accumulating and generating maximum power. </w:t>
+        </w:r>
+      </w:ins>
+      <w:ins w:id="197" w:author="Lucien Tran" w:date="2019-10-01T16:57:00Z">
+        <w:r>
+          <w:t xml:space="preserve">The </w:t>
+        </w:r>
+        <w:r>
+          <w:t xml:space="preserve">Yaw gear </w:t>
+        </w:r>
+        <w:proofErr w:type="spellStart"/>
+        <w:r>
+          <w:t>Brevini</w:t>
+        </w:r>
+        <w:proofErr w:type="spellEnd"/>
+        <w:r>
+          <w:t xml:space="preserve"> Z11AW83V9</w:t>
+        </w:r>
+      </w:ins>
+      <w:ins w:id="198" w:author="Lucien Tran" w:date="2019-10-01T16:56:00Z">
+        <w:r>
+          <w:t xml:space="preserve"> </w:t>
+        </w:r>
+      </w:ins>
+      <w:ins w:id="199" w:author="Lucien Tran" w:date="2019-10-01T17:04:00Z">
+        <w:r>
+          <w:t>was</w:t>
+        </w:r>
+      </w:ins>
+      <w:ins w:id="200" w:author="Lucien Tran" w:date="2019-10-01T16:56:00Z">
+        <w:r>
+          <w:t xml:space="preserve"> chosen in this case.</w:t>
+        </w:r>
+      </w:ins>
+      <w:ins w:id="201" w:author="Lucien Tran" w:date="2019-10-01T17:02:00Z">
+        <w:r>
+          <w:t xml:space="preserve"> </w:t>
+        </w:r>
+      </w:ins>
+      <w:ins w:id="202" w:author="Lucien Tran" w:date="2019-10-01T17:05:00Z">
+        <w:r>
+          <w:t>Found</w:t>
+        </w:r>
+      </w:ins>
+      <w:ins w:id="203" w:author="Lucien Tran" w:date="2019-10-01T17:03:00Z">
+        <w:r>
+          <w:t xml:space="preserve"> from a datasheet of a wind turbine of similar size, a 690V </w:t>
+        </w:r>
+      </w:ins>
+      <w:ins w:id="204" w:author="Lucien Tran" w:date="2019-10-01T17:04:00Z">
+        <w:r>
+          <w:t>t</w:t>
+        </w:r>
+      </w:ins>
+      <w:ins w:id="205" w:author="Lucien Tran" w:date="2019-10-01T17:03:00Z">
+        <w:r>
+          <w:t xml:space="preserve">hree </w:t>
+        </w:r>
+      </w:ins>
+      <w:ins w:id="206" w:author="Lucien Tran" w:date="2019-10-01T17:04:00Z">
+        <w:r>
+          <w:t>p</w:t>
+        </w:r>
+      </w:ins>
+      <w:ins w:id="207" w:author="Lucien Tran" w:date="2019-10-01T17:03:00Z">
+        <w:r>
+          <w:t xml:space="preserve">hase </w:t>
+        </w:r>
+      </w:ins>
+      <w:ins w:id="208" w:author="Lucien Tran" w:date="2019-10-01T17:04:00Z">
+        <w:r>
+          <w:t>a</w:t>
+        </w:r>
+      </w:ins>
+      <w:ins w:id="209" w:author="Lucien Tran" w:date="2019-10-01T17:03:00Z">
+        <w:r>
+          <w:t xml:space="preserve">synchronous generator </w:t>
+        </w:r>
+      </w:ins>
+      <w:ins w:id="210" w:author="Lucien Tran" w:date="2019-10-01T17:05:00Z">
+        <w:r>
+          <w:t>is needed to generate enough power for the system.</w:t>
+        </w:r>
+      </w:ins>
+      <w:ins w:id="211" w:author="Lucien Tran" w:date="2019-10-01T17:06:00Z">
+        <w:r>
+          <w:t xml:space="preserve"> </w:t>
+        </w:r>
+      </w:ins>
+      <w:ins w:id="212" w:author="Lucien Tran" w:date="2019-10-01T17:07:00Z">
+        <w:r>
+          <w:t xml:space="preserve">In addition, a gearbox is necessary to connect the low-speed and high-speed </w:t>
+        </w:r>
+      </w:ins>
+      <w:ins w:id="213" w:author="Lucien Tran" w:date="2019-10-01T17:08:00Z">
+        <w:r>
+          <w:t xml:space="preserve">steel </w:t>
+        </w:r>
+      </w:ins>
+      <w:ins w:id="214" w:author="Lucien Tran" w:date="2019-10-01T17:07:00Z">
+        <w:r>
+          <w:t>shaft</w:t>
+        </w:r>
+      </w:ins>
+      <w:ins w:id="215" w:author="Lucien Tran" w:date="2019-10-01T17:08:00Z">
+        <w:r>
+          <w:t xml:space="preserve">. Following the reasoning behind the datasheet of a turbine of similar size, </w:t>
+        </w:r>
+      </w:ins>
+      <w:ins w:id="216" w:author="Lucien Tran" w:date="2019-10-01T17:11:00Z">
+        <w:r>
+          <w:t>a 1:50 planetary gearbox was implemented in each turbine. Finally,</w:t>
+        </w:r>
+      </w:ins>
+      <w:ins w:id="217" w:author="Lucien Tran" w:date="2019-10-01T17:12:00Z">
+        <w:r>
+          <w:t xml:space="preserve"> battery storage system will be using lithium-ion battery next to the generators to store the electricity generated. </w:t>
+        </w:r>
+      </w:ins>
+    </w:p>
+    <w:p>
+      <w:pPr>
+        <w:jc w:val="both"/>
+        <w:rPr>
+          <w:ins w:id="218" w:author="Lucien Tran" w:date="2019-09-28T17:49:00Z"/>
+          <w:rPrChange w:id="219" w:author="Lucien Tran" w:date="2019-09-28T17:49:00Z">
             <w:rPr>
-              <w:ins w:id="184" w:author="Lucien Tran" w:date="2019-09-28T17:44:00Z"/>
+              <w:ins w:id="220" w:author="Lucien Tran" w:date="2019-09-28T17:49:00Z"/>
             </w:rPr>
           </w:rPrChange>
         </w:rPr>
-        <w:pPrChange w:id="185" w:author="Lucien Tran" w:date="2019-09-28T17:48:00Z">
-          <w:pPr/>
-        </w:pPrChange>
-      </w:pPr>
-      <w:ins w:id="186" w:author="Lucien Tran" w:date="2019-09-28T17:49:00Z">
-        <w:r>
-          <w:lastRenderedPageBreak/>
-          <w:t xml:space="preserve">    </w:t>
-        </w:r>
-        <w:r>
-          <w:t xml:space="preserve">In the next section, more specific components will be </w:t>
-        </w:r>
-        <w:r>
-          <w:t>discussed,</w:t>
-        </w:r>
-        <w:r>
-          <w:t xml:space="preserve"> and which one will be chosen.</w:t>
-        </w:r>
-      </w:ins>
-    </w:p>
-    <w:p>
-      <w:pPr>
-        <w:pStyle w:val="Heading1"/>
-        <w:rPr>
-          <w:ins w:id="187" w:author="Lucien Tran" w:date="2019-09-28T17:49:00Z"/>
-        </w:rPr>
-      </w:pPr>
-      <w:ins w:id="188" w:author="Lucien Tran" w:date="2019-09-28T17:49:00Z">
-        <w:r>
-          <w:t xml:space="preserve">Design System </w:t>
-        </w:r>
-        <w:r>
-          <w:t>Components</w:t>
-        </w:r>
-      </w:ins>
-    </w:p>
-    <w:p>
-      <w:pPr>
-        <w:jc w:val="both"/>
-        <w:rPr>
-          <w:ins w:id="189" w:author="Lucien Tran" w:date="2019-09-28T17:49:00Z"/>
-          <w:rPrChange w:id="190" w:author="Lucien Tran" w:date="2019-09-28T17:49:00Z">
-            <w:rPr>
-              <w:ins w:id="191" w:author="Lucien Tran" w:date="2019-09-28T17:49:00Z"/>
-            </w:rPr>
-          </w:rPrChange>
-        </w:rPr>
-        <w:pPrChange w:id="192" w:author="Lucien Tran" w:date="2019-09-28T17:49:00Z">
+        <w:pPrChange w:id="221" w:author="Lucien Tran" w:date="2019-09-28T17:49:00Z">
           <w:pPr>
             <w:pStyle w:val="Heading1"/>
           </w:pPr>
         </w:pPrChange>
       </w:pPr>
-      <w:ins w:id="193" w:author="Lucien Tran" w:date="2019-09-28T17:49:00Z">
+      <w:ins w:id="222" w:author="Lucien Tran" w:date="2019-10-01T17:13:00Z">
+        <w:r>
+          <w:t xml:space="preserve">    The cost</w:t>
+        </w:r>
+      </w:ins>
+      <w:ins w:id="223" w:author="Lucien Tran" w:date="2019-10-01T18:03:00Z">
+        <w:r>
+          <w:t>s</w:t>
+        </w:r>
+      </w:ins>
+      <w:ins w:id="224" w:author="Lucien Tran" w:date="2019-10-01T17:13:00Z">
+        <w:r>
+          <w:t xml:space="preserve"> of each components are listed in the </w:t>
+        </w:r>
+      </w:ins>
+      <w:ins w:id="225" w:author="Lucien Tran" w:date="2019-10-01T17:15:00Z">
+        <w:r>
+          <w:t xml:space="preserve">financial </w:t>
+        </w:r>
+      </w:ins>
+      <w:ins w:id="226" w:author="Lucien Tran" w:date="2019-10-01T17:13:00Z">
+        <w:r>
+          <w:t xml:space="preserve">spreadsheet, with a cost </w:t>
+        </w:r>
+      </w:ins>
+      <w:ins w:id="227" w:author="Lucien Tran" w:date="2019-10-01T17:14:00Z">
+        <w:r>
+          <w:t xml:space="preserve">totaling AUD$2,753,072. The reasoning between the choices and </w:t>
+        </w:r>
+      </w:ins>
+      <w:ins w:id="228" w:author="Lucien Tran" w:date="2019-10-01T17:15:00Z">
+        <w:r>
+          <w:t xml:space="preserve">costs are discussed in the next section. </w:t>
+        </w:r>
+      </w:ins>
+      <w:ins w:id="229" w:author="Lucien Tran" w:date="2019-10-01T17:14:00Z">
+        <w:r>
+          <w:t xml:space="preserve"> </w:t>
+        </w:r>
+      </w:ins>
+      <w:ins w:id="230" w:author="Lucien Tran" w:date="2019-10-01T17:11:00Z">
+        <w:r>
+          <w:t xml:space="preserve"> </w:t>
+        </w:r>
+      </w:ins>
+    </w:p>
+    <w:p>
+      <w:pPr>
+        <w:pStyle w:val="Heading1"/>
+        <w:rPr>
+          <w:ins w:id="231" w:author="Lucien Tran" w:date="2019-09-28T17:50:00Z"/>
+        </w:rPr>
+      </w:pPr>
+      <w:ins w:id="232" w:author="Lucien Tran" w:date="2019-09-28T17:50:00Z">
+        <w:r>
+          <w:t>Evaluation of the system performance</w:t>
+        </w:r>
+      </w:ins>
+    </w:p>
+    <w:p>
+      <w:pPr>
+        <w:jc w:val="both"/>
+        <w:rPr>
+          <w:ins w:id="233" w:author="Lucien Tran" w:date="2019-10-01T17:15:00Z"/>
+        </w:rPr>
+      </w:pPr>
+      <w:ins w:id="234" w:author="Lucien Tran" w:date="2019-09-28T17:50:00Z">
         <w:r>
           <w:t xml:space="preserve">    </w:t>
         </w:r>
-      </w:ins>
-      <w:ins w:id="194" w:author="Lucien Tran" w:date="2019-09-28T17:50:00Z">
-        <w:r>
-          <w:t xml:space="preserve">First, the size of the turbine </w:t>
-        </w:r>
-        <w:r>
-          <w:t>must</w:t>
-        </w:r>
-        <w:r>
-          <w:t xml:space="preserve"> be determined before choosing which components can satisfy the requirements of the system. After careful calculations (shown in the next section), the size of each rotor will be 25 </w:t>
-        </w:r>
-        <w:r>
-          <w:t>meters</w:t>
-        </w:r>
-        <w:r>
-          <w:t xml:space="preserve">. For the wind turbines to operate without being affected or affecting the population and the environment, the lower part of the rotor </w:t>
-        </w:r>
-        <w:r>
-          <w:t>must</w:t>
-        </w:r>
-        <w:r>
-          <w:t xml:space="preserve"> be elevated to at least 20 </w:t>
-        </w:r>
-        <w:r>
-          <w:t>meters</w:t>
-        </w:r>
-        <w:r>
-          <w:t xml:space="preserve"> above ground. In this case, the turbines chosen will have a tower as tall as 35 </w:t>
-        </w:r>
-        <w:r>
-          <w:t>meters</w:t>
-        </w:r>
+        <w:r>
+          <w:t>To satisfy the needs of the population of Scotland Island, several calculations had to be processed. In fact, finding the right size of the blades of the turbines and how many wind turbines was needed was crucial to the development of this project. According to the European Wind Energy Association, “An average onshore wind turbine with a capacity of 2.5–3 MW can produce more than 6 million kWh in a year – enough to supply 1,500 average EU households with electricity”</w:t>
+        </w:r>
+      </w:ins>
+      <w:ins w:id="235" w:author="Lucien Tran" w:date="2019-09-28T18:12:00Z">
+        <w:r>
+          <w:t xml:space="preserve"> </w:t>
+        </w:r>
+      </w:ins>
+      <w:ins w:id="236" w:author="Lucien Tran" w:date="2019-09-28T18:41:00Z">
+        <w:r>
+          <w:t>[7</w:t>
+        </w:r>
+      </w:ins>
+      <w:ins w:id="237" w:author="Lucien Tran" w:date="2019-09-28T18:12:00Z">
+        <w:r>
+          <w:t>]</w:t>
+        </w:r>
+      </w:ins>
+      <w:ins w:id="238" w:author="Lucien Tran" w:date="2019-09-28T17:50:00Z">
+        <w:r>
+          <w:t xml:space="preserve">. Finding the ratio between the capacity to the production of energy, we can determine the size of the wind blades. To find how much power a certain rated wind turbine produce every year, we do: 365 x24 x(wind turbine rating)x(efficiency). As 3MW rated wind turbine produces around 6 million </w:t>
+        </w:r>
+        <w:proofErr w:type="spellStart"/>
+        <w:r>
+          <w:t>KWh</w:t>
+        </w:r>
+        <w:proofErr w:type="spellEnd"/>
+        <w:r>
+          <w:t xml:space="preserve">, the efficiency was found to be 0.22. After several trials and errors, we have come to find the appropriate rating of the wanted wind turbines and its number. It was settled that the system required four 200KW rated wind turbine. Using the equation above, each individual turbine will produce 438,000 </w:t>
+        </w:r>
+        <w:proofErr w:type="spellStart"/>
+        <w:r>
+          <w:t>KWh</w:t>
+        </w:r>
+        <w:proofErr w:type="spellEnd"/>
+        <w:r>
+          <w:t xml:space="preserve">. Thus, the four turbines will be more than enough to cover more than 80% of Scotland Island yearly electricity consumption (1,752,000 </w:t>
+        </w:r>
+        <w:proofErr w:type="spellStart"/>
+        <w:r>
+          <w:t>KWh</w:t>
+        </w:r>
+        <w:proofErr w:type="spellEnd"/>
+        <w:r>
+          <w:t xml:space="preserve"> out of 2,095,100 </w:t>
+        </w:r>
+        <w:proofErr w:type="spellStart"/>
+        <w:r>
+          <w:t>KWh</w:t>
+        </w:r>
+        <w:proofErr w:type="spellEnd"/>
+        <w:r>
+          <w:t xml:space="preserve">). Comparing different 200 </w:t>
+        </w:r>
+        <w:proofErr w:type="spellStart"/>
+        <w:r>
+          <w:t>KWh</w:t>
+        </w:r>
+        <w:proofErr w:type="spellEnd"/>
+        <w:r>
+          <w:t xml:space="preserve"> rated wind turbines, the average rotor diameter was 25-30m.</w:t>
+        </w:r>
+      </w:ins>
+    </w:p>
+    <w:p>
+      <w:pPr>
+        <w:jc w:val="both"/>
+        <w:rPr>
+          <w:ins w:id="239" w:author="Lucien Tran" w:date="2019-10-01T17:24:00Z"/>
+        </w:rPr>
+      </w:pPr>
+      <w:ins w:id="240" w:author="Lucien Tran" w:date="2019-10-01T17:15:00Z">
+        <w:r>
+          <w:t xml:space="preserve">    On the other hand, the modular steel tower was preferred over the </w:t>
+        </w:r>
+      </w:ins>
+      <w:ins w:id="241" w:author="Lucien Tran" w:date="2019-10-01T17:16:00Z">
+        <w:r>
+          <w:t xml:space="preserve">tubular steel tower. The important </w:t>
+        </w:r>
+      </w:ins>
+      <w:ins w:id="242" w:author="Lucien Tran" w:date="2019-10-01T17:17:00Z">
+        <w:r>
+          <w:t xml:space="preserve">reason behind the </w:t>
+        </w:r>
+        <w:r>
+          <w:t xml:space="preserve">choice is </w:t>
+        </w:r>
+        <w:r>
+          <w:t xml:space="preserve">that </w:t>
+        </w:r>
+      </w:ins>
+      <w:ins w:id="243" w:author="Lucien Tran" w:date="2019-10-01T17:18:00Z">
+        <w:r>
+          <w:t>Modular steel towers are “</w:t>
+        </w:r>
+        <w:r>
+          <w:t>is light and reduces transport movements to 10% in comparison to concrete tower solutions</w:t>
+        </w:r>
+        <w:r>
+          <w:t xml:space="preserve">” [8]. Another important reason is its </w:t>
+        </w:r>
+      </w:ins>
+      <w:ins w:id="244" w:author="Lucien Tran" w:date="2019-10-01T17:19:00Z">
+        <w:r>
+          <w:t>adaptability: it has “</w:t>
+        </w:r>
+        <w:r>
+          <w:t>the ability to build ever higher towers</w:t>
+        </w:r>
+        <w:r>
+          <w:t xml:space="preserve">” [9]. </w:t>
+        </w:r>
+      </w:ins>
+      <w:ins w:id="245" w:author="Lucien Tran" w:date="2019-10-01T17:20:00Z">
+        <w:r>
+          <w:t>The price</w:t>
+        </w:r>
+      </w:ins>
+      <w:ins w:id="246" w:author="Lucien Tran" w:date="2019-10-01T17:21:00Z">
+        <w:r>
+          <w:t xml:space="preserve"> for a ton of steel amounts to 400 dollars, while the weight of a tower is around 58 tons out a total of 85 tons for the turbine.</w:t>
+        </w:r>
+      </w:ins>
+      <w:ins w:id="247" w:author="Lucien Tran" w:date="2019-10-01T17:20:00Z">
+        <w:r>
+          <w:t xml:space="preserve"> </w:t>
+        </w:r>
+      </w:ins>
+      <w:ins w:id="248" w:author="Lucien Tran" w:date="2019-10-01T17:22:00Z">
+        <w:r>
+          <w:t xml:space="preserve">As four wind turbines are required, the cost for the manufacturing of the tower will reach </w:t>
+        </w:r>
+      </w:ins>
+      <w:ins w:id="249" w:author="Lucien Tran" w:date="2019-10-01T17:23:00Z">
+        <w:r>
+          <w:t xml:space="preserve">AUD$92,800. </w:t>
+        </w:r>
+      </w:ins>
+    </w:p>
+    <w:p>
+      <w:pPr>
+        <w:jc w:val="both"/>
+        <w:rPr>
+          <w:ins w:id="250" w:author="Lucien Tran" w:date="2019-10-01T17:36:00Z"/>
+        </w:rPr>
+      </w:pPr>
+      <w:ins w:id="251" w:author="Lucien Tran" w:date="2019-10-01T17:24:00Z">
+        <w:r>
+          <w:t xml:space="preserve">    Both rotors and nacelles were built using glass fiber reinforced by polymer, for its durability and </w:t>
+        </w:r>
+      </w:ins>
+      <w:ins w:id="252" w:author="Lucien Tran" w:date="2019-10-01T17:25:00Z">
+        <w:r>
+          <w:t>lightness</w:t>
+        </w:r>
+      </w:ins>
+      <w:ins w:id="253" w:author="Lucien Tran" w:date="2019-10-01T17:24:00Z">
         <w:r>
           <w:t>.</w:t>
         </w:r>
       </w:ins>
-    </w:p>
-    <w:p>
-      <w:pPr>
-        <w:pStyle w:val="Heading1"/>
-        <w:rPr>
-          <w:ins w:id="195" w:author="Lucien Tran" w:date="2019-09-28T17:50:00Z"/>
-        </w:rPr>
-      </w:pPr>
-      <w:ins w:id="196" w:author="Lucien Tran" w:date="2019-09-28T17:50:00Z">
-        <w:r>
-          <w:t>Evaluation of the system performance</w:t>
+      <w:ins w:id="254" w:author="Lucien Tran" w:date="2019-10-01T17:25:00Z">
+        <w:r>
+          <w:t xml:space="preserve"> </w:t>
+        </w:r>
+      </w:ins>
+      <w:ins w:id="255" w:author="Lucien Tran" w:date="2019-10-01T17:32:00Z">
+        <w:r>
+          <w:t xml:space="preserve">Other composites </w:t>
+        </w:r>
+        <w:r>
+          <w:t xml:space="preserve">were also available such as glass fiber reinforced epoxy and carbon fiber epoxy. </w:t>
+        </w:r>
+      </w:ins>
+      <w:ins w:id="256" w:author="Lucien Tran" w:date="2019-10-01T17:34:00Z">
+        <w:r>
+          <w:t>With a price of AUD$1,024 per ton for glass fiber reinforced polymer and the weight of the nacelle (18 tons) and the three blade</w:t>
+        </w:r>
+      </w:ins>
+      <w:ins w:id="257" w:author="Lucien Tran" w:date="2019-10-01T17:36:00Z">
+        <w:r>
+          <w:t>s</w:t>
+        </w:r>
+      </w:ins>
+      <w:ins w:id="258" w:author="Lucien Tran" w:date="2019-10-01T17:34:00Z">
+        <w:r>
+          <w:t xml:space="preserve"> (3.</w:t>
+        </w:r>
+      </w:ins>
+      <w:ins w:id="259" w:author="Lucien Tran" w:date="2019-10-01T17:35:00Z">
+        <w:r>
+          <w:t>3 tons</w:t>
+        </w:r>
+      </w:ins>
+      <w:ins w:id="260" w:author="Lucien Tran" w:date="2019-10-01T17:34:00Z">
+        <w:r>
+          <w:t>)</w:t>
+        </w:r>
+      </w:ins>
+      <w:ins w:id="261" w:author="Lucien Tran" w:date="2019-10-01T17:35:00Z">
+        <w:r>
+          <w:t>, the cost will amount to AUD$</w:t>
+        </w:r>
+      </w:ins>
+      <w:ins w:id="262" w:author="Lucien Tran" w:date="2019-10-01T17:36:00Z">
+        <w:r>
+          <w:t xml:space="preserve">87,244. </w:t>
         </w:r>
       </w:ins>
     </w:p>
@@ -1961,131 +2314,468 @@
       <w:pPr>
         <w:jc w:val="both"/>
         <w:rPr>
-          <w:ins w:id="197" w:author="Lucien Tran" w:date="2019-09-28T17:50:00Z"/>
-          <w:lang w:val="en-AU"/>
-          <w:rPrChange w:id="198" w:author="Lucien Tran" w:date="2019-09-28T17:50:00Z">
+          <w:ins w:id="263" w:author="Lucien Tran" w:date="2019-10-02T15:56:00Z"/>
+        </w:rPr>
+      </w:pPr>
+      <w:ins w:id="264" w:author="Lucien Tran" w:date="2019-10-01T17:24:00Z">
+        <w:r>
+          <w:t xml:space="preserve"> </w:t>
+        </w:r>
+      </w:ins>
+      <w:ins w:id="265" w:author="Lucien Tran" w:date="2019-10-01T17:36:00Z">
+        <w:r>
+          <w:t xml:space="preserve">    </w:t>
+        </w:r>
+      </w:ins>
+      <w:ins w:id="266" w:author="Lucien Tran" w:date="2019-10-01T17:38:00Z">
+        <w:r>
+          <w:t>Three models were available for the anemometer</w:t>
+        </w:r>
+      </w:ins>
+      <w:ins w:id="267" w:author="Lucien Tran" w:date="2019-10-01T17:39:00Z">
+        <w:r>
+          <w:t xml:space="preserve">. WindObserver70, WindObserver75 and WindObserver90. </w:t>
+        </w:r>
+      </w:ins>
+      <w:ins w:id="268" w:author="Lucien Tran" w:date="2019-10-01T17:45:00Z">
+        <w:r>
+          <w:t xml:space="preserve">Comparing the prices, WindObserver75 was chosen as little differences in price between </w:t>
+        </w:r>
+      </w:ins>
+      <w:ins w:id="269" w:author="Lucien Tran" w:date="2019-10-01T17:46:00Z">
+        <w:r>
+          <w:t xml:space="preserve">the 70 model and the 75. </w:t>
+        </w:r>
+      </w:ins>
+      <w:ins w:id="270" w:author="Lucien Tran" w:date="2019-10-01T17:48:00Z">
+        <w:r>
+          <w:t>As the 75 model is much cheaper than the 90 model</w:t>
+        </w:r>
+      </w:ins>
+      <w:ins w:id="271" w:author="Lucien Tran" w:date="2019-10-01T17:54:00Z">
+        <w:r>
+          <w:t>, the 75 model was selected for a price of AUD</w:t>
+        </w:r>
+      </w:ins>
+      <w:ins w:id="272" w:author="Lucien Tran" w:date="2019-10-01T17:55:00Z">
+        <w:r>
+          <w:t xml:space="preserve">$3,778. The only difference between models are the resistance to the wind. For example, WindObserver90 can handle winds up to 90 m/s while WindObserver75 can handle winds up to 75 m/s. </w:t>
+        </w:r>
+      </w:ins>
+    </w:p>
+    <w:p>
+      <w:pPr>
+        <w:jc w:val="both"/>
+        <w:rPr>
+          <w:ins w:id="273" w:author="Lucien Tran" w:date="2019-10-01T18:06:00Z"/>
+        </w:rPr>
+      </w:pPr>
+      <w:ins w:id="274" w:author="Lucien Tran" w:date="2019-10-02T15:56:00Z">
+        <w:r>
+          <w:t xml:space="preserve">    Given the availability of the </w:t>
+        </w:r>
+        <w:r>
+          <w:t xml:space="preserve">Yaw gear </w:t>
+        </w:r>
+        <w:proofErr w:type="spellStart"/>
+        <w:r>
+          <w:t>Brevini</w:t>
+        </w:r>
+        <w:proofErr w:type="spellEnd"/>
+        <w:r>
+          <w:t xml:space="preserve"> Z11AW83V9</w:t>
+        </w:r>
+        <w:r>
+          <w:t xml:space="preserve"> with four available models, </w:t>
+        </w:r>
+      </w:ins>
+      <w:ins w:id="275" w:author="Lucien Tran" w:date="2019-10-02T15:57:00Z">
+        <w:r>
+          <w:t>it was chosen to be implemented for a cost of AUD$18,400 for the four models. Its availability was the advantage as other ya</w:t>
+        </w:r>
+      </w:ins>
+      <w:ins w:id="276" w:author="Lucien Tran" w:date="2019-10-02T15:58:00Z">
+        <w:r>
+          <w:t xml:space="preserve">w gears lacked specifications and details. </w:t>
+        </w:r>
+      </w:ins>
+    </w:p>
+    <w:p>
+      <w:pPr>
+        <w:jc w:val="both"/>
+        <w:rPr>
+          <w:ins w:id="277" w:author="Lucien Tran" w:date="2019-10-01T18:13:00Z"/>
+        </w:rPr>
+      </w:pPr>
+      <w:ins w:id="278" w:author="Lucien Tran" w:date="2019-10-01T18:06:00Z">
+        <w:r>
+          <w:t xml:space="preserve">    Following the datasheet of a wind turbine of similar size [10], a 690V Thr</w:t>
+        </w:r>
+      </w:ins>
+      <w:ins w:id="279" w:author="Lucien Tran" w:date="2019-10-01T18:07:00Z">
+        <w:r>
+          <w:t>ee Phase Asynchronous Generator and a planetary 1:50 gearbox were selected. As very little information w</w:t>
+        </w:r>
+      </w:ins>
+      <w:ins w:id="280" w:author="Lucien Tran" w:date="2019-10-01T18:08:00Z">
+        <w:r>
+          <w:t>as</w:t>
+        </w:r>
+      </w:ins>
+      <w:ins w:id="281" w:author="Lucien Tran" w:date="2019-10-01T18:07:00Z">
+        <w:r>
+          <w:t xml:space="preserve"> available that explains the cost of each and the type of each of these co</w:t>
+        </w:r>
+      </w:ins>
+      <w:ins w:id="282" w:author="Lucien Tran" w:date="2019-10-01T18:08:00Z">
+        <w:r>
+          <w:t xml:space="preserve">mponents, </w:t>
+        </w:r>
+      </w:ins>
+      <w:ins w:id="283" w:author="Lucien Tran" w:date="2019-10-01T18:09:00Z">
+        <w:r>
+          <w:t xml:space="preserve">a </w:t>
+        </w:r>
+      </w:ins>
+      <w:ins w:id="284" w:author="Lucien Tran" w:date="2019-10-01T18:10:00Z">
+        <w:r>
+          <w:t>25m diameter turbine was chosen as reference. The corresponding price of each component amounts to AUD$96,112 and AUD$</w:t>
+        </w:r>
+      </w:ins>
+      <w:ins w:id="285" w:author="Lucien Tran" w:date="2019-10-01T18:11:00Z">
+        <w:r>
+          <w:t>1,620 respectively for the four turbines combined.</w:t>
+        </w:r>
+      </w:ins>
+    </w:p>
+    <w:p>
+      <w:pPr>
+        <w:jc w:val="both"/>
+        <w:rPr>
+          <w:ins w:id="286" w:author="Lucien Tran" w:date="2019-10-01T18:11:00Z"/>
+        </w:rPr>
+      </w:pPr>
+      <w:ins w:id="287" w:author="Lucien Tran" w:date="2019-10-01T18:13:00Z">
+        <w:r>
+          <w:t xml:space="preserve">    </w:t>
+        </w:r>
+      </w:ins>
+      <w:ins w:id="288" w:author="Lucien Tran" w:date="2019-10-01T18:14:00Z">
+        <w:r>
+          <w:t>The lithium-ion battery</w:t>
+        </w:r>
+      </w:ins>
+      <w:ins w:id="289" w:author="Lucien Tran" w:date="2019-10-01T18:15:00Z">
+        <w:r>
+          <w:t>’s p</w:t>
+        </w:r>
+      </w:ins>
+      <w:ins w:id="290" w:author="Lucien Tran" w:date="2019-10-01T18:16:00Z">
+        <w:r>
+          <w:t xml:space="preserve">rice </w:t>
+        </w:r>
+        <w:r>
+          <w:t xml:space="preserve">was derived from the curve per kWh. The following graph reveals the price to store 1 </w:t>
+        </w:r>
+      </w:ins>
+      <w:ins w:id="291" w:author="Lucien Tran" w:date="2019-10-01T18:17:00Z">
+        <w:r>
+          <w:t xml:space="preserve">kWh will cost around AUD$200. </w:t>
+        </w:r>
+      </w:ins>
+    </w:p>
+    <w:p>
+      <w:pPr>
+        <w:jc w:val="both"/>
+        <w:rPr>
+          <w:ins w:id="292" w:author="Lucien Tran" w:date="2019-10-01T18:18:00Z"/>
+        </w:rPr>
+      </w:pPr>
+      <w:ins w:id="293" w:author="Lucien Tran" w:date="2019-10-01T18:18:00Z">
+        <w:r>
+          <w:rPr>
+            <w:noProof/>
+          </w:rPr>
+          <w:drawing>
+            <wp:inline distT="0" distB="0" distL="0" distR="0" wp14:anchorId="4E0B5C78" wp14:editId="36C92451">
+              <wp:extent cx="3383131" cy="2057400"/>
+              <wp:effectExtent l="0" t="0" r="8255" b="0"/>
+              <wp:docPr id="10" name="Picture 10"/>
+              <wp:cNvGraphicFramePr>
+                <a:graphicFrameLocks xmlns:a="http://schemas.openxmlformats.org/drawingml/2006/main" noChangeAspect="1"/>
+              </wp:cNvGraphicFramePr>
+              <a:graphic xmlns:a="http://schemas.openxmlformats.org/drawingml/2006/main">
+                <a:graphicData uri="http://schemas.openxmlformats.org/drawingml/2006/picture">
+                  <pic:pic xmlns:pic="http://schemas.openxmlformats.org/drawingml/2006/picture">
+                    <pic:nvPicPr>
+                      <pic:cNvPr id="1" name=""/>
+                      <pic:cNvPicPr/>
+                    </pic:nvPicPr>
+                    <pic:blipFill>
+                      <a:blip r:embed="rId15"/>
+                      <a:stretch>
+                        <a:fillRect/>
+                      </a:stretch>
+                    </pic:blipFill>
+                    <pic:spPr>
+                      <a:xfrm>
+                        <a:off x="0" y="0"/>
+                        <a:ext cx="3384034" cy="2057949"/>
+                      </a:xfrm>
+                      <a:prstGeom prst="rect">
+                        <a:avLst/>
+                      </a:prstGeom>
+                    </pic:spPr>
+                  </pic:pic>
+                </a:graphicData>
+              </a:graphic>
+            </wp:inline>
+          </w:drawing>
+        </w:r>
+      </w:ins>
+    </w:p>
+    <w:p>
+      <w:pPr>
+        <w:jc w:val="center"/>
+        <w:rPr>
+          <w:ins w:id="294" w:author="Lucien Tran" w:date="2019-10-02T16:31:00Z"/>
+          <w:i/>
+          <w:iCs/>
+        </w:rPr>
+      </w:pPr>
+      <w:ins w:id="295" w:author="Lucien Tran" w:date="2019-10-01T18:18:00Z">
+        <w:r>
+          <w:rPr>
+            <w:i/>
+            <w:iCs/>
+          </w:rPr>
+          <w:t>Figure 8 – Price of battery storage per kWh</w:t>
+        </w:r>
+      </w:ins>
+    </w:p>
+    <w:p>
+      <w:pPr>
+        <w:jc w:val="center"/>
+        <w:rPr>
+          <w:ins w:id="296" w:author="Lucien Tran" w:date="2019-10-01T18:18:00Z"/>
+          <w:i/>
+          <w:iCs/>
+        </w:rPr>
+      </w:pPr>
+    </w:p>
+    <w:p>
+      <w:pPr>
+        <w:rPr>
+          <w:ins w:id="297" w:author="Lucien Tran" w:date="2019-10-02T15:45:00Z"/>
+        </w:rPr>
+      </w:pPr>
+      <w:ins w:id="298" w:author="Lucien Tran" w:date="2019-10-02T15:12:00Z">
+        <w:r>
+          <w:t xml:space="preserve">    </w:t>
+        </w:r>
+      </w:ins>
+      <w:ins w:id="299" w:author="Lucien Tran" w:date="2019-10-02T15:15:00Z">
+        <w:r>
+          <w:t xml:space="preserve">     </w:t>
+        </w:r>
+      </w:ins>
+      <w:ins w:id="300" w:author="Lucien Tran" w:date="2019-10-02T15:36:00Z">
+        <w:r>
+          <w:t xml:space="preserve">According to </w:t>
+        </w:r>
+        <w:proofErr w:type="spellStart"/>
+        <w:r>
+          <w:t>Windustry</w:t>
+        </w:r>
+        <w:proofErr w:type="spellEnd"/>
+        <w:r>
+          <w:t>, “</w:t>
+        </w:r>
+      </w:ins>
+      <w:ins w:id="301" w:author="Lucien Tran" w:date="2019-10-02T15:38:00Z">
+        <w:r>
+          <w:t>Most of the commercial-scale turbines installed today are 2 MW in size and cost roughly $3-$4 million installed</w:t>
+        </w:r>
+        <w:r>
+          <w:t>” [</w:t>
+        </w:r>
+      </w:ins>
+      <w:ins w:id="302" w:author="Lucien Tran" w:date="2019-10-02T15:39:00Z">
+        <w:r>
+          <w:t xml:space="preserve">11]. </w:t>
+        </w:r>
+      </w:ins>
+      <w:ins w:id="303" w:author="Lucien Tran" w:date="2019-10-02T15:42:00Z">
+        <w:r>
+          <w:t xml:space="preserve">Proportionally, </w:t>
+        </w:r>
+      </w:ins>
+      <w:ins w:id="304" w:author="Lucien Tran" w:date="2019-10-02T15:43:00Z">
+        <w:r>
+          <w:t xml:space="preserve">the installation of </w:t>
+        </w:r>
+        <w:r>
+          <w:lastRenderedPageBreak/>
+          <w:t xml:space="preserve">the four 500kW wind turbine will have an overall installation of AUD$1,400,000. </w:t>
+        </w:r>
+      </w:ins>
+    </w:p>
+    <w:p>
+      <w:pPr>
+        <w:rPr>
+          <w:ins w:id="305" w:author="Lucien Tran" w:date="2019-10-02T16:31:00Z"/>
+        </w:rPr>
+      </w:pPr>
+      <w:ins w:id="306" w:author="Lucien Tran" w:date="2019-10-02T15:45:00Z">
+        <w:r>
+          <w:t xml:space="preserve">    </w:t>
+        </w:r>
+      </w:ins>
+      <w:ins w:id="307" w:author="Lucien Tran" w:date="2019-10-02T15:46:00Z">
+        <w:r>
+          <w:t xml:space="preserve">Listed in the different cost and proportion of </w:t>
+        </w:r>
+      </w:ins>
+      <w:ins w:id="308" w:author="Lucien Tran" w:date="2019-10-02T15:49:00Z">
+        <w:r>
+          <w:t>each component, the price of the high speed and low speed shafts are about 2% the price of the overall system cost.</w:t>
+        </w:r>
+      </w:ins>
+      <w:ins w:id="309" w:author="Lucien Tran" w:date="2019-10-02T15:50:00Z">
+        <w:r>
+          <w:t xml:space="preserve"> Taking 2% from AUD$2,753,993 will result in the price of the shafts of all four turbines o</w:t>
+        </w:r>
+      </w:ins>
+      <w:ins w:id="310" w:author="Lucien Tran" w:date="2019-10-02T15:51:00Z">
+        <w:r>
+          <w:t>f AUD$53,999.</w:t>
+        </w:r>
+      </w:ins>
+    </w:p>
+    <w:p>
+      <w:pPr>
+        <w:rPr>
+          <w:ins w:id="311" w:author="Lucien Tran" w:date="2019-10-02T15:51:00Z"/>
+        </w:rPr>
+      </w:pPr>
+    </w:p>
+    <w:p>
+      <w:pPr>
+        <w:rPr>
+          <w:ins w:id="312" w:author="Lucien Tran" w:date="2019-10-01T18:18:00Z"/>
+        </w:rPr>
+      </w:pPr>
+      <w:ins w:id="313" w:author="Lucien Tran" w:date="2019-10-02T15:52:00Z">
+        <w:r>
+          <w:rPr>
+            <w:noProof/>
+          </w:rPr>
+          <w:drawing>
+            <wp:inline distT="0" distB="0" distL="0" distR="0" wp14:anchorId="51D1D559" wp14:editId="6E321924">
+              <wp:extent cx="3200400" cy="2915920"/>
+              <wp:effectExtent l="0" t="0" r="0" b="0"/>
+              <wp:docPr id="11" name="Picture 11"/>
+              <wp:cNvGraphicFramePr>
+                <a:graphicFrameLocks xmlns:a="http://schemas.openxmlformats.org/drawingml/2006/main" noChangeAspect="1"/>
+              </wp:cNvGraphicFramePr>
+              <a:graphic xmlns:a="http://schemas.openxmlformats.org/drawingml/2006/main">
+                <a:graphicData uri="http://schemas.openxmlformats.org/drawingml/2006/picture">
+                  <pic:pic xmlns:pic="http://schemas.openxmlformats.org/drawingml/2006/picture">
+                    <pic:nvPicPr>
+                      <pic:cNvPr id="1" name=""/>
+                      <pic:cNvPicPr/>
+                    </pic:nvPicPr>
+                    <pic:blipFill>
+                      <a:blip r:embed="rId16"/>
+                      <a:stretch>
+                        <a:fillRect/>
+                      </a:stretch>
+                    </pic:blipFill>
+                    <pic:spPr>
+                      <a:xfrm>
+                        <a:off x="0" y="0"/>
+                        <a:ext cx="3200400" cy="2915920"/>
+                      </a:xfrm>
+                      <a:prstGeom prst="rect">
+                        <a:avLst/>
+                      </a:prstGeom>
+                    </pic:spPr>
+                  </pic:pic>
+                </a:graphicData>
+              </a:graphic>
+            </wp:inline>
+          </w:drawing>
+        </w:r>
+      </w:ins>
+    </w:p>
+    <w:p>
+      <w:pPr>
+        <w:jc w:val="center"/>
+        <w:rPr>
+          <w:ins w:id="314" w:author="Lucien Tran" w:date="2019-09-28T17:43:00Z"/>
+          <w:i/>
+          <w:iCs/>
+          <w:rPrChange w:id="315" w:author="Lucien Tran" w:date="2019-10-02T16:21:00Z">
             <w:rPr>
-              <w:ins w:id="199" w:author="Lucien Tran" w:date="2019-09-28T17:50:00Z"/>
+              <w:ins w:id="316" w:author="Lucien Tran" w:date="2019-09-28T17:43:00Z"/>
             </w:rPr>
           </w:rPrChange>
         </w:rPr>
-        <w:pPrChange w:id="200" w:author="Lucien Tran" w:date="2019-09-28T17:50:00Z">
+        <w:pPrChange w:id="317" w:author="Lucien Tran" w:date="2019-10-02T16:21:00Z">
           <w:pPr>
             <w:pStyle w:val="Heading1"/>
           </w:pPr>
         </w:pPrChange>
       </w:pPr>
-      <w:ins w:id="201" w:author="Lucien Tran" w:date="2019-09-28T17:50:00Z">
-        <w:r>
-          <w:t xml:space="preserve">    </w:t>
-        </w:r>
-        <w:r>
-          <w:t>To satisfy the needs of the population of Scotland Island, several calculations had to be processed. In fact, finding the right size of the blades of the turbines and how many wind turbines was needed was crucial to the development of this project. According to the European Wind Energy Association, “An average onshore wind turbine with a capacity of 2.5–3 MW can produce more than 6 million kWh in a year – enough to supply 1,500 average EU households with electricity”</w:t>
-        </w:r>
-      </w:ins>
-      <w:ins w:id="202" w:author="Lucien Tran" w:date="2019-09-28T18:12:00Z">
-        <w:r>
+      <w:ins w:id="318" w:author="Lucien Tran" w:date="2019-10-02T15:52:00Z">
+        <w:r>
+          <w:rPr>
+            <w:i/>
+            <w:iCs/>
+          </w:rPr>
+          <w:t>Figure 9 – Percentage of cost for turbine compo</w:t>
+        </w:r>
+      </w:ins>
+      <w:ins w:id="319" w:author="Lucien Tran" w:date="2019-10-02T15:53:00Z">
+        <w:r>
+          <w:rPr>
+            <w:i/>
+            <w:iCs/>
+          </w:rPr>
+          <w:t>nents (Source:</w:t>
+        </w:r>
+      </w:ins>
+      <w:ins w:id="320" w:author="Lucien Tran" w:date="2019-10-02T15:58:00Z">
+        <w:r>
+          <w:rPr>
+            <w:i/>
+            <w:iCs/>
+          </w:rPr>
           <w:t xml:space="preserve"> </w:t>
         </w:r>
-      </w:ins>
-      <w:ins w:id="203" w:author="Lucien Tran" w:date="2019-09-28T18:41:00Z">
-        <w:r>
-          <w:t>[7</w:t>
-        </w:r>
-      </w:ins>
-      <w:ins w:id="204" w:author="Lucien Tran" w:date="2019-09-28T18:12:00Z">
-        <w:r>
-          <w:t>]</w:t>
-        </w:r>
-      </w:ins>
-      <w:ins w:id="205" w:author="Lucien Tran" w:date="2019-09-28T17:50:00Z">
-        <w:r>
-          <w:t xml:space="preserve">. Finding the ratio between the capacity to the production of energy, we can determine the size of the wind blades. To find how much power a certain rated wind turbine produce every year, we do: 365 x24 </w:t>
-        </w:r>
-        <w:proofErr w:type="gramStart"/>
-        <w:r>
-          <w:t>x(</w:t>
-        </w:r>
-        <w:proofErr w:type="gramEnd"/>
-        <w:r>
-          <w:t xml:space="preserve">wind turbine rating)x(efficiency). As 3MW rated wind turbine produces around 6 million </w:t>
-        </w:r>
         <w:proofErr w:type="spellStart"/>
         <w:r>
-          <w:t>KWh</w:t>
+          <w:rPr>
+            <w:i/>
+            <w:iCs/>
+          </w:rPr>
+          <w:t>Windustry</w:t>
         </w:r>
         <w:proofErr w:type="spellEnd"/>
         <w:r>
-          <w:t xml:space="preserve">, the efficiency was found to be 0.22. After several trials and errors, we have come to find the appropriate rating of the wanted wind turbines and </w:t>
-        </w:r>
-        <w:bookmarkStart w:id="206" w:name="_GoBack"/>
-        <w:bookmarkEnd w:id="206"/>
-        <w:r>
-          <w:t xml:space="preserve">its number. It was settled that the system required four 200KW rated wind turbine. Using the equation above, each individual turbine will produce 438,000 </w:t>
-        </w:r>
-        <w:proofErr w:type="spellStart"/>
-        <w:r>
-          <w:t>KWh</w:t>
-        </w:r>
-        <w:proofErr w:type="spellEnd"/>
-        <w:r>
-          <w:t xml:space="preserve">. Thus, the four turbines will be more than enough to cover more than 80% of Scotland Island yearly electricity consumption (1,752,000 </w:t>
-        </w:r>
-        <w:proofErr w:type="spellStart"/>
-        <w:r>
-          <w:t>KWh</w:t>
-        </w:r>
-        <w:proofErr w:type="spellEnd"/>
-        <w:r>
-          <w:t xml:space="preserve"> out of 2,095,100 </w:t>
-        </w:r>
-        <w:proofErr w:type="spellStart"/>
-        <w:r>
-          <w:t>KWh</w:t>
-        </w:r>
-        <w:proofErr w:type="spellEnd"/>
-        <w:r>
-          <w:t xml:space="preserve">). Comparing different 200 </w:t>
-        </w:r>
-        <w:proofErr w:type="spellStart"/>
-        <w:r>
-          <w:t>KWh</w:t>
-        </w:r>
-        <w:proofErr w:type="spellEnd"/>
-        <w:r>
-          <w:t xml:space="preserve"> rated wind turbines, the average rotor diameter was 25-30m.</w:t>
-        </w:r>
-      </w:ins>
-    </w:p>
-    <w:p>
-      <w:pPr>
-        <w:rPr>
-          <w:ins w:id="207" w:author="Lucien Tran" w:date="2019-09-28T17:43:00Z"/>
-        </w:rPr>
-      </w:pPr>
-    </w:p>
-    <w:p>
-      <w:pPr>
-        <w:rPr>
-          <w:ins w:id="208" w:author="Lucien Tran" w:date="2019-09-28T17:43:00Z"/>
-          <w:rPrChange w:id="209" w:author="Lucien Tran" w:date="2019-09-28T17:43:00Z">
-            <w:rPr>
-              <w:ins w:id="210" w:author="Lucien Tran" w:date="2019-09-28T17:43:00Z"/>
-            </w:rPr>
-          </w:rPrChange>
-        </w:rPr>
-        <w:pPrChange w:id="211" w:author="Lucien Tran" w:date="2019-09-28T17:43:00Z">
-          <w:pPr>
-            <w:pStyle w:val="Heading1"/>
-          </w:pPr>
-        </w:pPrChange>
-      </w:pPr>
+          <w:rPr>
+            <w:i/>
+            <w:iCs/>
+          </w:rPr>
+          <w:t>)</w:t>
+        </w:r>
+      </w:ins>
     </w:p>
     <w:p>
       <w:pPr>
         <w:pStyle w:val="Text"/>
         <w:rPr>
-          <w:rPrChange w:id="212" w:author="Lucien Tran" w:date="2019-09-28T17:31:00Z">
+          <w:rPrChange w:id="321" w:author="Lucien Tran" w:date="2019-09-28T17:31:00Z">
             <w:rPr>
               <w:i/>
               <w:iCs/>
@@ -2185,7 +2875,10 @@
         <w:pStyle w:val="Text"/>
       </w:pPr>
       <w:r>
-        <w:t>A primary section heading is enumerated by a Roman numeral followed by a period and is centered above the text. A primary heading should be in capital letters.</w:t>
+        <w:t xml:space="preserve">A primary section heading is enumerated by a Roman numeral followed by a period and is centered above the text. A </w:t>
+      </w:r>
+      <w:r>
+        <w:t>primary heading should be in capital letters.</w:t>
       </w:r>
     </w:p>
     <w:p>
@@ -2193,15 +2886,7 @@
         <w:pStyle w:val="Text"/>
       </w:pPr>
       <w:r>
-        <w:t xml:space="preserve">A secondary section heading is enumerated by a capital letter followed by a period and is flush left above the section. The first letter of each important word is </w:t>
-      </w:r>
-      <w:proofErr w:type="gramStart"/>
-      <w:r>
-        <w:t>capitalized</w:t>
-      </w:r>
-      <w:proofErr w:type="gramEnd"/>
-      <w:r>
-        <w:t xml:space="preserve"> and the heading is italicized.</w:t>
+        <w:t>A secondary section heading is enumerated by a capital letter followed by a period and is flush left above the section. The first letter of each important word is capitalized and the heading is italicized.</w:t>
       </w:r>
     </w:p>
     <w:p>
@@ -2217,15 +2902,7 @@
       </w:r>
       <w:proofErr w:type="spellEnd"/>
       <w:r>
-        <w:t xml:space="preserve"> numeral followed by a parenthesis. It is indented and is followed by a colon. The first letter of each important word is </w:t>
-      </w:r>
-      <w:proofErr w:type="gramStart"/>
-      <w:r>
-        <w:t>capitalized</w:t>
-      </w:r>
-      <w:proofErr w:type="gramEnd"/>
-      <w:r>
-        <w:t xml:space="preserve"> and the heading is italicized.</w:t>
+        <w:t xml:space="preserve"> numeral followed by a parenthesis. It is indented and is followed by a colon. The first letter of each important word is capitalized and the heading is italicized.</w:t>
       </w:r>
     </w:p>
     <w:p>
@@ -2233,23 +2910,7 @@
         <w:pStyle w:val="Text"/>
       </w:pPr>
       <w:r>
-        <w:t xml:space="preserve">A quaternary section heading is rarely </w:t>
-      </w:r>
-      <w:proofErr w:type="gramStart"/>
-      <w:r>
-        <w:t>necessary, but</w:t>
-      </w:r>
-      <w:proofErr w:type="gramEnd"/>
-      <w:r>
-        <w:t xml:space="preserve"> is perfectly acceptable if required. It is enumerated by a lowercase letter followed by a parenthesis. It is indented and is followed by a colon. Only the first letter of the heading is </w:t>
-      </w:r>
-      <w:proofErr w:type="gramStart"/>
-      <w:r>
-        <w:t>capitalized</w:t>
-      </w:r>
-      <w:proofErr w:type="gramEnd"/>
-      <w:r>
-        <w:t xml:space="preserve"> and the heading is italicized.</w:t>
+        <w:t>A quaternary section heading is rarely necessary, but is perfectly acceptable if required. It is enumerated by a lowercase letter followed by a parenthesis. It is indented and is followed by a colon. Only the first letter of the heading is capitalized and the heading is italicized.</w:t>
       </w:r>
       <w:r>
         <w:t xml:space="preserve"> </w:t>
@@ -2307,7 +2968,7 @@
                     </pic:cNvPicPr>
                   </pic:nvPicPr>
                   <pic:blipFill>
-                    <a:blip r:embed="rId15" cstate="print">
+                    <a:blip r:embed="rId17" cstate="print">
                       <a:extLst>
                         <a:ext uri="{28A0092B-C50C-407E-A947-70E740481C1C}">
                           <a14:useLocalDpi xmlns:a14="http://schemas.microsoft.com/office/drawing/2010/main" val="0"/>
@@ -2562,101 +3223,93 @@
         <w:pStyle w:val="Text"/>
       </w:pPr>
       <w:r>
+        <w:t xml:space="preserve">Large figures and tables may span both columns, but may not extend into the page margins. Figure captions should be below the figures; table captions should be above the tables. Do not put captions in </w:t>
+      </w:r>
+      <w:r>
+        <w:t>“</w:t>
+      </w:r>
+      <w:r>
+        <w:t>text boxes</w:t>
+      </w:r>
+      <w:r>
+        <w:t>”</w:t>
+      </w:r>
+      <w:r>
+        <w:t xml:space="preserve"> linked to the figures. Do not put borders around your figures.</w:t>
+      </w:r>
+      <w:r>
+        <w:t xml:space="preserve"> </w:t>
+      </w:r>
+      <w:r>
+        <w:t xml:space="preserve">Use the abbreviation </w:t>
+      </w:r>
+      <w:r>
+        <w:t>“</w:t>
+      </w:r>
+      <w:r>
+        <w:t>Fig. 1,</w:t>
+      </w:r>
+      <w:r>
+        <w:t>”</w:t>
+      </w:r>
+      <w:r>
+        <w:t xml:space="preserve"> even at the beginning of a sentence.</w:t>
+      </w:r>
+    </w:p>
+    <w:p>
+      <w:pPr>
+        <w:pStyle w:val="Heading2"/>
+      </w:pPr>
+      <w:r>
         <w:lastRenderedPageBreak/>
-        <w:t xml:space="preserve">Large figures and tables may span both </w:t>
-      </w:r>
-      <w:proofErr w:type="gramStart"/>
-      <w:r>
-        <w:t>columns, but</w:t>
-      </w:r>
-      <w:proofErr w:type="gramEnd"/>
-      <w:r>
-        <w:t xml:space="preserve"> may not extend into the page margins. Figure captions should be below the figures; table captions should be above the tables. Do not put captions in </w:t>
+        <w:t>Numbering</w:t>
+      </w:r>
+    </w:p>
+    <w:p>
+      <w:pPr>
+        <w:pStyle w:val="Text"/>
+      </w:pPr>
+      <w:r>
+        <w:t xml:space="preserve">Number reference citations consecutively in square brackets [1]. The sentence punctuation follows the brackets [2]. Multiple references [2], [3] are each numbered with separate brackets [1]-[3]. Refer simply to the reference number, as in [3]. Do not use </w:t>
       </w:r>
       <w:r>
         <w:t>“</w:t>
       </w:r>
       <w:r>
-        <w:t>text boxes</w:t>
+        <w:t>Ref. [3]</w:t>
       </w:r>
       <w:r>
         <w:t>”</w:t>
       </w:r>
       <w:r>
-        <w:t xml:space="preserve"> linked to the figures. Do not put borders around your figures.</w:t>
-      </w:r>
-      <w:r>
-        <w:t xml:space="preserve"> </w:t>
-      </w:r>
-      <w:r>
-        <w:t xml:space="preserve">Use the abbreviation </w:t>
+        <w:t xml:space="preserve"> or </w:t>
       </w:r>
       <w:r>
         <w:t>“</w:t>
       </w:r>
       <w:r>
-        <w:t>Fig. 1,</w:t>
+        <w:t>reference [3]</w:t>
       </w:r>
       <w:r>
         <w:t>”</w:t>
       </w:r>
       <w:r>
-        <w:t xml:space="preserve"> even at the beginning of a sentence.</w:t>
-      </w:r>
-    </w:p>
-    <w:p>
-      <w:pPr>
-        <w:pStyle w:val="Heading2"/>
-      </w:pPr>
-      <w:r>
-        <w:t>Numbering</w:t>
-      </w:r>
-    </w:p>
-    <w:p>
-      <w:pPr>
-        <w:pStyle w:val="Text"/>
-      </w:pPr>
-      <w:r>
-        <w:t xml:space="preserve">Number reference citations consecutively in square brackets [1]. The sentence punctuation follows the brackets [2]. Multiple references [2], [3] are each numbered with separate brackets [1]-[3]. Refer simply to the reference number, as in [3]. Do not use </w:t>
+        <w:t xml:space="preserve"> except at the beginning of a sentence: </w:t>
       </w:r>
       <w:r>
         <w:t>“</w:t>
       </w:r>
       <w:r>
-        <w:t>Ref. [3]</w:t>
+        <w:t>Reference [3] shows….</w:t>
       </w:r>
       <w:r>
         <w:t>”</w:t>
       </w:r>
-      <w:r>
-        <w:t xml:space="preserve"> or </w:t>
-      </w:r>
-      <w:r>
-        <w:t>“</w:t>
-      </w:r>
-      <w:r>
-        <w:t>reference [3]</w:t>
-      </w:r>
-      <w:r>
-        <w:t>”</w:t>
-      </w:r>
-      <w:r>
-        <w:t xml:space="preserve"> except at the beginning of a sentence: </w:t>
-      </w:r>
-      <w:r>
-        <w:t>“</w:t>
-      </w:r>
-      <w:r>
-        <w:t>Reference [3] shows….</w:t>
-      </w:r>
-      <w:r>
-        <w:t>”</w:t>
-      </w:r>
-    </w:p>
-    <w:bookmarkStart w:id="213" w:name="_MON_1040224806"/>
-    <w:bookmarkEnd w:id="213"/>
-    <w:bookmarkStart w:id="214" w:name="_MON_1040652312"/>
-    <w:bookmarkEnd w:id="214"/>
+    </w:p>
+    <w:bookmarkStart w:id="322" w:name="_MON_1040224806"/>
+    <w:bookmarkEnd w:id="322"/>
+    <w:bookmarkStart w:id="323" w:name="_MON_1040652312"/>
+    <w:bookmarkEnd w:id="323"/>
     <w:p>
       <w:pPr>
         <w:pStyle w:val="Text"/>
@@ -2682,10 +3335,10 @@
             <v:path o:extrusionok="f" gradientshapeok="t" o:connecttype="rect"/>
             <o:lock v:ext="edit" aspectratio="t"/>
           </v:shapetype>
-          <v:shape id="_x0000_i1025" type="#_x0000_t75" style="width:215.3pt;height:202.4pt" o:ole="" o:allowoverlap="f" fillcolor="window">
-            <v:imagedata r:id="rId16" o:title=""/>
+          <v:shape id="_x0000_i1025" type="#_x0000_t75" style="width:215.4pt;height:202.8pt" o:ole="" o:allowoverlap="f" fillcolor="window">
+            <v:imagedata r:id="rId18" o:title=""/>
           </v:shape>
-          <o:OLEObject Type="Embed" ProgID="Word.Picture.8" ShapeID="_x0000_i1025" DrawAspect="Content" ObjectID="_1631201559" r:id="rId17"/>
+          <o:OLEObject Type="Embed" ProgID="Word.Picture.8" ShapeID="_x0000_i1025" DrawAspect="Content" ObjectID="_1631539403" r:id="rId19"/>
         </w:object>
       </w:r>
     </w:p>
@@ -2777,15 +3430,7 @@
         <w:pStyle w:val="Text"/>
       </w:pPr>
       <w:r>
-        <w:t xml:space="preserve">Metric units are preferred for use in IEEE publications </w:t>
-      </w:r>
-      <w:proofErr w:type="gramStart"/>
-      <w:r>
-        <w:t>in light of</w:t>
-      </w:r>
-      <w:proofErr w:type="gramEnd"/>
-      <w:r>
-        <w:t xml:space="preserve"> their global readership and the inherent convenience of these units in many fields. In particular, the use of the International System of Units (</w:t>
+        <w:t>Metric units are preferred for use in IEEE publications in light of their global readership and the inherent convenience of these units in many fields. In particular, the use of the International System of Units (</w:t>
       </w:r>
       <w:proofErr w:type="spellStart"/>
       <w:r>
@@ -2825,18 +3470,7 @@
         <w:pStyle w:val="Text"/>
       </w:pPr>
       <w:r>
-        <w:t xml:space="preserve">Define </w:t>
-      </w:r>
-      <w:proofErr w:type="gramStart"/>
-      <w:r>
-        <w:t>less</w:t>
-      </w:r>
-      <w:proofErr w:type="gramEnd"/>
-      <w:r>
-        <w:t xml:space="preserve"> common abbreviations and acronyms the first </w:t>
-      </w:r>
-      <w:r>
-        <w:t>time they are used in the text, even after they have been defined in the abstract. Abbreviations such as IEEE, SI, MKS, CGS, ac, dc, and rms do not have to be defined. Do not use abbreviations in the title unless they are unavoidable.</w:t>
+        <w:t>Define less common abbreviations and acronyms the first time they are used in the text, even after they have been defined in the abstract. Abbreviations such as IEEE, SI, MKS, CGS, ac, dc, and rms do not have to be defined. Do not use abbreviations in the title unless they are unavoidable.</w:t>
       </w:r>
     </w:p>
     <w:p>
@@ -2905,15 +3539,7 @@
         <w:pStyle w:val="Text"/>
       </w:pPr>
       <w:r>
-        <w:t xml:space="preserve">To make your equations more compact, you may use the solidus </w:t>
-      </w:r>
-      <w:proofErr w:type="gramStart"/>
-      <w:r>
-        <w:t>( /</w:t>
-      </w:r>
-      <w:proofErr w:type="gramEnd"/>
-      <w:r>
-        <w:t xml:space="preserve"> ), the exp function, or appropriate exponents. Italicize Roman symbols for quantities and variables, but not Greek symbols. Use a long dash rather than a hyphen for a minus sign. Use parentheses to avoid ambiguities in denominators.</w:t>
+        <w:t>To make your equations more compact, you may use the solidus ( / ), the exp function, or appropriate exponents. Italicize Roman symbols for quantities and variables, but not Greek symbols. Use a long dash rather than a hyphen for a minus sign. Use parentheses to avoid ambiguities in denominators.</w:t>
       </w:r>
     </w:p>
     <w:p>
@@ -2934,10 +3560,10 @@
           <w:position w:val="-30"/>
         </w:rPr>
         <w:object w:dxaOrig="5060" w:dyaOrig="740" w14:anchorId="7F9EC7AE">
-          <v:shape id="_x0000_i1026" type="#_x0000_t75" style="width:252.7pt;height:36.7pt" o:ole="" fillcolor="window">
-            <v:imagedata r:id="rId18" o:title=""/>
+          <v:shape id="_x0000_i1026" type="#_x0000_t75" style="width:252.6pt;height:36.6pt" o:ole="" fillcolor="window">
+            <v:imagedata r:id="rId20" o:title=""/>
           </v:shape>
-          <o:OLEObject Type="Embed" ProgID="Equation.3" ShapeID="_x0000_i1026" DrawAspect="Content" ObjectID="_1631201560" r:id="rId19"/>
+          <o:OLEObject Type="Embed" ProgID="Equation.3" ShapeID="_x0000_i1026" DrawAspect="Content" ObjectID="_1631539404" r:id="rId21"/>
         </w:object>
       </w:r>
       <w:r>
@@ -3007,15 +3633,7 @@
         <w:t>“</w:t>
       </w:r>
       <w:r>
-        <w:t xml:space="preserve">Equation (1) </w:t>
-      </w:r>
-      <w:proofErr w:type="gramStart"/>
-      <w:r>
-        <w:t>is .</w:t>
-      </w:r>
-      <w:proofErr w:type="gramEnd"/>
-      <w:r>
-        <w:t>…</w:t>
+        <w:t>Equation (1) is .…</w:t>
       </w:r>
       <w:r>
         <w:t>”</w:t>
@@ -3159,17 +3777,17 @@
         </w:tabs>
         <w:ind w:left="360"/>
         <w:rPr>
-          <w:ins w:id="215" w:author="Lucien Tran" w:date="2019-09-28T18:20:00Z"/>
+          <w:ins w:id="324" w:author="Lucien Tran" w:date="2019-09-28T18:20:00Z"/>
           <w:szCs w:val="16"/>
           <w:lang w:val="fr-FR"/>
-          <w:rPrChange w:id="216" w:author="Lucien Tran" w:date="2019-09-28T18:22:00Z">
+          <w:rPrChange w:id="325" w:author="Lucien Tran" w:date="2019-09-28T18:22:00Z">
             <w:rPr>
-              <w:ins w:id="217" w:author="Lucien Tran" w:date="2019-09-28T18:20:00Z"/>
+              <w:ins w:id="326" w:author="Lucien Tran" w:date="2019-09-28T18:20:00Z"/>
             </w:rPr>
           </w:rPrChange>
         </w:rPr>
       </w:pPr>
-      <w:ins w:id="218" w:author="Lucien Tran" w:date="2019-09-28T18:19:00Z">
+      <w:ins w:id="327" w:author="Lucien Tran" w:date="2019-09-28T18:19:00Z">
         <w:r>
           <w:rPr>
             <w:szCs w:val="16"/>
@@ -3177,8 +3795,7 @@
           <w:t xml:space="preserve">Vanya Walker-Leigh. (2012, September 24). Small Islands Push </w:t>
         </w:r>
       </w:ins>
-      <w:proofErr w:type="gramStart"/>
-      <w:ins w:id="219" w:author="Lucien Tran" w:date="2019-09-28T18:21:00Z">
+      <w:ins w:id="328" w:author="Lucien Tran" w:date="2019-09-28T18:21:00Z">
         <w:r>
           <w:rPr>
             <w:szCs w:val="16"/>
@@ -3186,91 +3803,83 @@
           <w:t>F</w:t>
         </w:r>
       </w:ins>
-      <w:ins w:id="220" w:author="Lucien Tran" w:date="2019-09-28T18:19:00Z">
+      <w:ins w:id="329" w:author="Lucien Tran" w:date="2019-09-28T18:19:00Z">
         <w:r>
           <w:rPr>
             <w:szCs w:val="16"/>
           </w:rPr>
-          <w:t>or</w:t>
-        </w:r>
-        <w:proofErr w:type="gramEnd"/>
+          <w:t xml:space="preserve">or New </w:t>
+        </w:r>
+      </w:ins>
+      <w:ins w:id="330" w:author="Lucien Tran" w:date="2019-09-28T18:21:00Z">
         <w:r>
           <w:rPr>
             <w:szCs w:val="16"/>
           </w:rPr>
-          <w:t xml:space="preserve"> New </w:t>
-        </w:r>
-      </w:ins>
-      <w:ins w:id="221" w:author="Lucien Tran" w:date="2019-09-28T18:21:00Z">
+          <w:t>E</w:t>
+        </w:r>
+      </w:ins>
+      <w:ins w:id="331" w:author="Lucien Tran" w:date="2019-09-28T18:19:00Z">
         <w:r>
           <w:rPr>
             <w:szCs w:val="16"/>
           </w:rPr>
-          <w:t>E</w:t>
-        </w:r>
-      </w:ins>
-      <w:ins w:id="222" w:author="Lucien Tran" w:date="2019-09-28T18:19:00Z">
+          <w:t>nergy</w:t>
+        </w:r>
+      </w:ins>
+      <w:ins w:id="332" w:author="Lucien Tran" w:date="2019-09-28T18:21:00Z">
         <w:r>
           <w:rPr>
             <w:szCs w:val="16"/>
           </w:rPr>
-          <w:t>nergy</w:t>
-        </w:r>
-      </w:ins>
-      <w:ins w:id="223" w:author="Lucien Tran" w:date="2019-09-28T18:21:00Z">
+          <w:t xml:space="preserve">, </w:t>
+        </w:r>
+      </w:ins>
+      <w:ins w:id="333" w:author="Lucien Tran" w:date="2019-09-28T18:20:00Z">
         <w:r>
           <w:rPr>
             <w:szCs w:val="16"/>
           </w:rPr>
-          <w:t xml:space="preserve">, </w:t>
-        </w:r>
-      </w:ins>
-      <w:ins w:id="224" w:author="Lucien Tran" w:date="2019-09-28T18:20:00Z">
+          <w:t>Our</w:t>
+        </w:r>
+      </w:ins>
+      <w:ins w:id="334" w:author="Lucien Tran" w:date="2019-09-28T18:21:00Z">
         <w:r>
           <w:rPr>
             <w:szCs w:val="16"/>
           </w:rPr>
-          <w:t>Our</w:t>
-        </w:r>
-      </w:ins>
-      <w:ins w:id="225" w:author="Lucien Tran" w:date="2019-09-28T18:21:00Z">
+          <w:t xml:space="preserve"> </w:t>
+        </w:r>
+      </w:ins>
+      <w:ins w:id="335" w:author="Lucien Tran" w:date="2019-09-28T18:20:00Z">
         <w:r>
           <w:rPr>
             <w:szCs w:val="16"/>
           </w:rPr>
+          <w:t>World. Online</w:t>
+        </w:r>
+      </w:ins>
+      <w:ins w:id="336" w:author="Lucien Tran" w:date="2019-09-28T18:21:00Z">
+        <w:r>
+          <w:rPr>
+            <w:szCs w:val="16"/>
+          </w:rPr>
+          <w:t>.</w:t>
+        </w:r>
+      </w:ins>
+      <w:ins w:id="337" w:author="Lucien Tran" w:date="2019-09-28T18:20:00Z">
+        <w:r>
+          <w:rPr>
+            <w:szCs w:val="16"/>
+          </w:rPr>
           <w:t xml:space="preserve"> </w:t>
         </w:r>
-      </w:ins>
-      <w:ins w:id="226" w:author="Lucien Tran" w:date="2019-09-28T18:20:00Z">
-        <w:r>
-          <w:rPr>
-            <w:szCs w:val="16"/>
-          </w:rPr>
-          <w:t>World. Online</w:t>
-        </w:r>
-      </w:ins>
-      <w:ins w:id="227" w:author="Lucien Tran" w:date="2019-09-28T18:21:00Z">
-        <w:r>
-          <w:rPr>
-            <w:szCs w:val="16"/>
-          </w:rPr>
-          <w:t>.</w:t>
-        </w:r>
-      </w:ins>
-      <w:ins w:id="228" w:author="Lucien Tran" w:date="2019-09-28T18:20:00Z">
-        <w:r>
-          <w:rPr>
-            <w:szCs w:val="16"/>
-          </w:rPr>
-          <w:t xml:space="preserve"> </w:t>
-        </w:r>
         <w:proofErr w:type="spellStart"/>
-        <w:proofErr w:type="gramStart"/>
         <w:r>
           <w:rPr>
             <w:szCs w:val="16"/>
             <w:lang w:val="fr-FR"/>
-            <w:rPrChange w:id="229" w:author="Lucien Tran" w:date="2019-09-28T18:22:00Z">
+            <w:rPrChange w:id="338" w:author="Lucien Tran" w:date="2019-09-28T18:22:00Z">
               <w:rPr>
                 <w:szCs w:val="16"/>
               </w:rPr>
@@ -3283,47 +3892,34 @@
           <w:rPr>
             <w:szCs w:val="16"/>
             <w:lang w:val="fr-FR"/>
-            <w:rPrChange w:id="230" w:author="Lucien Tran" w:date="2019-09-28T18:22:00Z">
+            <w:rPrChange w:id="339" w:author="Lucien Tran" w:date="2019-09-28T18:22:00Z">
               <w:rPr>
                 <w:szCs w:val="16"/>
               </w:rPr>
             </w:rPrChange>
           </w:rPr>
-          <w:t>:</w:t>
-        </w:r>
-        <w:proofErr w:type="gramEnd"/>
-        <w:r>
-          <w:rPr>
-            <w:szCs w:val="16"/>
+          <w:t xml:space="preserve">: </w:t>
+        </w:r>
+      </w:ins>
+      <w:ins w:id="340" w:author="Lucien Tran" w:date="2019-09-28T18:27:00Z">
+        <w:r>
+          <w:rPr>
             <w:lang w:val="fr-FR"/>
-            <w:rPrChange w:id="231" w:author="Lucien Tran" w:date="2019-09-28T18:22:00Z">
-              <w:rPr>
-                <w:szCs w:val="16"/>
-              </w:rPr>
-            </w:rPrChange>
-          </w:rPr>
-          <w:t xml:space="preserve"> </w:t>
-        </w:r>
-      </w:ins>
-      <w:ins w:id="232" w:author="Lucien Tran" w:date="2019-09-28T18:27:00Z">
+          </w:rPr>
+          <w:fldChar w:fldCharType="begin"/>
+        </w:r>
         <w:r>
           <w:rPr>
             <w:lang w:val="fr-FR"/>
           </w:rPr>
-          <w:fldChar w:fldCharType="begin"/>
-        </w:r>
+          <w:instrText xml:space="preserve"> HYPERLINK "</w:instrText>
+        </w:r>
+      </w:ins>
+      <w:ins w:id="341" w:author="Lucien Tran" w:date="2019-09-28T18:20:00Z">
         <w:r>
           <w:rPr>
             <w:lang w:val="fr-FR"/>
-          </w:rPr>
-          <w:instrText xml:space="preserve"> HYPERLINK "</w:instrText>
-        </w:r>
-      </w:ins>
-      <w:ins w:id="233" w:author="Lucien Tran" w:date="2019-09-28T18:20:00Z">
-        <w:r>
-          <w:rPr>
-            <w:lang w:val="fr-FR"/>
-            <w:rPrChange w:id="234" w:author="Lucien Tran" w:date="2019-09-28T18:27:00Z">
+            <w:rPrChange w:id="342" w:author="Lucien Tran" w:date="2019-09-28T18:27:00Z">
               <w:rPr>
                 <w:rStyle w:val="Hyperlink"/>
               </w:rPr>
@@ -3332,11 +3928,10 @@
           <w:instrText>https://ourworld.unu.edu/en/small-islands-push-for-new-ene</w:instrText>
         </w:r>
       </w:ins>
-      <w:ins w:id="235" w:author="Lucien Tran" w:date="2019-09-28T18:27:00Z">
-        <w:r>
-          <w:rPr>
-            <w:lang w:val="fr-FR"/>
-            <w:rPrChange w:id="236" w:author="Lucien Tran" w:date="2019-09-28T18:27:00Z">
+      <w:ins w:id="343" w:author="Lucien Tran" w:date="2019-09-28T18:27:00Z">
+        <w:r>
+          <w:rPr>
+            <w:rPrChange w:id="344" w:author="Lucien Tran" w:date="2019-09-28T18:27:00Z">
               <w:rPr>
                 <w:rStyle w:val="Hyperlink"/>
                 <w:lang w:val="fr-FR"/>
@@ -3346,11 +3941,11 @@
           <w:instrText>rgy</w:instrText>
         </w:r>
       </w:ins>
-      <w:ins w:id="237" w:author="Lucien Tran" w:date="2019-09-28T18:20:00Z">
+      <w:ins w:id="345" w:author="Lucien Tran" w:date="2019-09-28T18:20:00Z">
         <w:r>
           <w:rPr>
             <w:lang w:val="fr-FR"/>
-            <w:rPrChange w:id="238" w:author="Lucien Tran" w:date="2019-09-28T18:27:00Z">
+            <w:rPrChange w:id="346" w:author="Lucien Tran" w:date="2019-09-28T18:27:00Z">
               <w:rPr>
                 <w:rStyle w:val="Hyperlink"/>
               </w:rPr>
@@ -3359,7 +3954,7 @@
           <w:instrText>r</w:instrText>
         </w:r>
       </w:ins>
-      <w:ins w:id="239" w:author="Lucien Tran" w:date="2019-09-28T18:27:00Z">
+      <w:ins w:id="347" w:author="Lucien Tran" w:date="2019-09-28T18:27:00Z">
         <w:r>
           <w:rPr>
             <w:lang w:val="fr-FR"/>
@@ -3373,12 +3968,12 @@
           <w:fldChar w:fldCharType="separate"/>
         </w:r>
       </w:ins>
-      <w:ins w:id="240" w:author="Lucien Tran" w:date="2019-09-28T18:20:00Z">
+      <w:ins w:id="348" w:author="Lucien Tran" w:date="2019-09-28T18:20:00Z">
         <w:r>
           <w:rPr>
             <w:rStyle w:val="Hyperlink"/>
             <w:lang w:val="fr-FR"/>
-            <w:rPrChange w:id="241" w:author="Lucien Tran" w:date="2019-09-28T18:27:00Z">
+            <w:rPrChange w:id="349" w:author="Lucien Tran" w:date="2019-09-28T18:27:00Z">
               <w:rPr>
                 <w:rStyle w:val="Hyperlink"/>
               </w:rPr>
@@ -3387,17 +3982,11 @@
           <w:t>https://ourworld.unu.edu/en/small-islands-push-for-new-ene</w:t>
         </w:r>
       </w:ins>
-      <w:ins w:id="242" w:author="Lucien Tran" w:date="2019-09-28T18:27:00Z">
+      <w:ins w:id="350" w:author="Lucien Tran" w:date="2019-09-28T18:27:00Z">
         <w:r>
           <w:rPr>
             <w:rStyle w:val="Hyperlink"/>
             <w:lang w:val="fr-FR"/>
-            <w:rPrChange w:id="243" w:author="Lucien Tran" w:date="2019-09-28T18:27:00Z">
-              <w:rPr>
-                <w:rStyle w:val="Hyperlink"/>
-                <w:lang w:val="fr-FR"/>
-              </w:rPr>
-            </w:rPrChange>
           </w:rPr>
           <w:t>rgy</w:t>
         </w:r>
@@ -3421,29 +4010,28 @@
         </w:tabs>
         <w:ind w:left="360"/>
         <w:rPr>
-          <w:ins w:id="244" w:author="Lucien Tran" w:date="2019-09-28T18:27:00Z"/>
+          <w:ins w:id="351" w:author="Lucien Tran" w:date="2019-09-28T18:27:00Z"/>
           <w:szCs w:val="16"/>
           <w:lang w:val="en-AU"/>
-          <w:rPrChange w:id="245" w:author="Lucien Tran" w:date="2019-09-28T18:27:00Z">
+          <w:rPrChange w:id="352" w:author="Lucien Tran" w:date="2019-09-28T18:27:00Z">
             <w:rPr>
-              <w:ins w:id="246" w:author="Lucien Tran" w:date="2019-09-28T18:27:00Z"/>
+              <w:ins w:id="353" w:author="Lucien Tran" w:date="2019-09-28T18:27:00Z"/>
             </w:rPr>
           </w:rPrChange>
         </w:rPr>
       </w:pPr>
-      <w:ins w:id="247" w:author="Lucien Tran" w:date="2019-09-28T18:25:00Z">
+      <w:ins w:id="354" w:author="Lucien Tran" w:date="2019-09-28T18:25:00Z">
         <w:r>
           <w:rPr>
             <w:szCs w:val="16"/>
             <w:lang w:val="en-AU"/>
-            <w:rPrChange w:id="248" w:author="Lucien Tran" w:date="2019-09-28T18:26:00Z">
+            <w:rPrChange w:id="355" w:author="Lucien Tran" w:date="2019-09-28T18:26:00Z">
               <w:rPr>
                 <w:szCs w:val="16"/>
                 <w:lang w:val="fr-FR"/>
               </w:rPr>
             </w:rPrChange>
           </w:rPr>
-          <w:lastRenderedPageBreak/>
           <w:t xml:space="preserve">Roger </w:t>
         </w:r>
         <w:proofErr w:type="spellStart"/>
@@ -3451,7 +4039,7 @@
           <w:rPr>
             <w:szCs w:val="16"/>
             <w:lang w:val="en-AU"/>
-            <w:rPrChange w:id="249" w:author="Lucien Tran" w:date="2019-09-28T18:26:00Z">
+            <w:rPrChange w:id="356" w:author="Lucien Tran" w:date="2019-09-28T18:26:00Z">
               <w:rPr>
                 <w:szCs w:val="16"/>
                 <w:lang w:val="fr-FR"/>
@@ -3465,7 +4053,7 @@
           <w:rPr>
             <w:szCs w:val="16"/>
             <w:lang w:val="en-AU"/>
-            <w:rPrChange w:id="250" w:author="Lucien Tran" w:date="2019-09-28T18:26:00Z">
+            <w:rPrChange w:id="357" w:author="Lucien Tran" w:date="2019-09-28T18:26:00Z">
               <w:rPr>
                 <w:szCs w:val="16"/>
                 <w:lang w:val="fr-FR"/>
@@ -3475,12 +4063,12 @@
           <w:t xml:space="preserve">. (2013, November </w:t>
         </w:r>
       </w:ins>
-      <w:ins w:id="251" w:author="Lucien Tran" w:date="2019-09-28T18:26:00Z">
+      <w:ins w:id="358" w:author="Lucien Tran" w:date="2019-09-28T18:26:00Z">
         <w:r>
           <w:rPr>
             <w:szCs w:val="16"/>
             <w:lang w:val="en-AU"/>
-            <w:rPrChange w:id="252" w:author="Lucien Tran" w:date="2019-09-28T18:26:00Z">
+            <w:rPrChange w:id="359" w:author="Lucien Tran" w:date="2019-09-28T18:26:00Z">
               <w:rPr>
                 <w:szCs w:val="16"/>
                 <w:lang w:val="fr-FR"/>
@@ -3490,12 +4078,12 @@
           <w:t>11</w:t>
         </w:r>
       </w:ins>
-      <w:ins w:id="253" w:author="Lucien Tran" w:date="2019-09-28T18:25:00Z">
+      <w:ins w:id="360" w:author="Lucien Tran" w:date="2019-09-28T18:25:00Z">
         <w:r>
           <w:rPr>
             <w:szCs w:val="16"/>
             <w:lang w:val="en-AU"/>
-            <w:rPrChange w:id="254" w:author="Lucien Tran" w:date="2019-09-28T18:26:00Z">
+            <w:rPrChange w:id="361" w:author="Lucien Tran" w:date="2019-09-28T18:26:00Z">
               <w:rPr>
                 <w:szCs w:val="16"/>
                 <w:lang w:val="fr-FR"/>
@@ -3505,12 +4093,12 @@
           <w:t>)</w:t>
         </w:r>
       </w:ins>
-      <w:ins w:id="255" w:author="Lucien Tran" w:date="2019-09-28T18:26:00Z">
+      <w:ins w:id="362" w:author="Lucien Tran" w:date="2019-09-28T18:26:00Z">
         <w:r>
           <w:rPr>
             <w:szCs w:val="16"/>
             <w:lang w:val="en-AU"/>
-            <w:rPrChange w:id="256" w:author="Lucien Tran" w:date="2019-09-28T18:26:00Z">
+            <w:rPrChange w:id="363" w:author="Lucien Tran" w:date="2019-09-28T18:26:00Z">
               <w:rPr>
                 <w:szCs w:val="16"/>
                 <w:lang w:val="fr-FR"/>
@@ -3524,23 +4112,7 @@
             <w:szCs w:val="16"/>
             <w:lang w:val="en-AU"/>
           </w:rPr>
-          <w:t xml:space="preserve">wind come </w:t>
-        </w:r>
-        <w:proofErr w:type="gramStart"/>
-        <w:r>
-          <w:rPr>
-            <w:szCs w:val="16"/>
-            <w:lang w:val="en-AU"/>
-          </w:rPr>
-          <w:t>from?.</w:t>
-        </w:r>
-        <w:proofErr w:type="gramEnd"/>
-        <w:r>
-          <w:rPr>
-            <w:szCs w:val="16"/>
-            <w:lang w:val="en-AU"/>
-          </w:rPr>
-          <w:t xml:space="preserve"> Cosmos. Online. Available: </w:t>
+          <w:t xml:space="preserve">wind come from?. Cosmos. Online. Available: </w:t>
         </w:r>
         <w:r>
           <w:fldChar w:fldCharType="begin"/>
@@ -3574,17 +4146,17 @@
         </w:tabs>
         <w:ind w:left="360"/>
         <w:rPr>
-          <w:ins w:id="257" w:author="Lucien Tran" w:date="2019-09-28T18:30:00Z"/>
+          <w:ins w:id="364" w:author="Lucien Tran" w:date="2019-09-28T18:30:00Z"/>
           <w:szCs w:val="16"/>
           <w:lang w:val="en-AU"/>
-          <w:rPrChange w:id="258" w:author="Lucien Tran" w:date="2019-09-28T18:30:00Z">
+          <w:rPrChange w:id="365" w:author="Lucien Tran" w:date="2019-09-28T18:30:00Z">
             <w:rPr>
-              <w:ins w:id="259" w:author="Lucien Tran" w:date="2019-09-28T18:30:00Z"/>
+              <w:ins w:id="366" w:author="Lucien Tran" w:date="2019-09-28T18:30:00Z"/>
             </w:rPr>
           </w:rPrChange>
         </w:rPr>
       </w:pPr>
-      <w:ins w:id="260" w:author="Lucien Tran" w:date="2019-09-28T18:28:00Z">
+      <w:ins w:id="367" w:author="Lucien Tran" w:date="2019-09-28T18:28:00Z">
         <w:r>
           <w:rPr>
             <w:szCs w:val="16"/>
@@ -3593,7 +4165,7 @@
           <w:t xml:space="preserve">New Jersey Institute </w:t>
         </w:r>
       </w:ins>
-      <w:ins w:id="261" w:author="Lucien Tran" w:date="2019-09-28T18:29:00Z">
+      <w:ins w:id="368" w:author="Lucien Tran" w:date="2019-09-28T18:29:00Z">
         <w:r>
           <w:rPr>
             <w:szCs w:val="16"/>
@@ -3602,7 +4174,7 @@
           <w:t xml:space="preserve">of Technology’s Online Master of Science in Electrical Engineering. (2017, August). The </w:t>
         </w:r>
       </w:ins>
-      <w:ins w:id="262" w:author="Lucien Tran" w:date="2019-09-28T18:30:00Z">
+      <w:ins w:id="369" w:author="Lucien Tran" w:date="2019-09-28T18:30:00Z">
         <w:r>
           <w:rPr>
             <w:szCs w:val="16"/>
@@ -3642,17 +4214,17 @@
         </w:tabs>
         <w:ind w:left="360"/>
         <w:rPr>
-          <w:ins w:id="263" w:author="Lucien Tran" w:date="2019-09-28T18:34:00Z"/>
-          <w:szCs w:val="16"/>
-          <w:lang w:val="fr-FR"/>
-          <w:rPrChange w:id="264" w:author="Lucien Tran" w:date="2019-09-28T18:34:00Z">
+          <w:ins w:id="370" w:author="Lucien Tran" w:date="2019-09-28T18:34:00Z"/>
+          <w:szCs w:val="16"/>
+          <w:lang w:val="en-AU"/>
+          <w:rPrChange w:id="371" w:author="Lucien Tran" w:date="2019-10-01T15:56:00Z">
             <w:rPr>
-              <w:ins w:id="265" w:author="Lucien Tran" w:date="2019-09-28T18:34:00Z"/>
+              <w:ins w:id="372" w:author="Lucien Tran" w:date="2019-09-28T18:34:00Z"/>
             </w:rPr>
           </w:rPrChange>
         </w:rPr>
       </w:pPr>
-      <w:ins w:id="266" w:author="Lucien Tran" w:date="2019-09-28T18:33:00Z">
+      <w:ins w:id="373" w:author="Lucien Tran" w:date="2019-09-28T18:33:00Z">
         <w:r>
           <w:rPr>
             <w:szCs w:val="16"/>
@@ -3661,7 +4233,7 @@
           <w:t>Danish Wind Industry Association. (2003, May 18). Wind Speed Calculator</w:t>
         </w:r>
       </w:ins>
-      <w:ins w:id="267" w:author="Lucien Tran" w:date="2019-09-28T18:34:00Z">
+      <w:ins w:id="374" w:author="Lucien Tran" w:date="2019-09-28T18:34:00Z">
         <w:r>
           <w:rPr>
             <w:szCs w:val="16"/>
@@ -3669,56 +4241,20 @@
           </w:rPr>
           <w:t xml:space="preserve">. Online. </w:t>
         </w:r>
-        <w:proofErr w:type="spellStart"/>
-        <w:proofErr w:type="gramStart"/>
         <w:r>
           <w:rPr>
             <w:szCs w:val="16"/>
-            <w:lang w:val="fr-FR"/>
-            <w:rPrChange w:id="268" w:author="Lucien Tran" w:date="2019-09-28T18:34:00Z">
-              <w:rPr>
-                <w:szCs w:val="16"/>
-                <w:lang w:val="en-AU"/>
-              </w:rPr>
-            </w:rPrChange>
-          </w:rPr>
-          <w:t>Available</w:t>
-        </w:r>
-        <w:proofErr w:type="spellEnd"/>
-        <w:r>
-          <w:rPr>
-            <w:szCs w:val="16"/>
-            <w:lang w:val="fr-FR"/>
-            <w:rPrChange w:id="269" w:author="Lucien Tran" w:date="2019-09-28T18:34:00Z">
-              <w:rPr>
-                <w:szCs w:val="16"/>
-                <w:lang w:val="en-AU"/>
-              </w:rPr>
-            </w:rPrChange>
-          </w:rPr>
-          <w:t>:</w:t>
-        </w:r>
-        <w:proofErr w:type="gramEnd"/>
-        <w:r>
-          <w:rPr>
-            <w:szCs w:val="16"/>
-            <w:lang w:val="fr-FR"/>
-            <w:rPrChange w:id="270" w:author="Lucien Tran" w:date="2019-09-28T18:34:00Z">
-              <w:rPr>
-                <w:szCs w:val="16"/>
-                <w:lang w:val="en-AU"/>
-              </w:rPr>
-            </w:rPrChange>
-          </w:rPr>
-          <w:t xml:space="preserve"> </w:t>
+            <w:lang w:val="en-AU"/>
+          </w:rPr>
+          <w:t xml:space="preserve">Available: </w:t>
         </w:r>
         <w:r>
           <w:fldChar w:fldCharType="begin"/>
         </w:r>
         <w:r>
           <w:rPr>
-            <w:lang w:val="fr-FR"/>
-            <w:rPrChange w:id="271" w:author="Lucien Tran" w:date="2019-09-28T18:34:00Z">
+            <w:lang w:val="en-AU"/>
+            <w:rPrChange w:id="375" w:author="Lucien Tran" w:date="2019-10-01T15:56:00Z">
               <w:rPr/>
             </w:rPrChange>
           </w:rPr>
@@ -3730,8 +4266,8 @@
         <w:r>
           <w:rPr>
             <w:rStyle w:val="Hyperlink"/>
-            <w:lang w:val="fr-FR"/>
-            <w:rPrChange w:id="272" w:author="Lucien Tran" w:date="2019-09-28T18:34:00Z">
+            <w:lang w:val="en-AU"/>
+            <w:rPrChange w:id="376" w:author="Lucien Tran" w:date="2019-10-01T15:56:00Z">
               <w:rPr>
                 <w:rStyle w:val="Hyperlink"/>
               </w:rPr>
@@ -3756,37 +4292,38 @@
         </w:tabs>
         <w:ind w:left="360"/>
         <w:rPr>
-          <w:ins w:id="273" w:author="Lucien Tran" w:date="2019-09-28T18:36:00Z"/>
+          <w:ins w:id="377" w:author="Lucien Tran" w:date="2019-09-28T18:36:00Z"/>
           <w:szCs w:val="16"/>
           <w:lang w:val="en-AU"/>
-          <w:rPrChange w:id="274" w:author="Lucien Tran" w:date="2019-09-28T18:36:00Z">
+          <w:rPrChange w:id="378" w:author="Lucien Tran" w:date="2019-09-28T18:36:00Z">
             <w:rPr>
-              <w:ins w:id="275" w:author="Lucien Tran" w:date="2019-09-28T18:36:00Z"/>
+              <w:ins w:id="379" w:author="Lucien Tran" w:date="2019-09-28T18:36:00Z"/>
             </w:rPr>
           </w:rPrChange>
         </w:rPr>
       </w:pPr>
-      <w:ins w:id="276" w:author="Lucien Tran" w:date="2019-09-28T18:34:00Z">
+      <w:ins w:id="380" w:author="Lucien Tran" w:date="2019-09-28T18:34:00Z">
         <w:r>
           <w:rPr>
             <w:szCs w:val="16"/>
             <w:lang w:val="en-AU"/>
-            <w:rPrChange w:id="277" w:author="Lucien Tran" w:date="2019-09-28T18:35:00Z">
+            <w:rPrChange w:id="381" w:author="Lucien Tran" w:date="2019-09-28T18:35:00Z">
               <w:rPr>
                 <w:szCs w:val="16"/>
                 <w:lang w:val="fr-FR"/>
               </w:rPr>
             </w:rPrChange>
           </w:rPr>
+          <w:lastRenderedPageBreak/>
           <w:t>Andre</w:t>
         </w:r>
       </w:ins>
-      <w:ins w:id="278" w:author="Lucien Tran" w:date="2019-09-28T18:35:00Z">
+      <w:ins w:id="382" w:author="Lucien Tran" w:date="2019-09-28T18:35:00Z">
         <w:r>
           <w:rPr>
             <w:szCs w:val="16"/>
             <w:lang w:val="en-AU"/>
-            <w:rPrChange w:id="279" w:author="Lucien Tran" w:date="2019-09-28T18:35:00Z">
+            <w:rPrChange w:id="383" w:author="Lucien Tran" w:date="2019-09-28T18:35:00Z">
               <w:rPr>
                 <w:szCs w:val="16"/>
                 <w:lang w:val="fr-FR"/>
@@ -3800,7 +4337,7 @@
           <w:rPr>
             <w:szCs w:val="16"/>
             <w:lang w:val="en-AU"/>
-            <w:rPrChange w:id="280" w:author="Lucien Tran" w:date="2019-09-28T18:35:00Z">
+            <w:rPrChange w:id="384" w:author="Lucien Tran" w:date="2019-09-28T18:35:00Z">
               <w:rPr>
                 <w:szCs w:val="16"/>
                 <w:lang w:val="fr-FR"/>
@@ -3814,7 +4351,7 @@
           <w:rPr>
             <w:szCs w:val="16"/>
             <w:lang w:val="en-AU"/>
-            <w:rPrChange w:id="281" w:author="Lucien Tran" w:date="2019-09-28T18:35:00Z">
+            <w:rPrChange w:id="385" w:author="Lucien Tran" w:date="2019-09-28T18:35:00Z">
               <w:rPr>
                 <w:szCs w:val="16"/>
                 <w:lang w:val="fr-FR"/>
@@ -3828,7 +4365,7 @@
           <w:rPr>
             <w:szCs w:val="16"/>
             <w:lang w:val="en-AU"/>
-            <w:rPrChange w:id="282" w:author="Lucien Tran" w:date="2019-09-28T18:35:00Z">
+            <w:rPrChange w:id="386" w:author="Lucien Tran" w:date="2019-09-28T18:35:00Z">
               <w:rPr>
                 <w:szCs w:val="16"/>
                 <w:lang w:val="fr-FR"/>
@@ -3853,7 +4390,7 @@
           <w:t>. (2012, August 27). Feasibility Study of Energy Storage Systems in Wind/</w:t>
         </w:r>
       </w:ins>
-      <w:ins w:id="283" w:author="Lucien Tran" w:date="2019-09-28T18:36:00Z">
+      <w:ins w:id="387" w:author="Lucien Tran" w:date="2019-09-28T18:36:00Z">
         <w:r>
           <w:rPr>
             <w:szCs w:val="16"/>
@@ -3893,18 +4430,18 @@
         </w:tabs>
         <w:ind w:left="360"/>
         <w:rPr>
-          <w:ins w:id="284" w:author="Lucien Tran" w:date="2019-09-28T18:41:00Z"/>
+          <w:ins w:id="388" w:author="Lucien Tran" w:date="2019-09-28T18:41:00Z"/>
           <w:szCs w:val="16"/>
           <w:lang w:val="en-AU"/>
-          <w:rPrChange w:id="285" w:author="Lucien Tran" w:date="2019-09-28T18:41:00Z">
+          <w:rPrChange w:id="389" w:author="Lucien Tran" w:date="2019-09-28T18:41:00Z">
             <w:rPr>
-              <w:ins w:id="286" w:author="Lucien Tran" w:date="2019-09-28T18:41:00Z"/>
+              <w:ins w:id="390" w:author="Lucien Tran" w:date="2019-09-28T18:41:00Z"/>
             </w:rPr>
           </w:rPrChange>
         </w:rPr>
       </w:pPr>
       <w:proofErr w:type="spellStart"/>
-      <w:ins w:id="287" w:author="Lucien Tran" w:date="2019-09-28T18:40:00Z">
+      <w:ins w:id="391" w:author="Lucien Tran" w:date="2019-09-28T18:40:00Z">
         <w:r>
           <w:rPr>
             <w:szCs w:val="16"/>
@@ -3937,7 +4474,7 @@
           <w:t>. (2019). W</w:t>
         </w:r>
       </w:ins>
-      <w:ins w:id="288" w:author="Lucien Tran" w:date="2019-09-28T18:41:00Z">
+      <w:ins w:id="392" w:author="Lucien Tran" w:date="2019-09-28T18:41:00Z">
         <w:r>
           <w:rPr>
             <w:szCs w:val="16"/>
@@ -3977,30 +4514,17 @@
         </w:tabs>
         <w:ind w:left="360"/>
         <w:rPr>
-          <w:ins w:id="289" w:author="Lucien Tran" w:date="2019-09-28T18:17:00Z"/>
+          <w:ins w:id="393" w:author="Lucien Tran" w:date="2019-10-02T15:58:00Z"/>
           <w:szCs w:val="16"/>
           <w:lang w:val="en-AU"/>
-          <w:rPrChange w:id="290" w:author="Lucien Tran" w:date="2019-09-28T18:35:00Z">
+          <w:rPrChange w:id="394" w:author="Lucien Tran" w:date="2019-10-02T15:58:00Z">
             <w:rPr>
-              <w:ins w:id="291" w:author="Lucien Tran" w:date="2019-09-28T18:17:00Z"/>
-              <w:szCs w:val="16"/>
+              <w:ins w:id="395" w:author="Lucien Tran" w:date="2019-10-02T15:58:00Z"/>
             </w:rPr>
           </w:rPrChange>
         </w:rPr>
-        <w:pPrChange w:id="292" w:author="Lucien Tran" w:date="2019-09-28T18:26:00Z">
-          <w:pPr>
-            <w:pStyle w:val="References"/>
-            <w:numPr>
-              <w:numId w:val="19"/>
-            </w:numPr>
-            <w:tabs>
-              <w:tab w:val="left" w:pos="360"/>
-            </w:tabs>
-            <w:ind w:left="360" w:hanging="360"/>
-          </w:pPr>
-        </w:pPrChange>
-      </w:pPr>
-      <w:ins w:id="293" w:author="Lucien Tran" w:date="2019-09-28T18:42:00Z">
+      </w:pPr>
+      <w:ins w:id="396" w:author="Lucien Tran" w:date="2019-09-28T18:42:00Z">
         <w:r>
           <w:rPr>
             <w:szCs w:val="16"/>
@@ -4009,7 +4533,7 @@
           <w:t>European Wind Energy Association. (2016). Wind en</w:t>
         </w:r>
       </w:ins>
-      <w:ins w:id="294" w:author="Lucien Tran" w:date="2019-09-28T18:43:00Z">
+      <w:ins w:id="397" w:author="Lucien Tran" w:date="2019-09-28T18:43:00Z">
         <w:r>
           <w:rPr>
             <w:szCs w:val="16"/>
@@ -4049,83 +4573,147 @@
         </w:tabs>
         <w:ind w:left="360"/>
         <w:rPr>
-          <w:szCs w:val="16"/>
-        </w:rPr>
-      </w:pPr>
-      <w:r>
-        <w:rPr>
-          <w:szCs w:val="16"/>
-        </w:rPr>
-        <w:t xml:space="preserve">J. K. Author, “Title of chapter in the book,” in </w:t>
-      </w:r>
-      <w:r>
-        <w:rPr>
-          <w:i/>
-          <w:szCs w:val="16"/>
-        </w:rPr>
-        <w:t>Title of His Published Book,</w:t>
-      </w:r>
-      <w:r>
-        <w:rPr>
-          <w:szCs w:val="16"/>
-        </w:rPr>
-        <w:t xml:space="preserve"> </w:t>
-      </w:r>
+          <w:ins w:id="398" w:author="Lucien Tran" w:date="2019-10-02T16:28:00Z"/>
+          <w:szCs w:val="16"/>
+          <w:lang w:val="en-AU"/>
+          <w:rPrChange w:id="399" w:author="Lucien Tran" w:date="2019-10-02T16:28:00Z">
+            <w:rPr>
+              <w:ins w:id="400" w:author="Lucien Tran" w:date="2019-10-02T16:28:00Z"/>
+            </w:rPr>
+          </w:rPrChange>
+        </w:rPr>
+      </w:pPr>
       <w:proofErr w:type="spellStart"/>
-      <w:r>
-        <w:rPr>
-          <w:szCs w:val="16"/>
-        </w:rPr>
-        <w:t>xth</w:t>
-      </w:r>
+      <w:ins w:id="401" w:author="Lucien Tran" w:date="2019-10-02T16:25:00Z">
+        <w:r>
+          <w:rPr>
+            <w:szCs w:val="16"/>
+            <w:lang w:val="en-AU"/>
+          </w:rPr>
+          <w:t>Lagerway</w:t>
+        </w:r>
+      </w:ins>
       <w:proofErr w:type="spellEnd"/>
-      <w:r>
-        <w:rPr>
-          <w:szCs w:val="16"/>
-        </w:rPr>
-        <w:t xml:space="preserve"> ed. City of Publisher, Country if not</w:t>
-      </w:r>
-      <w:r>
-        <w:rPr>
-          <w:szCs w:val="16"/>
-        </w:rPr>
-        <w:t xml:space="preserve"> </w:t>
-      </w:r>
-      <w:r>
-        <w:rPr>
-          <w:szCs w:val="16"/>
-        </w:rPr>
-        <w:t xml:space="preserve">USA: Abbrev. of Publisher, year, </w:t>
-      </w:r>
+      <w:ins w:id="402" w:author="Lucien Tran" w:date="2019-10-02T16:26:00Z">
+        <w:r>
+          <w:rPr>
+            <w:szCs w:val="16"/>
+            <w:lang w:val="en-AU"/>
+          </w:rPr>
+          <w:t>.</w:t>
+        </w:r>
+      </w:ins>
+      <w:ins w:id="403" w:author="Lucien Tran" w:date="2019-10-02T16:25:00Z">
+        <w:r>
+          <w:rPr>
+            <w:szCs w:val="16"/>
+            <w:lang w:val="en-AU"/>
+          </w:rPr>
+          <w:t xml:space="preserve"> (2018)</w:t>
+        </w:r>
+      </w:ins>
+      <w:ins w:id="404" w:author="Lucien Tran" w:date="2019-10-02T16:26:00Z">
+        <w:r>
+          <w:rPr>
+            <w:szCs w:val="16"/>
+            <w:lang w:val="en-AU"/>
+          </w:rPr>
+          <w:t xml:space="preserve">. </w:t>
+        </w:r>
+      </w:ins>
       <w:proofErr w:type="spellStart"/>
-      <w:r>
-        <w:rPr>
-          <w:szCs w:val="16"/>
-        </w:rPr>
-        <w:t>ch.</w:t>
-      </w:r>
-      <w:proofErr w:type="spellEnd"/>
-      <w:r>
-        <w:rPr>
-          <w:szCs w:val="16"/>
-        </w:rPr>
-        <w:t xml:space="preserve"> x, sec. x, pp. xxx–xxx.</w:t>
-      </w:r>
-    </w:p>
-    <w:p>
-      <w:pPr>
-        <w:pStyle w:val="Text"/>
-        <w:ind w:firstLine="0"/>
-        <w:rPr>
-          <w:i/>
-        </w:rPr>
-      </w:pPr>
-      <w:r>
-        <w:rPr>
-          <w:i/>
-        </w:rPr>
-        <w:t>Examples:</w:t>
-      </w:r>
+      <w:ins w:id="405" w:author="Lucien Tran" w:date="2019-10-02T16:28:00Z">
+        <w:r>
+          <w:rPr>
+            <w:szCs w:val="16"/>
+            <w:lang w:val="en-AU"/>
+            <w:rPrChange w:id="406" w:author="Lucien Tran" w:date="2019-10-02T16:28:00Z">
+              <w:rPr>
+                <w:szCs w:val="16"/>
+                <w:lang w:val="en-AU"/>
+              </w:rPr>
+            </w:rPrChange>
+          </w:rPr>
+          <w:t>La</w:t>
+        </w:r>
+        <w:r>
+          <w:rPr>
+            <w:szCs w:val="16"/>
+            <w:lang w:val="en-AU"/>
+            <w:rPrChange w:id="407" w:author="Lucien Tran" w:date="2019-10-02T16:28:00Z">
+              <w:rPr>
+                <w:szCs w:val="16"/>
+                <w:lang w:val="fr-FR"/>
+              </w:rPr>
+            </w:rPrChange>
+          </w:rPr>
+          <w:t>gerway</w:t>
+        </w:r>
+        <w:proofErr w:type="spellEnd"/>
+        <w:r>
+          <w:rPr>
+            <w:szCs w:val="16"/>
+            <w:lang w:val="en-AU"/>
+            <w:rPrChange w:id="408" w:author="Lucien Tran" w:date="2019-10-02T16:28:00Z">
+              <w:rPr>
+                <w:szCs w:val="16"/>
+                <w:lang w:val="fr-FR"/>
+              </w:rPr>
+            </w:rPrChange>
+          </w:rPr>
+          <w:t xml:space="preserve"> To</w:t>
+        </w:r>
+        <w:r>
+          <w:rPr>
+            <w:szCs w:val="16"/>
+            <w:lang w:val="en-AU"/>
+          </w:rPr>
+          <w:t xml:space="preserve">wer Solutions. </w:t>
+        </w:r>
+        <w:r>
+          <w:rPr>
+            <w:szCs w:val="16"/>
+            <w:lang w:val="en-AU"/>
+            <w:rPrChange w:id="409" w:author="Lucien Tran" w:date="2019-10-02T16:28:00Z">
+              <w:rPr>
+                <w:szCs w:val="16"/>
+                <w:lang w:val="en-AU"/>
+              </w:rPr>
+            </w:rPrChange>
+          </w:rPr>
+          <w:t xml:space="preserve">Available: </w:t>
+        </w:r>
+        <w:r>
+          <w:fldChar w:fldCharType="begin"/>
+        </w:r>
+        <w:r>
+          <w:rPr>
+            <w:lang w:val="en-AU"/>
+            <w:rPrChange w:id="410" w:author="Lucien Tran" w:date="2019-10-02T16:28:00Z">
+              <w:rPr/>
+            </w:rPrChange>
+          </w:rPr>
+          <w:instrText xml:space="preserve"> HYPERLINK "https://www.lagerwey.com/technology/tower/" </w:instrText>
+        </w:r>
+        <w:r>
+          <w:fldChar w:fldCharType="separate"/>
+        </w:r>
+        <w:r>
+          <w:rPr>
+            <w:rStyle w:val="Hyperlink"/>
+            <w:lang w:val="en-AU"/>
+            <w:rPrChange w:id="411" w:author="Lucien Tran" w:date="2019-10-02T16:28:00Z">
+              <w:rPr>
+                <w:rStyle w:val="Hyperlink"/>
+              </w:rPr>
+            </w:rPrChange>
+          </w:rPr>
+          <w:t>https://www.lagerwey.com/technology/tower/</w:t>
+        </w:r>
+        <w:r>
+          <w:fldChar w:fldCharType="end"/>
+        </w:r>
+      </w:ins>
     </w:p>
     <w:p>
       <w:pPr>
@@ -4139,28 +4727,84 @@
         </w:tabs>
         <w:ind w:left="360"/>
         <w:rPr>
-          <w:szCs w:val="16"/>
-        </w:rPr>
-      </w:pPr>
-      <w:r>
-        <w:rPr>
-          <w:szCs w:val="16"/>
-        </w:rPr>
-        <w:t xml:space="preserve">G. O. Young, “Synthetic structure of industrial plastics,” in </w:t>
-      </w:r>
-      <w:r>
-        <w:rPr>
-          <w:i/>
-          <w:szCs w:val="16"/>
-        </w:rPr>
-        <w:t>Plastics,</w:t>
-      </w:r>
-      <w:r>
-        <w:rPr>
-          <w:szCs w:val="16"/>
-        </w:rPr>
-        <w:t xml:space="preserve"> 2nd ed., vol. 3, J. Peters, Ed. New York: McGraw-Hill, 1964, pp. 15–64.</w:t>
-      </w:r>
+          <w:ins w:id="412" w:author="Lucien Tran" w:date="2019-10-02T16:29:00Z"/>
+          <w:szCs w:val="16"/>
+          <w:lang w:val="fr-FR"/>
+          <w:rPrChange w:id="413" w:author="Lucien Tran" w:date="2019-10-02T16:29:00Z">
+            <w:rPr>
+              <w:ins w:id="414" w:author="Lucien Tran" w:date="2019-10-02T16:29:00Z"/>
+            </w:rPr>
+          </w:rPrChange>
+        </w:rPr>
+      </w:pPr>
+      <w:proofErr w:type="spellStart"/>
+      <w:ins w:id="415" w:author="Lucien Tran" w:date="2019-10-02T16:29:00Z">
+        <w:r>
+          <w:t>Lagerway</w:t>
+        </w:r>
+        <w:proofErr w:type="spellEnd"/>
+        <w:r>
+          <w:t xml:space="preserve">, (2018). </w:t>
+        </w:r>
+        <w:proofErr w:type="spellStart"/>
+        <w:r>
+          <w:t>Lagerway</w:t>
+        </w:r>
+        <w:proofErr w:type="spellEnd"/>
+        <w:r>
+          <w:t xml:space="preserve"> Tower Solutions. </w:t>
+        </w:r>
+        <w:proofErr w:type="spellStart"/>
+        <w:r>
+          <w:rPr>
+            <w:lang w:val="fr-FR"/>
+            <w:rPrChange w:id="416" w:author="Lucien Tran" w:date="2019-10-02T16:29:00Z">
+              <w:rPr/>
+            </w:rPrChange>
+          </w:rPr>
+          <w:t>Available</w:t>
+        </w:r>
+        <w:proofErr w:type="spellEnd"/>
+        <w:r>
+          <w:rPr>
+            <w:lang w:val="fr-FR"/>
+            <w:rPrChange w:id="417" w:author="Lucien Tran" w:date="2019-10-02T16:29:00Z">
+              <w:rPr/>
+            </w:rPrChange>
+          </w:rPr>
+          <w:t xml:space="preserve">: </w:t>
+        </w:r>
+        <w:r>
+          <w:fldChar w:fldCharType="begin"/>
+        </w:r>
+        <w:r>
+          <w:rPr>
+            <w:lang w:val="fr-FR"/>
+            <w:rPrChange w:id="418" w:author="Lucien Tran" w:date="2019-10-02T16:29:00Z">
+              <w:rPr/>
+            </w:rPrChange>
+          </w:rPr>
+          <w:instrText xml:space="preserve"> HYPERLINK "https://www.lagerwey.com/technology/tower/" </w:instrText>
+        </w:r>
+        <w:r>
+          <w:fldChar w:fldCharType="separate"/>
+        </w:r>
+        <w:r>
+          <w:rPr>
+            <w:rStyle w:val="Hyperlink"/>
+            <w:lang w:val="fr-FR"/>
+            <w:rPrChange w:id="419" w:author="Lucien Tran" w:date="2019-10-02T16:29:00Z">
+              <w:rPr>
+                <w:rStyle w:val="Hyperlink"/>
+              </w:rPr>
+            </w:rPrChange>
+          </w:rPr>
+          <w:t>https://www.lagerwey.com/technology/tower/</w:t>
+        </w:r>
+        <w:r>
+          <w:fldChar w:fldCharType="end"/>
+        </w:r>
+      </w:ins>
     </w:p>
     <w:p>
       <w:pPr>
@@ -4174,49 +4818,76 @@
         </w:tabs>
         <w:ind w:left="360"/>
         <w:rPr>
-          <w:szCs w:val="16"/>
-        </w:rPr>
-      </w:pPr>
-      <w:r>
-        <w:rPr>
-          <w:szCs w:val="16"/>
-        </w:rPr>
-        <w:t xml:space="preserve">W.-K. Chen, </w:t>
-      </w:r>
-      <w:r>
-        <w:rPr>
-          <w:i/>
-          <w:szCs w:val="16"/>
-        </w:rPr>
-        <w:t>Linear Networks and Systems.</w:t>
-      </w:r>
-      <w:r>
-        <w:rPr>
-          <w:szCs w:val="16"/>
-        </w:rPr>
-        <w:t xml:space="preserve"> Belmont, CA: Wadsworth, 1993, pp. 123–135.</w:t>
-      </w:r>
-    </w:p>
-    <w:p>
-      <w:pPr>
-        <w:pStyle w:val="Text"/>
-        <w:ind w:firstLine="0"/>
-      </w:pPr>
-    </w:p>
-    <w:p>
-      <w:pPr>
-        <w:pStyle w:val="Text"/>
-        <w:ind w:firstLine="0"/>
-        <w:rPr>
-          <w:i/>
-        </w:rPr>
-      </w:pPr>
-      <w:r>
-        <w:rPr>
-          <w:i/>
-        </w:rPr>
-        <w:t>Basic format for periodicals:</w:t>
-      </w:r>
+          <w:ins w:id="420" w:author="Lucien Tran" w:date="2019-10-02T16:31:00Z"/>
+          <w:szCs w:val="16"/>
+          <w:lang w:val="fr-FR"/>
+          <w:rPrChange w:id="421" w:author="Lucien Tran" w:date="2019-10-02T16:31:00Z">
+            <w:rPr>
+              <w:ins w:id="422" w:author="Lucien Tran" w:date="2019-10-02T16:31:00Z"/>
+            </w:rPr>
+          </w:rPrChange>
+        </w:rPr>
+      </w:pPr>
+      <w:ins w:id="423" w:author="Lucien Tran" w:date="2019-10-02T16:30:00Z">
+        <w:r>
+          <w:t>Vestas. Vestas V39 datasheet</w:t>
+        </w:r>
+      </w:ins>
+      <w:ins w:id="424" w:author="Lucien Tran" w:date="2019-10-02T16:31:00Z">
+        <w:r>
+          <w:t xml:space="preserve">. </w:t>
+        </w:r>
+        <w:proofErr w:type="spellStart"/>
+        <w:r>
+          <w:rPr>
+            <w:lang w:val="fr-FR"/>
+            <w:rPrChange w:id="425" w:author="Lucien Tran" w:date="2019-10-02T16:31:00Z">
+              <w:rPr/>
+            </w:rPrChange>
+          </w:rPr>
+          <w:t>Available</w:t>
+        </w:r>
+        <w:proofErr w:type="spellEnd"/>
+        <w:r>
+          <w:rPr>
+            <w:lang w:val="fr-FR"/>
+            <w:rPrChange w:id="426" w:author="Lucien Tran" w:date="2019-10-02T16:31:00Z">
+              <w:rPr/>
+            </w:rPrChange>
+          </w:rPr>
+          <w:t xml:space="preserve">: </w:t>
+        </w:r>
+        <w:r>
+          <w:fldChar w:fldCharType="begin"/>
+        </w:r>
+        <w:r>
+          <w:rPr>
+            <w:lang w:val="fr-FR"/>
+            <w:rPrChange w:id="427" w:author="Lucien Tran" w:date="2019-10-02T16:31:00Z">
+              <w:rPr/>
+            </w:rPrChange>
+          </w:rPr>
+          <w:instrText xml:space="preserve"> HYPERLINK "https://en.wind-turbine-models.com/turbines/383-vestas-v39" </w:instrText>
+        </w:r>
+        <w:r>
+          <w:fldChar w:fldCharType="separate"/>
+        </w:r>
+        <w:r>
+          <w:rPr>
+            <w:rStyle w:val="Hyperlink"/>
+            <w:lang w:val="fr-FR"/>
+            <w:rPrChange w:id="428" w:author="Lucien Tran" w:date="2019-10-02T16:31:00Z">
+              <w:rPr>
+                <w:rStyle w:val="Hyperlink"/>
+              </w:rPr>
+            </w:rPrChange>
+          </w:rPr>
+          <w:t>https://en.wind-turbine-models.com/turbines/383-vestas-v39</w:t>
+        </w:r>
+        <w:r>
+          <w:fldChar w:fldCharType="end"/>
+        </w:r>
+      </w:ins>
     </w:p>
     <w:p>
       <w:pPr>
@@ -4230,58 +4901,159 @@
         </w:tabs>
         <w:ind w:left="360"/>
         <w:rPr>
-          <w:szCs w:val="16"/>
-        </w:rPr>
-      </w:pPr>
-      <w:r>
-        <w:rPr>
-          <w:szCs w:val="16"/>
-        </w:rPr>
-        <w:t xml:space="preserve">J. K. Author, “Name of paper,” </w:t>
-      </w:r>
-      <w:r>
-        <w:rPr>
-          <w:i/>
-          <w:szCs w:val="16"/>
-        </w:rPr>
-        <w:t>Abbrev. Title of Periodical,</w:t>
-      </w:r>
-      <w:r>
-        <w:rPr>
-          <w:szCs w:val="16"/>
-        </w:rPr>
-        <w:t xml:space="preserve"> vol. x, no. x, pp. xxx</w:t>
-      </w:r>
-      <w:r>
-        <w:rPr>
-          <w:szCs w:val="16"/>
-        </w:rPr>
-        <w:t>–</w:t>
-      </w:r>
-      <w:r>
-        <w:rPr>
-          <w:szCs w:val="16"/>
-        </w:rPr>
-        <w:t>xxx, Abbrev. Month, year.</w:t>
-      </w:r>
-    </w:p>
-    <w:p>
-      <w:pPr>
-        <w:pStyle w:val="References"/>
-        <w:tabs>
-          <w:tab w:val="num" w:pos="360"/>
-        </w:tabs>
-        <w:ind w:left="360" w:hanging="360"/>
-        <w:rPr>
-          <w:szCs w:val="16"/>
-        </w:rPr>
-      </w:pPr>
-      <w:r>
-        <w:rPr>
-          <w:szCs w:val="16"/>
-        </w:rPr>
-        <w:t>Examples:</w:t>
-      </w:r>
+          <w:ins w:id="429" w:author="Lucien Tran" w:date="2019-09-28T18:17:00Z"/>
+          <w:szCs w:val="16"/>
+          <w:lang w:val="fr-FR"/>
+          <w:rPrChange w:id="430" w:author="Lucien Tran" w:date="2019-10-02T16:37:00Z">
+            <w:rPr>
+              <w:ins w:id="431" w:author="Lucien Tran" w:date="2019-09-28T18:17:00Z"/>
+              <w:szCs w:val="16"/>
+            </w:rPr>
+          </w:rPrChange>
+        </w:rPr>
+      </w:pPr>
+      <w:proofErr w:type="spellStart"/>
+      <w:ins w:id="432" w:author="Lucien Tran" w:date="2019-10-02T16:36:00Z">
+        <w:r>
+          <w:rPr>
+            <w:szCs w:val="16"/>
+            <w:lang w:val="en-AU"/>
+            <w:rPrChange w:id="433" w:author="Lucien Tran" w:date="2019-10-02T16:37:00Z">
+              <w:rPr>
+                <w:szCs w:val="16"/>
+                <w:lang w:val="fr-FR"/>
+              </w:rPr>
+            </w:rPrChange>
+          </w:rPr>
+          <w:t>Windustry</w:t>
+        </w:r>
+        <w:proofErr w:type="spellEnd"/>
+        <w:r>
+          <w:rPr>
+            <w:szCs w:val="16"/>
+            <w:lang w:val="en-AU"/>
+            <w:rPrChange w:id="434" w:author="Lucien Tran" w:date="2019-10-02T16:37:00Z">
+              <w:rPr>
+                <w:szCs w:val="16"/>
+                <w:lang w:val="fr-FR"/>
+              </w:rPr>
+            </w:rPrChange>
+          </w:rPr>
+          <w:t>. (201</w:t>
+        </w:r>
+      </w:ins>
+      <w:ins w:id="435" w:author="Lucien Tran" w:date="2019-10-02T16:37:00Z">
+        <w:r>
+          <w:rPr>
+            <w:szCs w:val="16"/>
+            <w:lang w:val="en-AU"/>
+            <w:rPrChange w:id="436" w:author="Lucien Tran" w:date="2019-10-02T16:37:00Z">
+              <w:rPr>
+                <w:szCs w:val="16"/>
+                <w:lang w:val="fr-FR"/>
+              </w:rPr>
+            </w:rPrChange>
+          </w:rPr>
+          <w:t>6</w:t>
+        </w:r>
+      </w:ins>
+      <w:ins w:id="437" w:author="Lucien Tran" w:date="2019-10-02T16:36:00Z">
+        <w:r>
+          <w:rPr>
+            <w:szCs w:val="16"/>
+            <w:lang w:val="en-AU"/>
+            <w:rPrChange w:id="438" w:author="Lucien Tran" w:date="2019-10-02T16:37:00Z">
+              <w:rPr>
+                <w:szCs w:val="16"/>
+                <w:lang w:val="fr-FR"/>
+              </w:rPr>
+            </w:rPrChange>
+          </w:rPr>
+          <w:t>).</w:t>
+        </w:r>
+      </w:ins>
+      <w:ins w:id="439" w:author="Lucien Tran" w:date="2019-10-02T16:37:00Z">
+        <w:r>
+          <w:rPr>
+            <w:szCs w:val="16"/>
+            <w:lang w:val="en-AU"/>
+            <w:rPrChange w:id="440" w:author="Lucien Tran" w:date="2019-10-02T16:37:00Z">
+              <w:rPr>
+                <w:szCs w:val="16"/>
+                <w:lang w:val="fr-FR"/>
+              </w:rPr>
+            </w:rPrChange>
+          </w:rPr>
+          <w:t xml:space="preserve"> How much do wind turbines cost.</w:t>
+        </w:r>
+        <w:r>
+          <w:rPr>
+            <w:szCs w:val="16"/>
+            <w:lang w:val="en-AU"/>
+          </w:rPr>
+          <w:t xml:space="preserve"> </w:t>
+        </w:r>
+        <w:r>
+          <w:rPr>
+            <w:szCs w:val="16"/>
+            <w:lang w:val="fr-FR"/>
+            <w:rPrChange w:id="441" w:author="Lucien Tran" w:date="2019-10-02T16:37:00Z">
+              <w:rPr>
+                <w:szCs w:val="16"/>
+                <w:lang w:val="en-AU"/>
+              </w:rPr>
+            </w:rPrChange>
+          </w:rPr>
+          <w:t xml:space="preserve">Available: </w:t>
+        </w:r>
+        <w:r>
+          <w:fldChar w:fldCharType="begin"/>
+        </w:r>
+        <w:r>
+          <w:rPr>
+            <w:lang w:val="fr-FR"/>
+            <w:rPrChange w:id="442" w:author="Lucien Tran" w:date="2019-10-02T16:37:00Z">
+              <w:rPr/>
+            </w:rPrChange>
+          </w:rPr>
+          <w:instrText xml:space="preserve"> HYPERLINK "http://www.windustry.org/how_much_do_wind_turbines_cost" </w:instrText>
+        </w:r>
+        <w:r>
+          <w:fldChar w:fldCharType="separate"/>
+        </w:r>
+        <w:r>
+          <w:rPr>
+            <w:rStyle w:val="Hyperlink"/>
+            <w:lang w:val="fr-FR"/>
+            <w:rPrChange w:id="443" w:author="Lucien Tran" w:date="2019-10-02T16:37:00Z">
+              <w:rPr>
+                <w:rStyle w:val="Hyperlink"/>
+              </w:rPr>
+            </w:rPrChange>
+          </w:rPr>
+          <w:t>http://www.windustry.org/how_much_do_wind_turbines_cost</w:t>
+        </w:r>
+        <w:r>
+          <w:fldChar w:fldCharType="end"/>
+        </w:r>
+      </w:ins>
+      <w:bookmarkStart w:id="444" w:name="_GoBack"/>
+      <w:bookmarkEnd w:id="444"/>
+      <w:ins w:id="445" w:author="Lucien Tran" w:date="2019-10-02T16:36:00Z">
+        <w:r>
+          <w:rPr>
+            <w:szCs w:val="16"/>
+            <w:lang w:val="fr-FR"/>
+            <w:rPrChange w:id="446" w:author="Lucien Tran" w:date="2019-10-02T16:37:00Z">
+              <w:rPr>
+                <w:szCs w:val="16"/>
+                <w:lang w:val="fr-FR"/>
+              </w:rPr>
+            </w:rPrChange>
+          </w:rPr>
+          <w:t xml:space="preserve"> </w:t>
+        </w:r>
+      </w:ins>
     </w:p>
     <w:p>
       <w:pPr>
@@ -4302,20 +5074,75 @@
         <w:rPr>
           <w:szCs w:val="16"/>
         </w:rPr>
-        <w:t xml:space="preserve">J. U. Duncombe, “Infrared navigation—Part I: An assessment of feasibility,” </w:t>
-      </w:r>
-      <w:r>
-        <w:rPr>
-          <w:i/>
-          <w:szCs w:val="16"/>
-        </w:rPr>
-        <w:t>IEEE Trans. Electron Devices,</w:t>
-      </w:r>
-      <w:r>
-        <w:rPr>
-          <w:szCs w:val="16"/>
-        </w:rPr>
-        <w:t xml:space="preserve"> vol. ED-11, no. 1, pp. 34–39, Jan. 1959.</w:t>
+        <w:t xml:space="preserve">J. K. Author, “Title of chapter in the book,” in </w:t>
+      </w:r>
+      <w:r>
+        <w:rPr>
+          <w:i/>
+          <w:szCs w:val="16"/>
+        </w:rPr>
+        <w:t>Title of His Published Book,</w:t>
+      </w:r>
+      <w:r>
+        <w:rPr>
+          <w:szCs w:val="16"/>
+        </w:rPr>
+        <w:t xml:space="preserve"> </w:t>
+      </w:r>
+      <w:proofErr w:type="spellStart"/>
+      <w:r>
+        <w:rPr>
+          <w:szCs w:val="16"/>
+        </w:rPr>
+        <w:t>xth</w:t>
+      </w:r>
+      <w:proofErr w:type="spellEnd"/>
+      <w:r>
+        <w:rPr>
+          <w:szCs w:val="16"/>
+        </w:rPr>
+        <w:t xml:space="preserve"> ed. City of Publisher, Country if not</w:t>
+      </w:r>
+      <w:r>
+        <w:rPr>
+          <w:szCs w:val="16"/>
+        </w:rPr>
+        <w:t xml:space="preserve"> </w:t>
+      </w:r>
+      <w:r>
+        <w:rPr>
+          <w:szCs w:val="16"/>
+        </w:rPr>
+        <w:t xml:space="preserve">USA: Abbrev. of Publisher, year, </w:t>
+      </w:r>
+      <w:proofErr w:type="spellStart"/>
+      <w:r>
+        <w:rPr>
+          <w:szCs w:val="16"/>
+        </w:rPr>
+        <w:t>ch.</w:t>
+      </w:r>
+      <w:proofErr w:type="spellEnd"/>
+      <w:r>
+        <w:rPr>
+          <w:szCs w:val="16"/>
+        </w:rPr>
+        <w:t xml:space="preserve"> x, sec. x, pp. xxx–xxx.</w:t>
+      </w:r>
+    </w:p>
+    <w:p>
+      <w:pPr>
+        <w:pStyle w:val="Text"/>
+        <w:ind w:firstLine="0"/>
+        <w:rPr>
+          <w:i/>
+        </w:rPr>
+      </w:pPr>
+      <w:r>
+        <w:rPr>
+          <w:i/>
+        </w:rPr>
+        <w:t>Examples:</w:t>
       </w:r>
     </w:p>
     <w:p>
@@ -4337,20 +5164,20 @@
         <w:rPr>
           <w:szCs w:val="16"/>
         </w:rPr>
-        <w:t xml:space="preserve">E. P. Wigner, “Theory of traveling-wave optical laser,” </w:t>
-      </w:r>
-      <w:r>
-        <w:rPr>
-          <w:i/>
-          <w:szCs w:val="16"/>
-        </w:rPr>
-        <w:t>Phys. Rev.,</w:t>
-      </w:r>
-      <w:r>
-        <w:rPr>
-          <w:szCs w:val="16"/>
-        </w:rPr>
-        <w:t xml:space="preserve"> vol. 134, pp. A635–A646, Dec. 1965.</w:t>
+        <w:t xml:space="preserve">G. O. Young, “Synthetic structure of industrial plastics,” in </w:t>
+      </w:r>
+      <w:r>
+        <w:rPr>
+          <w:i/>
+          <w:szCs w:val="16"/>
+        </w:rPr>
+        <w:t>Plastics,</w:t>
+      </w:r>
+      <w:r>
+        <w:rPr>
+          <w:szCs w:val="16"/>
+        </w:rPr>
+        <w:t xml:space="preserve"> 2nd ed., vol. 3, J. Peters, Ed. New York: McGraw-Hill, 1964, pp. 15–64.</w:t>
       </w:r>
     </w:p>
     <w:p>
@@ -4372,36 +5199,20 @@
         <w:rPr>
           <w:szCs w:val="16"/>
         </w:rPr>
-        <w:t xml:space="preserve">E. H. Miller, “A note on reflector arrays,” </w:t>
-      </w:r>
-      <w:r>
-        <w:rPr>
-          <w:i/>
-          <w:szCs w:val="16"/>
-        </w:rPr>
-        <w:t xml:space="preserve">IEEE Trans. Antennas </w:t>
-      </w:r>
-      <w:proofErr w:type="spellStart"/>
-      <w:r>
-        <w:rPr>
-          <w:i/>
-          <w:szCs w:val="16"/>
-        </w:rPr>
-        <w:t>Propagat</w:t>
-      </w:r>
-      <w:proofErr w:type="spellEnd"/>
-      <w:r>
-        <w:rPr>
-          <w:i/>
-          <w:szCs w:val="16"/>
-        </w:rPr>
-        <w:t>.,</w:t>
-      </w:r>
-      <w:r>
-        <w:rPr>
-          <w:szCs w:val="16"/>
-        </w:rPr>
-        <w:t xml:space="preserve"> to be published.</w:t>
+        <w:t xml:space="preserve">W.-K. Chen, </w:t>
+      </w:r>
+      <w:r>
+        <w:rPr>
+          <w:i/>
+          <w:szCs w:val="16"/>
+        </w:rPr>
+        <w:t>Linear Networks and Systems.</w:t>
+      </w:r>
+      <w:r>
+        <w:rPr>
+          <w:szCs w:val="16"/>
+        </w:rPr>
+        <w:t xml:space="preserve"> Belmont, CA: Wadsworth, 1993, pp. 123–135.</w:t>
       </w:r>
     </w:p>
     <w:p>
@@ -4422,7 +5233,7 @@
         <w:rPr>
           <w:i/>
         </w:rPr>
-        <w:t>Basic format for reports:</w:t>
+        <w:t>Basic format for periodicals:</w:t>
       </w:r>
     </w:p>
     <w:p>
@@ -4444,20 +5255,48 @@
         <w:rPr>
           <w:szCs w:val="16"/>
         </w:rPr>
-        <w:t>J. K. Author, “Title of report,” Abbrev. Name of Co., City of Co., Abbrev. State, Rep. xxx, year.</w:t>
-      </w:r>
-    </w:p>
-    <w:p>
-      <w:pPr>
-        <w:pStyle w:val="Text"/>
-        <w:ind w:firstLine="0"/>
-        <w:rPr>
-          <w:i/>
-        </w:rPr>
-      </w:pPr>
-      <w:r>
-        <w:rPr>
-          <w:i/>
+        <w:t xml:space="preserve">J. K. Author, “Name of paper,” </w:t>
+      </w:r>
+      <w:r>
+        <w:rPr>
+          <w:i/>
+          <w:szCs w:val="16"/>
+        </w:rPr>
+        <w:t>Abbrev. Title of Periodical,</w:t>
+      </w:r>
+      <w:r>
+        <w:rPr>
+          <w:szCs w:val="16"/>
+        </w:rPr>
+        <w:t xml:space="preserve"> vol. x, no. x, pp. xxx</w:t>
+      </w:r>
+      <w:r>
+        <w:rPr>
+          <w:szCs w:val="16"/>
+        </w:rPr>
+        <w:t>–</w:t>
+      </w:r>
+      <w:r>
+        <w:rPr>
+          <w:szCs w:val="16"/>
+        </w:rPr>
+        <w:t>xxx, Abbrev. Month, year.</w:t>
+      </w:r>
+    </w:p>
+    <w:p>
+      <w:pPr>
+        <w:pStyle w:val="References"/>
+        <w:tabs>
+          <w:tab w:val="num" w:pos="360"/>
+        </w:tabs>
+        <w:ind w:left="360" w:hanging="360"/>
+        <w:rPr>
+          <w:szCs w:val="16"/>
+        </w:rPr>
+      </w:pPr>
+      <w:r>
+        <w:rPr>
+          <w:szCs w:val="16"/>
         </w:rPr>
         <w:t>Examples:</w:t>
       </w:r>
@@ -4481,21 +5320,20 @@
         <w:rPr>
           <w:szCs w:val="16"/>
         </w:rPr>
-        <w:t xml:space="preserve">E. E. </w:t>
-      </w:r>
-      <w:proofErr w:type="spellStart"/>
-      <w:r>
-        <w:rPr>
-          <w:szCs w:val="16"/>
-        </w:rPr>
-        <w:t>Reber</w:t>
-      </w:r>
-      <w:proofErr w:type="spellEnd"/>
-      <w:r>
-        <w:rPr>
-          <w:szCs w:val="16"/>
-        </w:rPr>
-        <w:t>, R. L. Michell, and C. J. Carter, “Oxygen absorption in the earth’s atmosphere,” Aerospace Corp., Los Angeles, CA, Tech. Rep. TR-0200 (4230-46)-3, Nov. 1988.</w:t>
+        <w:t xml:space="preserve">J. U. Duncombe, “Infrared navigation—Part I: An assessment of feasibility,” </w:t>
+      </w:r>
+      <w:r>
+        <w:rPr>
+          <w:i/>
+          <w:szCs w:val="16"/>
+        </w:rPr>
+        <w:t>IEEE Trans. Electron Devices,</w:t>
+      </w:r>
+      <w:r>
+        <w:rPr>
+          <w:szCs w:val="16"/>
+        </w:rPr>
+        <w:t xml:space="preserve"> vol. ED-11, no. 1, pp. 34–39, Jan. 1959.</w:t>
       </w:r>
     </w:p>
     <w:p>
@@ -4517,42 +5355,20 @@
         <w:rPr>
           <w:szCs w:val="16"/>
         </w:rPr>
-        <w:t xml:space="preserve">J. H. Davis and J. R. </w:t>
-      </w:r>
-      <w:proofErr w:type="spellStart"/>
-      <w:r>
-        <w:rPr>
-          <w:szCs w:val="16"/>
-        </w:rPr>
-        <w:t>Cogdell</w:t>
-      </w:r>
-      <w:proofErr w:type="spellEnd"/>
-      <w:r>
-        <w:rPr>
-          <w:szCs w:val="16"/>
-        </w:rPr>
-        <w:t>, “Calibration program for the 16-foot antenna,” Elect. Eng. Res. Lab., Univ. Texas, Austin, Tech. Memo. NGL-006-69-3, Nov. 15, 1987.</w:t>
-      </w:r>
-    </w:p>
-    <w:p>
-      <w:pPr>
-        <w:pStyle w:val="Text"/>
-        <w:ind w:firstLine="0"/>
-      </w:pPr>
-    </w:p>
-    <w:p>
-      <w:pPr>
-        <w:pStyle w:val="Text"/>
-        <w:ind w:firstLine="0"/>
-        <w:rPr>
-          <w:i/>
-        </w:rPr>
-      </w:pPr>
-      <w:r>
-        <w:rPr>
-          <w:i/>
-        </w:rPr>
-        <w:t>Basic format for handbooks:</w:t>
+        <w:t xml:space="preserve">E. P. Wigner, “Theory of traveling-wave optical laser,” </w:t>
+      </w:r>
+      <w:r>
+        <w:rPr>
+          <w:i/>
+          <w:szCs w:val="16"/>
+        </w:rPr>
+        <w:t>Phys. Rev.,</w:t>
+      </w:r>
+      <w:r>
+        <w:rPr>
+          <w:szCs w:val="16"/>
+        </w:rPr>
+        <w:t xml:space="preserve"> vol. 134, pp. A635–A646, Dec. 1965.</w:t>
       </w:r>
     </w:p>
     <w:p>
@@ -4572,43 +5388,59 @@
       </w:pPr>
       <w:r>
         <w:rPr>
-          <w:i/>
-          <w:szCs w:val="16"/>
-        </w:rPr>
-        <w:t>Name of Manual/Handbook,</w:t>
-      </w:r>
-      <w:r>
-        <w:rPr>
-          <w:szCs w:val="16"/>
-        </w:rPr>
-        <w:t xml:space="preserve"> x ed., Abbrev. Name of Co., City of Co., Abbrev. State, year, pp. xxx</w:t>
-      </w:r>
-      <w:r>
-        <w:rPr>
-          <w:szCs w:val="16"/>
-        </w:rPr>
-        <w:t>–</w:t>
-      </w:r>
-      <w:r>
-        <w:rPr>
-          <w:szCs w:val="16"/>
-        </w:rPr>
-        <w:t>xxx.</w:t>
+          <w:szCs w:val="16"/>
+        </w:rPr>
+        <w:t xml:space="preserve">E. H. Miller, “A note on reflector arrays,” </w:t>
+      </w:r>
+      <w:r>
+        <w:rPr>
+          <w:i/>
+          <w:szCs w:val="16"/>
+        </w:rPr>
+        <w:t xml:space="preserve">IEEE Trans. Antennas </w:t>
+      </w:r>
+      <w:proofErr w:type="spellStart"/>
+      <w:r>
+        <w:rPr>
+          <w:i/>
+          <w:szCs w:val="16"/>
+        </w:rPr>
+        <w:t>Propagat</w:t>
+      </w:r>
+      <w:proofErr w:type="spellEnd"/>
+      <w:r>
+        <w:rPr>
+          <w:i/>
+          <w:szCs w:val="16"/>
+        </w:rPr>
+        <w:t>.,</w:t>
+      </w:r>
+      <w:r>
+        <w:rPr>
+          <w:szCs w:val="16"/>
+        </w:rPr>
+        <w:t xml:space="preserve"> to be published.</w:t>
       </w:r>
     </w:p>
     <w:p>
       <w:pPr>
         <w:pStyle w:val="Text"/>
         <w:ind w:firstLine="0"/>
-        <w:rPr>
-          <w:i/>
-        </w:rPr>
-      </w:pPr>
-      <w:r>
-        <w:rPr>
-          <w:i/>
-        </w:rPr>
-        <w:t>Examples:</w:t>
+      </w:pPr>
+    </w:p>
+    <w:p>
+      <w:pPr>
+        <w:pStyle w:val="Text"/>
+        <w:ind w:firstLine="0"/>
+        <w:rPr>
+          <w:i/>
+        </w:rPr>
+      </w:pPr>
+      <w:r>
+        <w:rPr>
+          <w:i/>
+        </w:rPr>
+        <w:t>Basic format for reports:</w:t>
       </w:r>
     </w:p>
     <w:p>
@@ -4628,16 +5460,24 @@
       </w:pPr>
       <w:r>
         <w:rPr>
-          <w:i/>
-          <w:szCs w:val="16"/>
-        </w:rPr>
-        <w:t>Transmission Systems for Communications,</w:t>
-      </w:r>
-      <w:r>
-        <w:rPr>
-          <w:szCs w:val="16"/>
-        </w:rPr>
-        <w:t xml:space="preserve"> 3rd ed., Western Electric Co., Winston-Salem, NC, 1985, pp. 44–60.</w:t>
+          <w:szCs w:val="16"/>
+        </w:rPr>
+        <w:t>J. K. Author, “Title of report,” Abbrev. Name of Co., City of Co., Abbrev. State, Rep. xxx, year.</w:t>
+      </w:r>
+    </w:p>
+    <w:p>
+      <w:pPr>
+        <w:pStyle w:val="Text"/>
+        <w:ind w:firstLine="0"/>
+        <w:rPr>
+          <w:i/>
+        </w:rPr>
+      </w:pPr>
+      <w:r>
+        <w:rPr>
+          <w:i/>
+        </w:rPr>
+        <w:t>Examples:</w:t>
       </w:r>
     </w:p>
     <w:p>
@@ -4657,37 +5497,23 @@
       </w:pPr>
       <w:r>
         <w:rPr>
-          <w:i/>
-          <w:szCs w:val="16"/>
-        </w:rPr>
-        <w:t>Motorola Semiconductor Data Manual,</w:t>
-      </w:r>
-      <w:r>
-        <w:rPr>
-          <w:szCs w:val="16"/>
-        </w:rPr>
-        <w:t xml:space="preserve"> Motorola Semiconductor Products Inc., Phoenix, AZ, 1989.</w:t>
-      </w:r>
-    </w:p>
-    <w:p>
-      <w:pPr>
-        <w:pStyle w:val="Text"/>
-        <w:ind w:firstLine="0"/>
-      </w:pPr>
-    </w:p>
-    <w:p>
-      <w:pPr>
-        <w:pStyle w:val="Text"/>
-        <w:ind w:firstLine="0"/>
-        <w:rPr>
-          <w:i/>
-        </w:rPr>
-      </w:pPr>
-      <w:r>
-        <w:rPr>
-          <w:i/>
-        </w:rPr>
-        <w:t xml:space="preserve">Basic format for books (when available online): </w:t>
+          <w:szCs w:val="16"/>
+        </w:rPr>
+        <w:t xml:space="preserve">E. E. </w:t>
+      </w:r>
+      <w:proofErr w:type="spellStart"/>
+      <w:r>
+        <w:rPr>
+          <w:szCs w:val="16"/>
+        </w:rPr>
+        <w:t>Reber</w:t>
+      </w:r>
+      <w:proofErr w:type="spellEnd"/>
+      <w:r>
+        <w:rPr>
+          <w:szCs w:val="16"/>
+        </w:rPr>
+        <w:t>, R. L. Michell, and C. J. Carter, “Oxygen absorption in the earth’s atmosphere,” Aerospace Corp., Los Angeles, CA, Tech. Rep. TR-0200 (4230-46)-3, Nov. 1988.</w:t>
       </w:r>
     </w:p>
     <w:p>
@@ -4709,48 +5535,42 @@
         <w:rPr>
           <w:szCs w:val="16"/>
         </w:rPr>
-        <w:t xml:space="preserve">Author. (year, month day). </w:t>
-      </w:r>
-      <w:r>
-        <w:rPr>
-          <w:i/>
-          <w:szCs w:val="16"/>
-        </w:rPr>
-        <w:t>Title.</w:t>
-      </w:r>
-      <w:r>
-        <w:rPr>
-          <w:szCs w:val="16"/>
-        </w:rPr>
-        <w:t xml:space="preserve"> (edition) [Type of medium]. </w:t>
-      </w:r>
-      <w:r>
-        <w:rPr>
-          <w:i/>
-          <w:szCs w:val="16"/>
-        </w:rPr>
-        <w:t>volume (issue).</w:t>
-      </w:r>
-      <w:r>
-        <w:rPr>
-          <w:szCs w:val="16"/>
-        </w:rPr>
-        <w:t xml:space="preserve"> Available: site/path/file</w:t>
+        <w:t xml:space="preserve">J. H. Davis and J. R. </w:t>
+      </w:r>
+      <w:proofErr w:type="spellStart"/>
+      <w:r>
+        <w:rPr>
+          <w:szCs w:val="16"/>
+        </w:rPr>
+        <w:t>Cogdell</w:t>
+      </w:r>
+      <w:proofErr w:type="spellEnd"/>
+      <w:r>
+        <w:rPr>
+          <w:szCs w:val="16"/>
+        </w:rPr>
+        <w:t>, “Calibration program for the 16-foot antenna,” Elect. Eng. Res. Lab., Univ. Texas, Austin, Tech. Memo. NGL-006-69-3, Nov. 15, 1987.</w:t>
       </w:r>
     </w:p>
     <w:p>
       <w:pPr>
         <w:pStyle w:val="Text"/>
         <w:ind w:firstLine="0"/>
-        <w:rPr>
-          <w:i/>
-        </w:rPr>
-      </w:pPr>
-      <w:r>
-        <w:rPr>
-          <w:i/>
-        </w:rPr>
-        <w:t>Example:</w:t>
+      </w:pPr>
+    </w:p>
+    <w:p>
+      <w:pPr>
+        <w:pStyle w:val="Text"/>
+        <w:ind w:firstLine="0"/>
+        <w:rPr>
+          <w:i/>
+        </w:rPr>
+      </w:pPr>
+      <w:r>
+        <w:rPr>
+          <w:i/>
+        </w:rPr>
+        <w:t>Basic format for handbooks:</w:t>
       </w:r>
     </w:p>
     <w:p>
@@ -4770,43 +5590,43 @@
       </w:pPr>
       <w:r>
         <w:rPr>
-          <w:szCs w:val="16"/>
-        </w:rPr>
-        <w:t xml:space="preserve">J. Jones. (1991, May 10). </w:t>
-      </w:r>
-      <w:r>
-        <w:rPr>
-          <w:i/>
-          <w:szCs w:val="16"/>
-        </w:rPr>
-        <w:t>Networks.</w:t>
-      </w:r>
-      <w:r>
-        <w:rPr>
-          <w:szCs w:val="16"/>
-        </w:rPr>
-        <w:t xml:space="preserve"> (2nd ed.) [Online]. Available: http://www.atm.com</w:t>
+          <w:i/>
+          <w:szCs w:val="16"/>
+        </w:rPr>
+        <w:t>Name of Manual/Handbook,</w:t>
+      </w:r>
+      <w:r>
+        <w:rPr>
+          <w:szCs w:val="16"/>
+        </w:rPr>
+        <w:t xml:space="preserve"> x ed., Abbrev. Name of Co., City of Co., Abbrev. State, year, pp. xxx</w:t>
+      </w:r>
+      <w:r>
+        <w:rPr>
+          <w:szCs w:val="16"/>
+        </w:rPr>
+        <w:t>–</w:t>
+      </w:r>
+      <w:r>
+        <w:rPr>
+          <w:szCs w:val="16"/>
+        </w:rPr>
+        <w:t>xxx.</w:t>
       </w:r>
     </w:p>
     <w:p>
       <w:pPr>
         <w:pStyle w:val="Text"/>
         <w:ind w:firstLine="0"/>
-      </w:pPr>
-    </w:p>
-    <w:p>
-      <w:pPr>
-        <w:pStyle w:val="Text"/>
-        <w:ind w:firstLine="0"/>
-        <w:rPr>
-          <w:i/>
-        </w:rPr>
-      </w:pPr>
-      <w:r>
-        <w:rPr>
-          <w:i/>
-        </w:rPr>
-        <w:t>Basic format for journals (when available online):</w:t>
+        <w:rPr>
+          <w:i/>
+        </w:rPr>
+      </w:pPr>
+      <w:r>
+        <w:rPr>
+          <w:i/>
+        </w:rPr>
+        <w:t>Examples:</w:t>
       </w:r>
     </w:p>
     <w:p>
@@ -4826,56 +5646,16 @@
       </w:pPr>
       <w:r>
         <w:rPr>
-          <w:szCs w:val="16"/>
-        </w:rPr>
-        <w:t xml:space="preserve">Author. (year, month). Title. </w:t>
-      </w:r>
-      <w:r>
-        <w:rPr>
-          <w:i/>
-          <w:szCs w:val="16"/>
-        </w:rPr>
-        <w:t>Journal.</w:t>
-      </w:r>
-      <w:r>
-        <w:rPr>
-          <w:szCs w:val="16"/>
-        </w:rPr>
-        <w:t xml:space="preserve"> [Type of medium]. </w:t>
-      </w:r>
-      <w:r>
-        <w:rPr>
-          <w:i/>
-          <w:szCs w:val="16"/>
-        </w:rPr>
-        <w:t>volume (issue),</w:t>
-      </w:r>
-      <w:r>
-        <w:rPr>
-          <w:szCs w:val="16"/>
-        </w:rPr>
-        <w:t xml:space="preserve"> p</w:t>
-      </w:r>
-      <w:r>
-        <w:rPr>
-          <w:szCs w:val="16"/>
-        </w:rPr>
-        <w:t>ages. Available: site/path/file</w:t>
-      </w:r>
-    </w:p>
-    <w:p>
-      <w:pPr>
-        <w:pStyle w:val="Text"/>
-        <w:ind w:firstLine="0"/>
-        <w:rPr>
-          <w:i/>
-        </w:rPr>
-      </w:pPr>
-      <w:r>
-        <w:rPr>
-          <w:i/>
-        </w:rPr>
-        <w:t>Example:</w:t>
+          <w:i/>
+          <w:szCs w:val="16"/>
+        </w:rPr>
+        <w:t>Transmission Systems for Communications,</w:t>
+      </w:r>
+      <w:r>
+        <w:rPr>
+          <w:szCs w:val="16"/>
+        </w:rPr>
+        <w:t xml:space="preserve"> 3rd ed., Western Electric Co., Winston-Salem, NC, 1985, pp. 44–60.</w:t>
       </w:r>
     </w:p>
     <w:p>
@@ -4891,96 +5671,26 @@
         <w:ind w:left="360"/>
         <w:rPr>
           <w:szCs w:val="16"/>
-          <w:lang w:val="fr-FR"/>
-        </w:rPr>
-      </w:pPr>
-      <w:r>
-        <w:rPr>
-          <w:szCs w:val="16"/>
-        </w:rPr>
-        <w:t xml:space="preserve">R. J. Vidmar. (1992, Aug.). On the use of atmospheric plasmas as electromagnetic reflectors. </w:t>
-      </w:r>
-      <w:r>
-        <w:rPr>
-          <w:i/>
-          <w:szCs w:val="16"/>
-          <w:lang w:val="fr-FR"/>
-        </w:rPr>
-        <w:t xml:space="preserve">IEEE Trans. Plasma </w:t>
-      </w:r>
-      <w:proofErr w:type="spellStart"/>
-      <w:r>
-        <w:rPr>
-          <w:i/>
-          <w:szCs w:val="16"/>
-          <w:lang w:val="fr-FR"/>
-        </w:rPr>
-        <w:t>Sci</w:t>
-      </w:r>
-      <w:proofErr w:type="spellEnd"/>
-      <w:r>
-        <w:rPr>
-          <w:i/>
-          <w:szCs w:val="16"/>
-          <w:lang w:val="fr-FR"/>
-        </w:rPr>
-        <w:t>.</w:t>
-      </w:r>
-      <w:r>
-        <w:rPr>
-          <w:szCs w:val="16"/>
-          <w:lang w:val="fr-FR"/>
-        </w:rPr>
-        <w:t xml:space="preserve"> [Online]. </w:t>
-      </w:r>
-      <w:r>
-        <w:rPr>
-          <w:i/>
-          <w:szCs w:val="16"/>
-          <w:lang w:val="fr-FR"/>
-        </w:rPr>
-        <w:t>21(3),</w:t>
-      </w:r>
-      <w:r>
-        <w:rPr>
-          <w:szCs w:val="16"/>
-          <w:lang w:val="fr-FR"/>
-        </w:rPr>
-        <w:t xml:space="preserve"> pp. 876–880. </w:t>
-      </w:r>
-      <w:proofErr w:type="spellStart"/>
-      <w:proofErr w:type="gramStart"/>
-      <w:r>
-        <w:rPr>
-          <w:szCs w:val="16"/>
-          <w:lang w:val="fr-FR"/>
-        </w:rPr>
-        <w:t>Available</w:t>
-      </w:r>
-      <w:proofErr w:type="spellEnd"/>
-      <w:r>
-        <w:rPr>
-          <w:szCs w:val="16"/>
-          <w:lang w:val="fr-FR"/>
-        </w:rPr>
-        <w:t>:</w:t>
-      </w:r>
-      <w:proofErr w:type="gramEnd"/>
-      <w:r>
-        <w:rPr>
-          <w:szCs w:val="16"/>
-          <w:lang w:val="fr-FR"/>
-        </w:rPr>
-        <w:t xml:space="preserve"> http://www.halcyon.com/pub/journals/21ps03-vidmar</w:t>
+        </w:rPr>
+      </w:pPr>
+      <w:r>
+        <w:rPr>
+          <w:i/>
+          <w:szCs w:val="16"/>
+        </w:rPr>
+        <w:t>Motorola Semiconductor Data Manual,</w:t>
+      </w:r>
+      <w:r>
+        <w:rPr>
+          <w:szCs w:val="16"/>
+        </w:rPr>
+        <w:t xml:space="preserve"> Motorola Semiconductor Products Inc., Phoenix, AZ, 1989.</w:t>
       </w:r>
     </w:p>
     <w:p>
       <w:pPr>
         <w:pStyle w:val="Text"/>
         <w:ind w:firstLine="0"/>
-        <w:rPr>
-          <w:lang w:val="fr-FR"/>
-        </w:rPr>
       </w:pPr>
     </w:p>
     <w:p>
@@ -4995,7 +5705,7 @@
         <w:rPr>
           <w:i/>
         </w:rPr>
-        <w:t xml:space="preserve">Basic format for papers presented at conferences (when available online): </w:t>
+        <w:t xml:space="preserve">Basic format for books (when available online): </w:t>
       </w:r>
     </w:p>
     <w:p>
@@ -5017,19 +5727,33 @@
         <w:rPr>
           <w:szCs w:val="16"/>
         </w:rPr>
-        <w:t xml:space="preserve">Author. (year, month). Title. Presented at Conference title. [Type of </w:t>
-      </w:r>
-      <w:r>
-        <w:rPr>
-          <w:szCs w:val="16"/>
-        </w:rPr>
-        <w:t>m</w:t>
-      </w:r>
-      <w:r>
-        <w:rPr>
-          <w:szCs w:val="16"/>
-        </w:rPr>
-        <w:t>edium]. Available: site/path/file</w:t>
+        <w:t xml:space="preserve">Author. (year, month day). </w:t>
+      </w:r>
+      <w:r>
+        <w:rPr>
+          <w:i/>
+          <w:szCs w:val="16"/>
+        </w:rPr>
+        <w:t>Title.</w:t>
+      </w:r>
+      <w:r>
+        <w:rPr>
+          <w:szCs w:val="16"/>
+        </w:rPr>
+        <w:t xml:space="preserve"> (edition) [Type of medium]. </w:t>
+      </w:r>
+      <w:r>
+        <w:rPr>
+          <w:i/>
+          <w:szCs w:val="16"/>
+        </w:rPr>
+        <w:t>volume (issue).</w:t>
+      </w:r>
+      <w:r>
+        <w:rPr>
+          <w:szCs w:val="16"/>
+        </w:rPr>
+        <w:t xml:space="preserve"> Available: site/path/file</w:t>
       </w:r>
     </w:p>
     <w:p>
@@ -5066,26 +5790,20 @@
         <w:rPr>
           <w:szCs w:val="16"/>
         </w:rPr>
-        <w:t xml:space="preserve">PROCESS Corp., MA. Intranets: Internet technologies deployed behind the firewall for corporate productivity. Presented at </w:t>
-      </w:r>
-      <w:r>
-        <w:rPr>
-          <w:szCs w:val="16"/>
-        </w:rPr>
-        <w:t xml:space="preserve">INET96 Annual Meeting. [Online]. </w:t>
-      </w:r>
-      <w:r>
-        <w:rPr>
-          <w:szCs w:val="16"/>
-        </w:rPr>
-        <w:t xml:space="preserve">Available: </w:t>
-      </w:r>
-      <w:r>
-        <w:rPr>
-          <w:spacing w:val="-2"/>
-          <w:szCs w:val="16"/>
-        </w:rPr>
-        <w:t>http://home.process.com/Intranets/wp2.htp</w:t>
+        <w:t xml:space="preserve">J. Jones. (1991, May 10). </w:t>
+      </w:r>
+      <w:r>
+        <w:rPr>
+          <w:i/>
+          <w:szCs w:val="16"/>
+        </w:rPr>
+        <w:t>Networks.</w:t>
+      </w:r>
+      <w:r>
+        <w:rPr>
+          <w:szCs w:val="16"/>
+        </w:rPr>
+        <w:t xml:space="preserve"> (2nd ed.) [Online]. Available: http://www.atm.com</w:t>
       </w:r>
     </w:p>
     <w:p>
@@ -5106,13 +5824,7 @@
         <w:rPr>
           <w:i/>
         </w:rPr>
-        <w:t>Basic format for reports and handb</w:t>
-      </w:r>
-      <w:r>
-        <w:rPr>
-          <w:i/>
-        </w:rPr>
-        <w:t>ooks (when available online):</w:t>
+        <w:t>Basic format for journals (when available online):</w:t>
       </w:r>
     </w:p>
     <w:p>
@@ -5134,19 +5846,39 @@
         <w:rPr>
           <w:szCs w:val="16"/>
         </w:rPr>
-        <w:t xml:space="preserve">Author. (year, month). Title. Company. City, State or Country. [Type of </w:t>
-      </w:r>
-      <w:r>
-        <w:rPr>
-          <w:szCs w:val="16"/>
-        </w:rPr>
-        <w:t>m</w:t>
-      </w:r>
-      <w:r>
-        <w:rPr>
-          <w:szCs w:val="16"/>
-        </w:rPr>
-        <w:t>edium]. Available: site/path/file</w:t>
+        <w:t xml:space="preserve">Author. (year, month). Title. </w:t>
+      </w:r>
+      <w:r>
+        <w:rPr>
+          <w:i/>
+          <w:szCs w:val="16"/>
+        </w:rPr>
+        <w:t>Journal.</w:t>
+      </w:r>
+      <w:r>
+        <w:rPr>
+          <w:szCs w:val="16"/>
+        </w:rPr>
+        <w:t xml:space="preserve"> [Type of medium]. </w:t>
+      </w:r>
+      <w:r>
+        <w:rPr>
+          <w:i/>
+          <w:szCs w:val="16"/>
+        </w:rPr>
+        <w:t>volume (issue),</w:t>
+      </w:r>
+      <w:r>
+        <w:rPr>
+          <w:szCs w:val="16"/>
+        </w:rPr>
+        <w:t xml:space="preserve"> p</w:t>
+      </w:r>
+      <w:r>
+        <w:rPr>
+          <w:szCs w:val="16"/>
+        </w:rPr>
+        <w:t>ages. Available: site/path/file</w:t>
       </w:r>
     </w:p>
     <w:p>
@@ -5184,24 +5916,57 @@
         <w:rPr>
           <w:szCs w:val="16"/>
         </w:rPr>
-        <w:t xml:space="preserve">S. L. </w:t>
+        <w:t xml:space="preserve">R. J. Vidmar. (1992, Aug.). On the use of atmospheric plasmas as electromagnetic reflectors. </w:t>
+      </w:r>
+      <w:r>
+        <w:rPr>
+          <w:i/>
+          <w:szCs w:val="16"/>
+          <w:lang w:val="fr-FR"/>
+        </w:rPr>
+        <w:t xml:space="preserve">IEEE Trans. Plasma </w:t>
       </w:r>
       <w:proofErr w:type="spellStart"/>
       <w:r>
         <w:rPr>
-          <w:szCs w:val="16"/>
-        </w:rPr>
-        <w:t>Talleen</w:t>
+          <w:i/>
+          <w:szCs w:val="16"/>
+          <w:lang w:val="fr-FR"/>
+        </w:rPr>
+        <w:t>Sci</w:t>
       </w:r>
       <w:proofErr w:type="spellEnd"/>
       <w:r>
         <w:rPr>
-          <w:szCs w:val="16"/>
-        </w:rPr>
-        <w:t xml:space="preserve">. (1996, Apr.). The Intranet Architecture: Managing information in the new paradigm. Amdahl Corp., CA. [Online]. </w:t>
+          <w:i/>
+          <w:szCs w:val="16"/>
+          <w:lang w:val="fr-FR"/>
+        </w:rPr>
+        <w:t>.</w:t>
+      </w:r>
+      <w:r>
+        <w:rPr>
+          <w:szCs w:val="16"/>
+          <w:lang w:val="fr-FR"/>
+        </w:rPr>
+        <w:t xml:space="preserve"> [Online]. </w:t>
+      </w:r>
+      <w:r>
+        <w:rPr>
+          <w:i/>
+          <w:szCs w:val="16"/>
+          <w:lang w:val="fr-FR"/>
+        </w:rPr>
+        <w:t>21(3),</w:t>
+      </w:r>
+      <w:r>
+        <w:rPr>
+          <w:szCs w:val="16"/>
+          <w:lang w:val="fr-FR"/>
+        </w:rPr>
+        <w:t xml:space="preserve"> pp. 876–880. </w:t>
       </w:r>
       <w:proofErr w:type="spellStart"/>
-      <w:proofErr w:type="gramStart"/>
       <w:r>
         <w:rPr>
           <w:szCs w:val="16"/>
@@ -5215,15 +5980,7 @@
           <w:szCs w:val="16"/>
           <w:lang w:val="fr-FR"/>
         </w:rPr>
-        <w:t>:</w:t>
-      </w:r>
-      <w:proofErr w:type="gramEnd"/>
-      <w:r>
-        <w:rPr>
-          <w:szCs w:val="16"/>
-          <w:lang w:val="fr-FR"/>
-        </w:rPr>
-        <w:t xml:space="preserve"> http://www.amdahl.com/doc/products/bsg/intra/infra/html</w:t>
+        <w:t>: http://www.halcyon.com/pub/journals/21ps03-vidmar</w:t>
       </w:r>
     </w:p>
     <w:p>
@@ -5239,30 +5996,15 @@
       <w:pPr>
         <w:pStyle w:val="Text"/>
         <w:ind w:firstLine="0"/>
-      </w:pPr>
-      <w:r>
-        <w:rPr>
-          <w:i/>
-        </w:rPr>
-        <w:t>Basic format for computer programs and electronic documents (when available online):</w:t>
-      </w:r>
-      <w:r>
-        <w:t xml:space="preserve"> ISO recommends that capitalization follow the accepted practice for the language or script in which the information is given.</w:t>
-      </w:r>
-    </w:p>
-    <w:p>
-      <w:pPr>
-        <w:pStyle w:val="Text"/>
-        <w:ind w:firstLine="0"/>
-        <w:rPr>
-          <w:i/>
-        </w:rPr>
-      </w:pPr>
-      <w:r>
-        <w:rPr>
-          <w:i/>
-        </w:rPr>
-        <w:t>Example:</w:t>
+        <w:rPr>
+          <w:i/>
+        </w:rPr>
+      </w:pPr>
+      <w:r>
+        <w:rPr>
+          <w:i/>
+        </w:rPr>
+        <w:t xml:space="preserve">Basic format for papers presented at conferences (when available online): </w:t>
       </w:r>
     </w:p>
     <w:p>
@@ -5284,41 +6026,34 @@
         <w:rPr>
           <w:szCs w:val="16"/>
         </w:rPr>
-        <w:t xml:space="preserve">A. Harriman. (1993, June). Compendium of genealogical software. </w:t>
-      </w:r>
-      <w:r>
-        <w:rPr>
-          <w:i/>
-          <w:szCs w:val="16"/>
-        </w:rPr>
-        <w:t>Humanist.</w:t>
-      </w:r>
-      <w:r>
-        <w:rPr>
-          <w:szCs w:val="16"/>
-        </w:rPr>
-        <w:t xml:space="preserve"> [Online]. Available e-mail: HUMANIST@NYVM.ORG Message: get GENEALOGY REPORT</w:t>
+        <w:t xml:space="preserve">Author. (year, month). Title. Presented at Conference title. [Type of </w:t>
+      </w:r>
+      <w:r>
+        <w:rPr>
+          <w:szCs w:val="16"/>
+        </w:rPr>
+        <w:t>m</w:t>
+      </w:r>
+      <w:r>
+        <w:rPr>
+          <w:szCs w:val="16"/>
+        </w:rPr>
+        <w:t>edium]. Available: site/path/file</w:t>
       </w:r>
     </w:p>
     <w:p>
       <w:pPr>
         <w:pStyle w:val="Text"/>
         <w:ind w:firstLine="0"/>
-      </w:pPr>
-    </w:p>
-    <w:p>
-      <w:pPr>
-        <w:pStyle w:val="Text"/>
-        <w:ind w:firstLine="0"/>
-        <w:rPr>
-          <w:i/>
-        </w:rPr>
-      </w:pPr>
-      <w:r>
-        <w:rPr>
-          <w:i/>
-        </w:rPr>
-        <w:t>Basic format for patents (when available online):</w:t>
+        <w:rPr>
+          <w:i/>
+        </w:rPr>
+      </w:pPr>
+      <w:r>
+        <w:rPr>
+          <w:i/>
+        </w:rPr>
+        <w:t>Example:</w:t>
       </w:r>
     </w:p>
     <w:p>
@@ -5340,35 +6075,53 @@
         <w:rPr>
           <w:szCs w:val="16"/>
         </w:rPr>
-        <w:t xml:space="preserve">Name of the invention, by inventor’s name. (year, month day). </w:t>
-      </w:r>
-      <w:r>
-        <w:rPr>
-          <w:i/>
-          <w:szCs w:val="16"/>
-        </w:rPr>
-        <w:t>Patent Number</w:t>
-      </w:r>
-      <w:r>
-        <w:rPr>
-          <w:szCs w:val="16"/>
-        </w:rPr>
-        <w:t xml:space="preserve"> [Type of medium]. Available: site/path/file</w:t>
+        <w:t xml:space="preserve">PROCESS Corp., MA. Intranets: Internet technologies deployed behind the firewall for corporate productivity. Presented at </w:t>
+      </w:r>
+      <w:r>
+        <w:rPr>
+          <w:szCs w:val="16"/>
+        </w:rPr>
+        <w:t xml:space="preserve">INET96 Annual Meeting. [Online]. </w:t>
+      </w:r>
+      <w:r>
+        <w:rPr>
+          <w:szCs w:val="16"/>
+        </w:rPr>
+        <w:t xml:space="preserve">Available: </w:t>
+      </w:r>
+      <w:r>
+        <w:rPr>
+          <w:spacing w:val="-2"/>
+          <w:szCs w:val="16"/>
+        </w:rPr>
+        <w:t>http://home.process.com/Intranets/wp2.htp</w:t>
       </w:r>
     </w:p>
     <w:p>
       <w:pPr>
         <w:pStyle w:val="Text"/>
         <w:ind w:firstLine="0"/>
-        <w:rPr>
-          <w:i/>
-        </w:rPr>
-      </w:pPr>
-      <w:r>
-        <w:rPr>
-          <w:i/>
-        </w:rPr>
-        <w:t>Example:</w:t>
+      </w:pPr>
+    </w:p>
+    <w:p>
+      <w:pPr>
+        <w:pStyle w:val="Text"/>
+        <w:ind w:firstLine="0"/>
+        <w:rPr>
+          <w:i/>
+        </w:rPr>
+      </w:pPr>
+      <w:r>
+        <w:rPr>
+          <w:i/>
+        </w:rPr>
+        <w:t>Basic format for reports and handb</w:t>
+      </w:r>
+      <w:r>
+        <w:rPr>
+          <w:i/>
+        </w:rPr>
+        <w:t>ooks (when available online):</w:t>
       </w:r>
     </w:p>
     <w:p>
@@ -5390,72 +6143,34 @@
         <w:rPr>
           <w:szCs w:val="16"/>
         </w:rPr>
-        <w:t>Musical toothbrush with adjustable neck and mirror, by L.</w:t>
-      </w:r>
-      <w:r>
-        <w:rPr>
-          <w:szCs w:val="16"/>
-        </w:rPr>
-        <w:t xml:space="preserve"> </w:t>
-      </w:r>
-      <w:r>
-        <w:rPr>
-          <w:szCs w:val="16"/>
-        </w:rPr>
-        <w:t>M.</w:t>
-      </w:r>
-      <w:r>
-        <w:rPr>
-          <w:szCs w:val="16"/>
-        </w:rPr>
-        <w:t xml:space="preserve"> </w:t>
-      </w:r>
-      <w:r>
-        <w:rPr>
-          <w:szCs w:val="16"/>
-        </w:rPr>
-        <w:t xml:space="preserve">R. Brooks. (1992, May 19). </w:t>
-      </w:r>
-      <w:r>
-        <w:rPr>
-          <w:i/>
-          <w:szCs w:val="16"/>
-        </w:rPr>
-        <w:t>Patent D 326 189</w:t>
-      </w:r>
-      <w:r>
-        <w:rPr>
-          <w:i/>
-          <w:szCs w:val="16"/>
-        </w:rPr>
-        <w:t xml:space="preserve"> </w:t>
-      </w:r>
-      <w:r>
-        <w:rPr>
-          <w:szCs w:val="16"/>
-        </w:rPr>
-        <w:t>[Online]. Available: NEXIS Library: LEXPAT File: DESIGN</w:t>
+        <w:t xml:space="preserve">Author. (year, month). Title. Company. City, State or Country. [Type of </w:t>
+      </w:r>
+      <w:r>
+        <w:rPr>
+          <w:szCs w:val="16"/>
+        </w:rPr>
+        <w:t>m</w:t>
+      </w:r>
+      <w:r>
+        <w:rPr>
+          <w:szCs w:val="16"/>
+        </w:rPr>
+        <w:t>edium]. Available: site/path/file</w:t>
       </w:r>
     </w:p>
     <w:p>
       <w:pPr>
         <w:pStyle w:val="Text"/>
         <w:ind w:firstLine="0"/>
-      </w:pPr>
-    </w:p>
-    <w:p>
-      <w:pPr>
-        <w:pStyle w:val="Text"/>
-        <w:ind w:firstLine="0"/>
-        <w:rPr>
-          <w:i/>
-        </w:rPr>
-      </w:pPr>
-      <w:r>
-        <w:rPr>
-          <w:i/>
-        </w:rPr>
-        <w:t>Basic format for conference proceedings (published):</w:t>
+        <w:rPr>
+          <w:i/>
+        </w:rPr>
+      </w:pPr>
+      <w:r>
+        <w:rPr>
+          <w:i/>
+        </w:rPr>
+        <w:t>Example:</w:t>
       </w:r>
     </w:p>
     <w:p>
@@ -5471,38 +6186,68 @@
         <w:ind w:left="360"/>
         <w:rPr>
           <w:szCs w:val="16"/>
-        </w:rPr>
-      </w:pPr>
-      <w:r>
-        <w:rPr>
-          <w:szCs w:val="16"/>
-        </w:rPr>
-        <w:t xml:space="preserve">J. K. Author, “Title of paper,” in </w:t>
-      </w:r>
-      <w:r>
-        <w:rPr>
-          <w:i/>
-          <w:szCs w:val="16"/>
-        </w:rPr>
-        <w:t>Abbreviated Name of Conf.,</w:t>
-      </w:r>
-      <w:r>
-        <w:rPr>
-          <w:szCs w:val="16"/>
-        </w:rPr>
-        <w:t xml:space="preserve"> City of Conf., Abbrev. State (if given), year, pp. xxx</w:t>
-      </w:r>
-      <w:r>
-        <w:rPr>
-          <w:szCs w:val="16"/>
-        </w:rPr>
-        <w:t>–</w:t>
-      </w:r>
-      <w:r>
-        <w:rPr>
-          <w:szCs w:val="16"/>
-        </w:rPr>
-        <w:t>xxx.</w:t>
+          <w:lang w:val="fr-FR"/>
+        </w:rPr>
+      </w:pPr>
+      <w:r>
+        <w:rPr>
+          <w:szCs w:val="16"/>
+        </w:rPr>
+        <w:t xml:space="preserve">S. L. </w:t>
+      </w:r>
+      <w:proofErr w:type="spellStart"/>
+      <w:r>
+        <w:rPr>
+          <w:szCs w:val="16"/>
+        </w:rPr>
+        <w:t>Talleen</w:t>
+      </w:r>
+      <w:proofErr w:type="spellEnd"/>
+      <w:r>
+        <w:rPr>
+          <w:szCs w:val="16"/>
+        </w:rPr>
+        <w:t xml:space="preserve">. (1996, Apr.). The Intranet Architecture: Managing information in the new paradigm. Amdahl Corp., CA. [Online]. </w:t>
+      </w:r>
+      <w:proofErr w:type="spellStart"/>
+      <w:r>
+        <w:rPr>
+          <w:szCs w:val="16"/>
+          <w:lang w:val="fr-FR"/>
+        </w:rPr>
+        <w:t>Available</w:t>
+      </w:r>
+      <w:proofErr w:type="spellEnd"/>
+      <w:r>
+        <w:rPr>
+          <w:szCs w:val="16"/>
+          <w:lang w:val="fr-FR"/>
+        </w:rPr>
+        <w:t>: http://www.amdahl.com/doc/products/bsg/intra/infra/html</w:t>
+      </w:r>
+    </w:p>
+    <w:p>
+      <w:pPr>
+        <w:pStyle w:val="Text"/>
+        <w:ind w:firstLine="0"/>
+        <w:rPr>
+          <w:lang w:val="fr-FR"/>
+        </w:rPr>
+      </w:pPr>
+    </w:p>
+    <w:p>
+      <w:pPr>
+        <w:pStyle w:val="Text"/>
+        <w:ind w:firstLine="0"/>
+      </w:pPr>
+      <w:r>
+        <w:rPr>
+          <w:i/>
+        </w:rPr>
+        <w:t>Basic format for computer programs and electronic documents (when available online):</w:t>
+      </w:r>
+      <w:r>
+        <w:t xml:space="preserve"> ISO recommends that capitalization follow the accepted practice for the language or script in which the information is given.</w:t>
       </w:r>
     </w:p>
     <w:p>
@@ -5539,41 +6284,41 @@
         <w:rPr>
           <w:szCs w:val="16"/>
         </w:rPr>
-        <w:t xml:space="preserve">D. B. Payne and J. R. Stern, “Wavelength-switched passively coupled single-mode optical network,” in </w:t>
-      </w:r>
-      <w:r>
-        <w:rPr>
-          <w:i/>
-          <w:szCs w:val="16"/>
-        </w:rPr>
-        <w:t>Proc. IOOC-ECOC,</w:t>
-      </w:r>
-      <w:r>
-        <w:rPr>
-          <w:szCs w:val="16"/>
-        </w:rPr>
-        <w:t xml:space="preserve"> 1985, </w:t>
-      </w:r>
-      <w:r>
-        <w:rPr>
-          <w:szCs w:val="16"/>
-        </w:rPr>
-        <w:t>pp. 585–590.</w:t>
+        <w:t xml:space="preserve">A. Harriman. (1993, June). Compendium of genealogical software. </w:t>
+      </w:r>
+      <w:r>
+        <w:rPr>
+          <w:i/>
+          <w:szCs w:val="16"/>
+        </w:rPr>
+        <w:t>Humanist.</w:t>
+      </w:r>
+      <w:r>
+        <w:rPr>
+          <w:szCs w:val="16"/>
+        </w:rPr>
+        <w:t xml:space="preserve"> [Online]. Available e-mail: HUMANIST@NYVM.ORG Message: get GENEALOGY REPORT</w:t>
       </w:r>
     </w:p>
     <w:p>
       <w:pPr>
         <w:pStyle w:val="Text"/>
         <w:ind w:firstLine="0"/>
-        <w:rPr>
-          <w:i/>
-        </w:rPr>
-      </w:pPr>
-      <w:r>
-        <w:rPr>
-          <w:i/>
-        </w:rPr>
-        <w:t>Example for papers presented at conferences (unpublished):</w:t>
+      </w:pPr>
+    </w:p>
+    <w:p>
+      <w:pPr>
+        <w:pStyle w:val="Text"/>
+        <w:ind w:firstLine="0"/>
+        <w:rPr>
+          <w:i/>
+        </w:rPr>
+      </w:pPr>
+      <w:r>
+        <w:rPr>
+          <w:i/>
+        </w:rPr>
+        <w:t>Basic format for patents (when available online):</w:t>
       </w:r>
     </w:p>
     <w:p>
@@ -5595,54 +6340,35 @@
         <w:rPr>
           <w:szCs w:val="16"/>
         </w:rPr>
-        <w:t xml:space="preserve">D. </w:t>
-      </w:r>
-      <w:proofErr w:type="spellStart"/>
-      <w:r>
-        <w:rPr>
-          <w:szCs w:val="16"/>
-        </w:rPr>
-        <w:t>Ebehard</w:t>
-      </w:r>
-      <w:proofErr w:type="spellEnd"/>
-      <w:r>
-        <w:rPr>
-          <w:szCs w:val="16"/>
-        </w:rPr>
-        <w:t xml:space="preserve"> and E. Voges, “Digital single sideband detection for interferometric sensors,” presented at the 2nd Int. Conf. Optical Fiber Sensors, Stuttgart, Germany, Jan. 2</w:t>
-      </w:r>
-      <w:r>
-        <w:rPr>
-          <w:szCs w:val="16"/>
-        </w:rPr>
-        <w:t>–</w:t>
-      </w:r>
-      <w:r>
-        <w:rPr>
-          <w:szCs w:val="16"/>
-        </w:rPr>
-        <w:t>5, 1984.</w:t>
+        <w:t xml:space="preserve">Name of the invention, by inventor’s name. (year, month day). </w:t>
+      </w:r>
+      <w:r>
+        <w:rPr>
+          <w:i/>
+          <w:szCs w:val="16"/>
+        </w:rPr>
+        <w:t>Patent Number</w:t>
+      </w:r>
+      <w:r>
+        <w:rPr>
+          <w:szCs w:val="16"/>
+        </w:rPr>
+        <w:t xml:space="preserve"> [Type of medium]. Available: site/path/file</w:t>
       </w:r>
     </w:p>
     <w:p>
       <w:pPr>
         <w:pStyle w:val="Text"/>
         <w:ind w:firstLine="0"/>
-      </w:pPr>
-    </w:p>
-    <w:p>
-      <w:pPr>
-        <w:pStyle w:val="Text"/>
-        <w:ind w:firstLine="0"/>
-        <w:rPr>
-          <w:i/>
-        </w:rPr>
-      </w:pPr>
-      <w:r>
-        <w:rPr>
-          <w:i/>
-        </w:rPr>
-        <w:t>Basic format for patents:</w:t>
+        <w:rPr>
+          <w:i/>
+        </w:rPr>
+      </w:pPr>
+      <w:r>
+        <w:rPr>
+          <w:i/>
+        </w:rPr>
+        <w:t>Example:</w:t>
       </w:r>
     </w:p>
     <w:p>
@@ -5664,36 +6390,72 @@
         <w:rPr>
           <w:szCs w:val="16"/>
         </w:rPr>
-        <w:t xml:space="preserve">J. K. Author, “Title of patent,” U.S. Patent x xxx </w:t>
-      </w:r>
-      <w:proofErr w:type="spellStart"/>
-      <w:r>
-        <w:rPr>
-          <w:szCs w:val="16"/>
-        </w:rPr>
-        <w:t>xxx</w:t>
-      </w:r>
-      <w:proofErr w:type="spellEnd"/>
-      <w:r>
-        <w:rPr>
-          <w:szCs w:val="16"/>
-        </w:rPr>
-        <w:t>, Abbrev. Month, day, year.</w:t>
+        <w:t>Musical toothbrush with adjustable neck and mirror, by L.</w:t>
+      </w:r>
+      <w:r>
+        <w:rPr>
+          <w:szCs w:val="16"/>
+        </w:rPr>
+        <w:t xml:space="preserve"> </w:t>
+      </w:r>
+      <w:r>
+        <w:rPr>
+          <w:szCs w:val="16"/>
+        </w:rPr>
+        <w:t>M.</w:t>
+      </w:r>
+      <w:r>
+        <w:rPr>
+          <w:szCs w:val="16"/>
+        </w:rPr>
+        <w:t xml:space="preserve"> </w:t>
+      </w:r>
+      <w:r>
+        <w:rPr>
+          <w:szCs w:val="16"/>
+        </w:rPr>
+        <w:t xml:space="preserve">R. Brooks. (1992, May 19). </w:t>
+      </w:r>
+      <w:r>
+        <w:rPr>
+          <w:i/>
+          <w:szCs w:val="16"/>
+        </w:rPr>
+        <w:t>Patent D 326 189</w:t>
+      </w:r>
+      <w:r>
+        <w:rPr>
+          <w:i/>
+          <w:szCs w:val="16"/>
+        </w:rPr>
+        <w:t xml:space="preserve"> </w:t>
+      </w:r>
+      <w:r>
+        <w:rPr>
+          <w:szCs w:val="16"/>
+        </w:rPr>
+        <w:t>[Online]. Available: NEXIS Library: LEXPAT File: DESIGN</w:t>
       </w:r>
     </w:p>
     <w:p>
       <w:pPr>
         <w:pStyle w:val="Text"/>
         <w:ind w:firstLine="0"/>
-        <w:rPr>
-          <w:i/>
-        </w:rPr>
-      </w:pPr>
-      <w:r>
-        <w:rPr>
-          <w:i/>
-        </w:rPr>
-        <w:t>Example:</w:t>
+      </w:pPr>
+    </w:p>
+    <w:p>
+      <w:pPr>
+        <w:pStyle w:val="Text"/>
+        <w:ind w:firstLine="0"/>
+        <w:rPr>
+          <w:i/>
+        </w:rPr>
+      </w:pPr>
+      <w:r>
+        <w:rPr>
+          <w:i/>
+        </w:rPr>
+        <w:t>Basic format for conference proceedings (published):</w:t>
       </w:r>
     </w:p>
     <w:p>
@@ -5715,54 +6477,47 @@
         <w:rPr>
           <w:szCs w:val="16"/>
         </w:rPr>
-        <w:t xml:space="preserve">G. </w:t>
-      </w:r>
-      <w:proofErr w:type="spellStart"/>
-      <w:r>
-        <w:rPr>
-          <w:szCs w:val="16"/>
-        </w:rPr>
-        <w:t>Brandli</w:t>
-      </w:r>
-      <w:proofErr w:type="spellEnd"/>
-      <w:r>
-        <w:rPr>
-          <w:szCs w:val="16"/>
-        </w:rPr>
-        <w:t xml:space="preserve"> and M. Dick, “Alterna</w:t>
-      </w:r>
-      <w:r>
-        <w:rPr>
-          <w:szCs w:val="16"/>
-        </w:rPr>
-        <w:t xml:space="preserve">ting current fed power supply,” </w:t>
-      </w:r>
-      <w:r>
-        <w:rPr>
-          <w:szCs w:val="16"/>
-        </w:rPr>
-        <w:t>U.S. Patent 4 084 217, Nov. 4, 1978.</w:t>
+        <w:t xml:space="preserve">J. K. Author, “Title of paper,” in </w:t>
+      </w:r>
+      <w:r>
+        <w:rPr>
+          <w:i/>
+          <w:szCs w:val="16"/>
+        </w:rPr>
+        <w:t>Abbreviated Name of Conf.,</w:t>
+      </w:r>
+      <w:r>
+        <w:rPr>
+          <w:szCs w:val="16"/>
+        </w:rPr>
+        <w:t xml:space="preserve"> City of Conf., Abbrev. State (if given), year, pp. xxx</w:t>
+      </w:r>
+      <w:r>
+        <w:rPr>
+          <w:szCs w:val="16"/>
+        </w:rPr>
+        <w:t>–</w:t>
+      </w:r>
+      <w:r>
+        <w:rPr>
+          <w:szCs w:val="16"/>
+        </w:rPr>
+        <w:t>xxx.</w:t>
       </w:r>
     </w:p>
     <w:p>
       <w:pPr>
         <w:pStyle w:val="Text"/>
         <w:ind w:firstLine="0"/>
-      </w:pPr>
-    </w:p>
-    <w:p>
-      <w:pPr>
-        <w:pStyle w:val="Text"/>
-        <w:ind w:firstLine="0"/>
-        <w:rPr>
-          <w:i/>
-        </w:rPr>
-      </w:pPr>
-      <w:r>
-        <w:rPr>
-          <w:i/>
-        </w:rPr>
-        <w:t>Basic format for theses (M.S.) and dissertations (Ph.D.):</w:t>
+        <w:rPr>
+          <w:i/>
+        </w:rPr>
+      </w:pPr>
+      <w:r>
+        <w:rPr>
+          <w:i/>
+        </w:rPr>
+        <w:t>Example:</w:t>
       </w:r>
     </w:p>
     <w:p>
@@ -5784,7 +6539,41 @@
         <w:rPr>
           <w:szCs w:val="16"/>
         </w:rPr>
-        <w:t>J. K. Author, “Title of thesis,” M.S. thesis, Abbrev. Dept., Abbrev. Univ., City of Univ., Abbrev. State, year.</w:t>
+        <w:t xml:space="preserve">D. B. Payne and J. R. Stern, “Wavelength-switched passively coupled single-mode optical network,” in </w:t>
+      </w:r>
+      <w:r>
+        <w:rPr>
+          <w:i/>
+          <w:szCs w:val="16"/>
+        </w:rPr>
+        <w:t>Proc. IOOC-ECOC,</w:t>
+      </w:r>
+      <w:r>
+        <w:rPr>
+          <w:szCs w:val="16"/>
+        </w:rPr>
+        <w:t xml:space="preserve"> 1985, </w:t>
+      </w:r>
+      <w:r>
+        <w:rPr>
+          <w:szCs w:val="16"/>
+        </w:rPr>
+        <w:t>pp. 585–590.</w:t>
+      </w:r>
+    </w:p>
+    <w:p>
+      <w:pPr>
+        <w:pStyle w:val="Text"/>
+        <w:ind w:firstLine="0"/>
+        <w:rPr>
+          <w:i/>
+        </w:rPr>
+      </w:pPr>
+      <w:r>
+        <w:rPr>
+          <w:i/>
+        </w:rPr>
+        <w:t>Example for papers presented at conferences (unpublished):</w:t>
       </w:r>
     </w:p>
     <w:p>
@@ -5806,22 +6595,54 @@
         <w:rPr>
           <w:szCs w:val="16"/>
         </w:rPr>
-        <w:t>J. K. Author, “Title of dissertation,” Ph.D. dissertation, Abbrev. Dept., Abbrev. Univ., City of Univ., Abbrev. State, year.</w:t>
+        <w:t xml:space="preserve">D. </w:t>
+      </w:r>
+      <w:proofErr w:type="spellStart"/>
+      <w:r>
+        <w:rPr>
+          <w:szCs w:val="16"/>
+        </w:rPr>
+        <w:t>Ebehard</w:t>
+      </w:r>
+      <w:proofErr w:type="spellEnd"/>
+      <w:r>
+        <w:rPr>
+          <w:szCs w:val="16"/>
+        </w:rPr>
+        <w:t xml:space="preserve"> and E. Voges, “Digital single sideband detection for interferometric sensors,” presented at the 2nd Int. Conf. Optical Fiber Sensors, Stuttgart, Germany, Jan. 2</w:t>
+      </w:r>
+      <w:r>
+        <w:rPr>
+          <w:szCs w:val="16"/>
+        </w:rPr>
+        <w:t>–</w:t>
+      </w:r>
+      <w:r>
+        <w:rPr>
+          <w:szCs w:val="16"/>
+        </w:rPr>
+        <w:t>5, 1984.</w:t>
       </w:r>
     </w:p>
     <w:p>
       <w:pPr>
         <w:pStyle w:val="Text"/>
         <w:ind w:firstLine="0"/>
-        <w:rPr>
-          <w:i/>
-        </w:rPr>
-      </w:pPr>
-      <w:r>
-        <w:rPr>
-          <w:i/>
-        </w:rPr>
-        <w:t>Examples:</w:t>
+      </w:pPr>
+    </w:p>
+    <w:p>
+      <w:pPr>
+        <w:pStyle w:val="Text"/>
+        <w:ind w:firstLine="0"/>
+        <w:rPr>
+          <w:i/>
+        </w:rPr>
+      </w:pPr>
+      <w:r>
+        <w:rPr>
+          <w:i/>
+        </w:rPr>
+        <w:t>Basic format for patents:</w:t>
       </w:r>
     </w:p>
     <w:p>
@@ -5843,8 +6664,36 @@
         <w:rPr>
           <w:szCs w:val="16"/>
         </w:rPr>
-        <w:lastRenderedPageBreak/>
-        <w:t>J. O. Williams, “Narrow-band analyzer,” Ph.D. dissertation, Dept. Elect. Eng., Harvard Univ., Cambridge, MA, 1993.</w:t>
+        <w:t xml:space="preserve">J. K. Author, “Title of patent,” U.S. Patent x xxx </w:t>
+      </w:r>
+      <w:proofErr w:type="spellStart"/>
+      <w:r>
+        <w:rPr>
+          <w:szCs w:val="16"/>
+        </w:rPr>
+        <w:t>xxx</w:t>
+      </w:r>
+      <w:proofErr w:type="spellEnd"/>
+      <w:r>
+        <w:rPr>
+          <w:szCs w:val="16"/>
+        </w:rPr>
+        <w:t>, Abbrev. Month, day, year.</w:t>
+      </w:r>
+    </w:p>
+    <w:p>
+      <w:pPr>
+        <w:pStyle w:val="Text"/>
+        <w:ind w:firstLine="0"/>
+        <w:rPr>
+          <w:i/>
+        </w:rPr>
+      </w:pPr>
+      <w:r>
+        <w:rPr>
+          <w:i/>
+        </w:rPr>
+        <w:t>Example:</w:t>
       </w:r>
     </w:p>
     <w:p>
@@ -5866,7 +6715,33 @@
         <w:rPr>
           <w:szCs w:val="16"/>
         </w:rPr>
-        <w:t>N. Kawasaki, “Parametric study of thermal and chemical nonequilibrium nozzle flow,” M.S. thesis, Dept. Electron. Eng., Osaka Univ., Osaka, Japan, 1993.</w:t>
+        <w:t xml:space="preserve">G. </w:t>
+      </w:r>
+      <w:proofErr w:type="spellStart"/>
+      <w:r>
+        <w:rPr>
+          <w:szCs w:val="16"/>
+        </w:rPr>
+        <w:t>Brandli</w:t>
+      </w:r>
+      <w:proofErr w:type="spellEnd"/>
+      <w:r>
+        <w:rPr>
+          <w:szCs w:val="16"/>
+        </w:rPr>
+        <w:t xml:space="preserve"> and M. Dick, “Alterna</w:t>
+      </w:r>
+      <w:r>
+        <w:rPr>
+          <w:szCs w:val="16"/>
+        </w:rPr>
+        <w:t xml:space="preserve">ting current fed power supply,” </w:t>
+      </w:r>
+      <w:r>
+        <w:rPr>
+          <w:szCs w:val="16"/>
+        </w:rPr>
+        <w:t>U.S. Patent 4 084 217, Nov. 4, 1978.</w:t>
       </w:r>
     </w:p>
     <w:p>
@@ -5887,7 +6762,7 @@
         <w:rPr>
           <w:i/>
         </w:rPr>
-        <w:t>Basic format for the most common types of unpublished references:</w:t>
+        <w:t>Basic format for theses (M.S.) and dissertations (Ph.D.):</w:t>
       </w:r>
     </w:p>
     <w:p>
@@ -5909,7 +6784,7 @@
         <w:rPr>
           <w:szCs w:val="16"/>
         </w:rPr>
-        <w:t>J. K. Author, private communication, Abbrev. Month, year.</w:t>
+        <w:t>J. K. Author, “Title of thesis,” M.S. thesis, Abbrev. Dept., Abbrev. Univ., City of Univ., Abbrev. State, year.</w:t>
       </w:r>
     </w:p>
     <w:p>
@@ -5931,7 +6806,22 @@
         <w:rPr>
           <w:szCs w:val="16"/>
         </w:rPr>
-        <w:t>J. K. Author, “Title of paper,” unpublished.</w:t>
+        <w:t>J. K. Author, “Title of dissertation,” Ph.D. dissertation, Abbrev. Dept., Abbrev. Univ., City of Univ., Abbrev. State, year.</w:t>
+      </w:r>
+    </w:p>
+    <w:p>
+      <w:pPr>
+        <w:pStyle w:val="Text"/>
+        <w:ind w:firstLine="0"/>
+        <w:rPr>
+          <w:i/>
+        </w:rPr>
+      </w:pPr>
+      <w:r>
+        <w:rPr>
+          <w:i/>
+        </w:rPr>
+        <w:t>Examples:</w:t>
       </w:r>
     </w:p>
     <w:p>
@@ -5953,22 +6843,7 @@
         <w:rPr>
           <w:szCs w:val="16"/>
         </w:rPr>
-        <w:t>J. K. Author, “Title of paper,” to be published.</w:t>
-      </w:r>
-    </w:p>
-    <w:p>
-      <w:pPr>
-        <w:pStyle w:val="Text"/>
-        <w:ind w:firstLine="0"/>
-        <w:rPr>
-          <w:i/>
-        </w:rPr>
-      </w:pPr>
-      <w:r>
-        <w:rPr>
-          <w:i/>
-        </w:rPr>
-        <w:t>Examples:</w:t>
+        <w:t>J. O. Williams, “Narrow-band analyzer,” Ph.D. dissertation, Dept. Elect. Eng., Harvard Univ., Cambridge, MA, 1993.</w:t>
       </w:r>
     </w:p>
     <w:p>
@@ -5990,7 +6865,29 @@
         <w:rPr>
           <w:szCs w:val="16"/>
         </w:rPr>
-        <w:t>A. Harrison, private communication, May 1995.</w:t>
+        <w:lastRenderedPageBreak/>
+        <w:t>N. Kawasaki, “Parametric study of thermal and chemical nonequilibrium nozzle flow,” M.S. thesis, Dept. Electron. Eng., Osaka Univ., Osaka, Japan, 1993.</w:t>
+      </w:r>
+    </w:p>
+    <w:p>
+      <w:pPr>
+        <w:pStyle w:val="Text"/>
+        <w:ind w:firstLine="0"/>
+      </w:pPr>
+    </w:p>
+    <w:p>
+      <w:pPr>
+        <w:pStyle w:val="Text"/>
+        <w:ind w:firstLine="0"/>
+        <w:rPr>
+          <w:i/>
+        </w:rPr>
+      </w:pPr>
+      <w:r>
+        <w:rPr>
+          <w:i/>
+        </w:rPr>
+        <w:t>Basic format for the most common types of unpublished references:</w:t>
       </w:r>
     </w:p>
     <w:p>
@@ -6012,7 +6909,7 @@
         <w:rPr>
           <w:szCs w:val="16"/>
         </w:rPr>
-        <w:t>B. Smith, “An approach to graphs of linear forms,” unpublished.</w:t>
+        <w:t>J. K. Author, private communication, Abbrev. Month, year.</w:t>
       </w:r>
     </w:p>
     <w:p>
@@ -6034,28 +6931,7 @@
         <w:rPr>
           <w:szCs w:val="16"/>
         </w:rPr>
-        <w:t>A. Brahms, “Representation error for real numbers in binary computer arithmetic,” IEEE Computer Group Repository, Paper R-67-85.</w:t>
-      </w:r>
-    </w:p>
-    <w:p>
-      <w:pPr>
-        <w:pStyle w:val="Text"/>
-        <w:ind w:firstLine="0"/>
-      </w:pPr>
-    </w:p>
-    <w:p>
-      <w:pPr>
-        <w:pStyle w:val="Text"/>
-        <w:ind w:firstLine="0"/>
-        <w:rPr>
-          <w:i/>
-        </w:rPr>
-      </w:pPr>
-      <w:r>
-        <w:rPr>
-          <w:i/>
-        </w:rPr>
-        <w:t>Basic format for standards:</w:t>
+        <w:t>J. K. Author, “Title of paper,” unpublished.</w:t>
       </w:r>
     </w:p>
     <w:p>
@@ -6075,16 +6951,9 @@
       </w:pPr>
       <w:r>
         <w:rPr>
-          <w:i/>
-          <w:szCs w:val="16"/>
-        </w:rPr>
-        <w:t>Title of Standard,</w:t>
-      </w:r>
-      <w:r>
-        <w:rPr>
-          <w:szCs w:val="16"/>
-        </w:rPr>
-        <w:t xml:space="preserve"> Standard number, date.</w:t>
+          <w:szCs w:val="16"/>
+        </w:rPr>
+        <w:t>J. K. Author, “Title of paper,” to be published.</w:t>
       </w:r>
     </w:p>
     <w:p>
@@ -6119,16 +6988,9 @@
       </w:pPr>
       <w:r>
         <w:rPr>
-          <w:i/>
-          <w:szCs w:val="16"/>
-        </w:rPr>
-        <w:t>IEEE Criteria for Class IE Electric Systems,</w:t>
-      </w:r>
-      <w:r>
-        <w:rPr>
-          <w:szCs w:val="16"/>
-        </w:rPr>
-        <w:t xml:space="preserve"> IEEE Standard 308, 1969.</w:t>
+          <w:szCs w:val="16"/>
+        </w:rPr>
+        <w:t>A. Harrison, private communication, May 1995.</w:t>
       </w:r>
     </w:p>
     <w:p>
@@ -6144,6 +7006,144 @@
         <w:ind w:left="360"/>
         <w:rPr>
           <w:szCs w:val="16"/>
+        </w:rPr>
+      </w:pPr>
+      <w:r>
+        <w:rPr>
+          <w:szCs w:val="16"/>
+        </w:rPr>
+        <w:t>B. Smith, “An approach to graphs of linear forms,” unpublished.</w:t>
+      </w:r>
+    </w:p>
+    <w:p>
+      <w:pPr>
+        <w:pStyle w:val="References"/>
+        <w:numPr>
+          <w:ilvl w:val="0"/>
+          <w:numId w:val="19"/>
+        </w:numPr>
+        <w:tabs>
+          <w:tab w:val="left" w:pos="360"/>
+        </w:tabs>
+        <w:ind w:left="360"/>
+        <w:rPr>
+          <w:szCs w:val="16"/>
+        </w:rPr>
+      </w:pPr>
+      <w:r>
+        <w:rPr>
+          <w:szCs w:val="16"/>
+        </w:rPr>
+        <w:t>A. Brahms, “Representation error for real numbers in binary computer arithmetic,” IEEE Computer Group Repository, Paper R-67-85.</w:t>
+      </w:r>
+    </w:p>
+    <w:p>
+      <w:pPr>
+        <w:pStyle w:val="Text"/>
+        <w:ind w:firstLine="0"/>
+      </w:pPr>
+    </w:p>
+    <w:p>
+      <w:pPr>
+        <w:pStyle w:val="Text"/>
+        <w:ind w:firstLine="0"/>
+        <w:rPr>
+          <w:i/>
+        </w:rPr>
+      </w:pPr>
+      <w:r>
+        <w:rPr>
+          <w:i/>
+        </w:rPr>
+        <w:t>Basic format for standards:</w:t>
+      </w:r>
+    </w:p>
+    <w:p>
+      <w:pPr>
+        <w:pStyle w:val="References"/>
+        <w:numPr>
+          <w:ilvl w:val="0"/>
+          <w:numId w:val="19"/>
+        </w:numPr>
+        <w:tabs>
+          <w:tab w:val="left" w:pos="360"/>
+        </w:tabs>
+        <w:ind w:left="360"/>
+        <w:rPr>
+          <w:szCs w:val="16"/>
+        </w:rPr>
+      </w:pPr>
+      <w:r>
+        <w:rPr>
+          <w:i/>
+          <w:szCs w:val="16"/>
+        </w:rPr>
+        <w:t>Title of Standard,</w:t>
+      </w:r>
+      <w:r>
+        <w:rPr>
+          <w:szCs w:val="16"/>
+        </w:rPr>
+        <w:t xml:space="preserve"> Standard number, date.</w:t>
+      </w:r>
+    </w:p>
+    <w:p>
+      <w:pPr>
+        <w:pStyle w:val="Text"/>
+        <w:ind w:firstLine="0"/>
+        <w:rPr>
+          <w:i/>
+        </w:rPr>
+      </w:pPr>
+      <w:r>
+        <w:rPr>
+          <w:i/>
+        </w:rPr>
+        <w:t>Examples:</w:t>
+      </w:r>
+    </w:p>
+    <w:p>
+      <w:pPr>
+        <w:pStyle w:val="References"/>
+        <w:numPr>
+          <w:ilvl w:val="0"/>
+          <w:numId w:val="19"/>
+        </w:numPr>
+        <w:tabs>
+          <w:tab w:val="left" w:pos="360"/>
+        </w:tabs>
+        <w:ind w:left="360"/>
+        <w:rPr>
+          <w:szCs w:val="16"/>
+        </w:rPr>
+      </w:pPr>
+      <w:r>
+        <w:rPr>
+          <w:i/>
+          <w:szCs w:val="16"/>
+        </w:rPr>
+        <w:t>IEEE Criteria for Class IE Electric Systems,</w:t>
+      </w:r>
+      <w:r>
+        <w:rPr>
+          <w:szCs w:val="16"/>
+        </w:rPr>
+        <w:t xml:space="preserve"> IEEE Standard 308, 1969.</w:t>
+      </w:r>
+    </w:p>
+    <w:p>
+      <w:pPr>
+        <w:pStyle w:val="References"/>
+        <w:numPr>
+          <w:ilvl w:val="0"/>
+          <w:numId w:val="19"/>
+        </w:numPr>
+        <w:tabs>
+          <w:tab w:val="left" w:pos="360"/>
+        </w:tabs>
+        <w:ind w:left="360"/>
+        <w:rPr>
+          <w:szCs w:val="16"/>
           <w:lang w:val="fr-FR"/>
         </w:rPr>
       </w:pPr>
@@ -6277,21 +7277,7 @@
         <w:rPr>
           <w:sz w:val="20"/>
         </w:rPr>
-        <w:t xml:space="preserve">The second paragraph uses the pronoun of the person (he or she) and not the author’s last name. It lists military and work experience, including summer and fellowship jobs. Job titles are capitalized. The current job must have a location; previous positions may be listed without one. Information concerning previous publications may be included. Try not to list more than three books or published articles. The format for listing publishers of a book within the biography is: title of book (city, state: publisher name, year) </w:t>
-      </w:r>
-      <w:proofErr w:type="gramStart"/>
-      <w:r>
-        <w:rPr>
-          <w:sz w:val="20"/>
-        </w:rPr>
-        <w:t>similar to</w:t>
-      </w:r>
-      <w:proofErr w:type="gramEnd"/>
-      <w:r>
-        <w:rPr>
-          <w:sz w:val="20"/>
-        </w:rPr>
-        <w:t xml:space="preserve"> a reference. Current and previous research interests end the paragraph.</w:t>
+        <w:t>The second paragraph uses the pronoun of the person (he or she) and not the author’s last name. It lists military and work experience, including summer and fellowship jobs. Job titles are capitalized. The current job must have a location; previous positions may be listed without one. Information concerning previous publications may be included. Try not to list more than three books or published articles. The format for listing publishers of a book within the biography is: title of book (city, state: publisher name, year) similar to a reference. Current and previous research interests end the paragraph.</w:t>
       </w:r>
     </w:p>
     <w:p>
@@ -6386,7 +7372,7 @@
                     </pic:cNvPicPr>
                   </pic:nvPicPr>
                   <pic:blipFill>
-                    <a:blip r:embed="rId20" cstate="print">
+                    <a:blip r:embed="rId22" cstate="print">
                       <a:extLst>
                         <a:ext uri="{28A0092B-C50C-407E-A947-70E740481C1C}">
                           <a14:useLocalDpi xmlns:a14="http://schemas.microsoft.com/office/drawing/2010/main" val="0"/>
@@ -6449,7 +7435,10 @@
         <w:t xml:space="preserve">Dr. </w:t>
       </w:r>
       <w:r>
-        <w:t xml:space="preserve">Tesla received honorary degrees from institutions of higher learning including Columbia University, Yale University, University of Belgrade, and the University of Zagreb. He received the Elliott Cresson Medal of the Franklin Institute and the Edison Medal of the IEEE. In 1956, the term </w:t>
+        <w:t xml:space="preserve">Tesla received honorary degrees from institutions of higher learning including Columbia University, Yale University, </w:t>
+      </w:r>
+      <w:r>
+        <w:t xml:space="preserve">University of Belgrade, and the University of Zagreb. He received the Elliott Cresson Medal of the Franklin Institute and the Edison Medal of the IEEE. In 1956, the term </w:t>
       </w:r>
       <w:r>
         <w:t>“</w:t>
@@ -6471,7 +7460,7 @@
       </w:r>
     </w:p>
     <w:sectPr>
-      <w:headerReference w:type="default" r:id="rId21"/>
+      <w:headerReference w:type="default" r:id="rId23"/>
       <w:pgSz w:w="12240" w:h="15840" w:code="1"/>
       <w:pgMar w:top="960" w:right="960" w:bottom="960" w:left="960" w:header="540" w:footer="540" w:gutter="0"/>
       <w:cols w:num="2" w:space="240"/>
@@ -7406,8 +8395,11 @@
     <w:lsdException w:name="Table 3D effects 3" w:semiHidden="1" w:unhideWhenUsed="1"/>
     <w:lsdException w:name="Table Contemporary" w:semiHidden="1" w:unhideWhenUsed="1"/>
     <w:lsdException w:name="Table Elegant" w:semiHidden="1" w:unhideWhenUsed="1"/>
+    <w:lsdException w:name="Table Professional" w:semiHidden="1" w:unhideWhenUsed="1"/>
     <w:lsdException w:name="Table Subtle 1" w:semiHidden="1" w:unhideWhenUsed="1"/>
     <w:lsdException w:name="Table Subtle 2" w:semiHidden="1" w:unhideWhenUsed="1"/>
+    <w:lsdException w:name="Table Web 1" w:semiHidden="1" w:unhideWhenUsed="1"/>
+    <w:lsdException w:name="Table Web 2" w:semiHidden="1" w:unhideWhenUsed="1"/>
     <w:lsdException w:name="Table Web 3" w:semiHidden="1" w:unhideWhenUsed="1"/>
     <w:lsdException w:name="Balloon Text" w:semiHidden="1" w:unhideWhenUsed="1"/>
     <w:lsdException w:name="Table Theme" w:semiHidden="1" w:unhideWhenUsed="1"/>
@@ -7800,6 +8792,7 @@
   <w:style w:type="character" w:default="1" w:styleId="DefaultParagraphFont">
     <w:name w:val="Default Paragraph Font"/>
     <w:uiPriority w:val="1"/>
+    <w:semiHidden/>
     <w:unhideWhenUsed/>
   </w:style>
   <w:style w:type="table" w:default="1" w:styleId="TableNormal">
@@ -8475,7 +9468,7 @@
 </file>
 
 <file path=customXml/itemProps1.xml><?xml version="1.0" encoding="utf-8"?>
-<ds:datastoreItem xmlns:ds="http://schemas.openxmlformats.org/officeDocument/2006/customXml" ds:itemID="{EC31B838-BBCE-4060-8E5F-92720260EDC6}">
+<ds:datastoreItem xmlns:ds="http://schemas.openxmlformats.org/officeDocument/2006/customXml" ds:itemID="{96A173FF-F81D-4D0A-BF93-86E0F0EE74F6}">
   <ds:schemaRefs>
     <ds:schemaRef ds:uri="http://schemas.openxmlformats.org/officeDocument/2006/bibliography"/>
   </ds:schemaRefs>
